--- a/workFiles/Connor_Readnour_ResumeNoBorder.docx
+++ b/workFiles/Connor_Readnour_ResumeNoBorder.docx
@@ -1095,7 +1095,33 @@
               <w:rPr>
                 <w:sz w:val="24"/>
               </w:rPr>
-              <w:t>GPA: 3.7/4.0</w:t>
+              <w:t>GPA: 3.7</w:t>
+            </w:r>
+            <w:r>
+              <w:rPr>
+                <w:sz w:val="24"/>
+              </w:rPr>
+              <w:t xml:space="preserve"> </w:t>
+            </w:r>
+            <w:r>
+              <w:rPr>
+                <w:sz w:val="24"/>
+              </w:rPr>
+              <w:t>/</w:t>
+            </w:r>
+            <w:r>
+              <w:rPr>
+                <w:sz w:val="24"/>
+              </w:rPr>
+              <w:t xml:space="preserve"> </w:t>
+            </w:r>
+            <w:bookmarkStart w:id="0" w:name="_GoBack"/>
+            <w:bookmarkEnd w:id="0"/>
+            <w:r>
+              <w:rPr>
+                <w:sz w:val="24"/>
+              </w:rPr>
+              <w:t>4.0</w:t>
             </w:r>
           </w:p>
           <w:p/>
@@ -1281,8 +1307,6 @@
               </w:rPr>
               <w:t>freeCodeCamp.org</w:t>
             </w:r>
-            <w:bookmarkStart w:id="0" w:name="_GoBack"/>
-            <w:bookmarkEnd w:id="0"/>
           </w:p>
           <w:p/>
         </w:tc>
@@ -27113,6 +27137,7 @@
     <w:rsid w:val="006B2936"/>
     <w:rsid w:val="006C5465"/>
     <w:rsid w:val="00881E01"/>
+    <w:rsid w:val="008F5BA6"/>
     <w:rsid w:val="008F5D26"/>
     <w:rsid w:val="009842F8"/>
     <w:rsid w:val="00AE3616"/>

--- a/workFiles/Connor_Readnour_ResumeNoBorder.docx
+++ b/workFiles/Connor_Readnour_ResumeNoBorder.docx
@@ -473,25 +473,7 @@
                 <w:szCs w:val="21"/>
                 <w:shd w:val="clear" w:color="auto" w:fill="FFFFFF"/>
               </w:rPr>
-              <w:t xml:space="preserve">• </w:t>
-            </w:r>
-            <w:r>
-              <w:rPr>
-                <w:rFonts w:ascii="Segoe UI" w:hAnsi="Segoe UI" w:cs="Segoe UI"/>
-                <w:sz w:val="21"/>
-                <w:szCs w:val="21"/>
-                <w:shd w:val="clear" w:color="auto" w:fill="FFFFFF"/>
-              </w:rPr>
-              <w:t>Built</w:t>
-            </w:r>
-            <w:r>
-              <w:rPr>
-                <w:rFonts w:ascii="Segoe UI" w:hAnsi="Segoe UI" w:cs="Segoe UI"/>
-                <w:sz w:val="21"/>
-                <w:szCs w:val="21"/>
-                <w:shd w:val="clear" w:color="auto" w:fill="FFFFFF"/>
-              </w:rPr>
-              <w:t xml:space="preserve"> numerous Excel direct connect reports and designed Crystal Reports to give actionable insights into customer data such as terminations, new hires, and moves on a weekly, monthly, and yearly basis.</w:t>
+              <w:t>• Built numerous Excel direct connect reports and designed Crystal Reports to give actionable insights into customer data such as terminations, new hires, and moves on a weekly, monthly, and yearly basis.</w:t>
             </w:r>
           </w:p>
           <w:p>
@@ -681,31 +663,6 @@
                 <w:szCs w:val="21"/>
                 <w:shd w:val="clear" w:color="auto" w:fill="FFFFFF"/>
               </w:rPr>
-              <w:t>• Verified that a defect or user story worked on by the development team was properly fixed.</w:t>
-            </w:r>
-            <w:r>
-              <w:rPr>
-                <w:rFonts w:ascii="Segoe UI" w:hAnsi="Segoe UI" w:cs="Segoe UI"/>
-                <w:sz w:val="21"/>
-                <w:szCs w:val="21"/>
-              </w:rPr>
-              <w:br/>
-            </w:r>
-            <w:r>
-              <w:rPr>
-                <w:rFonts w:ascii="Segoe UI" w:hAnsi="Segoe UI" w:cs="Segoe UI"/>
-                <w:sz w:val="21"/>
-                <w:szCs w:val="21"/>
-              </w:rPr>
-              <w:br/>
-            </w:r>
-            <w:r>
-              <w:rPr>
-                <w:rFonts w:ascii="Segoe UI" w:hAnsi="Segoe UI" w:cs="Segoe UI"/>
-                <w:sz w:val="21"/>
-                <w:szCs w:val="21"/>
-                <w:shd w:val="clear" w:color="auto" w:fill="FFFFFF"/>
-              </w:rPr>
               <w:t>• Generated production databases using our ETL tools and wrote release notes for all assigned user stories.</w:t>
             </w:r>
           </w:p>
@@ -735,6 +692,7 @@
                 <w:szCs w:val="21"/>
                 <w:shd w:val="clear" w:color="auto" w:fill="FFFFFF"/>
               </w:rPr>
+              <w:lastRenderedPageBreak/>
               <w:t>• Managed client conversions to Applied Systems EPIC insurance management software from various source systems including TAM, INSTAR and VISION.</w:t>
             </w:r>
             <w:r>
@@ -785,25 +743,7 @@
                 <w:szCs w:val="21"/>
                 <w:shd w:val="clear" w:color="auto" w:fill="FFFFFF"/>
               </w:rPr>
-              <w:t xml:space="preserve">• </w:t>
-            </w:r>
-            <w:r>
-              <w:rPr>
-                <w:rFonts w:ascii="Segoe UI" w:hAnsi="Segoe UI" w:cs="Segoe UI"/>
-                <w:sz w:val="21"/>
-                <w:szCs w:val="21"/>
-                <w:shd w:val="clear" w:color="auto" w:fill="FFFFFF"/>
-              </w:rPr>
-              <w:t>Designed</w:t>
-            </w:r>
-            <w:r>
-              <w:rPr>
-                <w:rFonts w:ascii="Segoe UI" w:hAnsi="Segoe UI" w:cs="Segoe UI"/>
-                <w:sz w:val="21"/>
-                <w:szCs w:val="21"/>
-                <w:shd w:val="clear" w:color="auto" w:fill="FFFFFF"/>
-              </w:rPr>
-              <w:t xml:space="preserve"> workflow and troubleshooting documentation for department wide use.</w:t>
+              <w:t>• Designed workflow and troubleshooting documentation for department wide use.</w:t>
             </w:r>
           </w:p>
           <w:p>
@@ -1115,8 +1055,6 @@
               </w:rPr>
               <w:t xml:space="preserve"> </w:t>
             </w:r>
-            <w:bookmarkStart w:id="0" w:name="_GoBack"/>
-            <w:bookmarkEnd w:id="0"/>
             <w:r>
               <w:rPr>
                 <w:sz w:val="24"/>
@@ -1326,6 +1264,7 @@
       </w:sdtPr>
       <w:sdtEndPr/>
       <w:sdtContent>
+        <w:bookmarkStart w:id="0" w:name="_GoBack" w:displacedByCustomXml="prev"/>
         <w:p>
           <w:pPr>
             <w:pStyle w:val="Heading1"/>
@@ -1334,6 +1273,7 @@
             <w:t>Skills</w:t>
           </w:r>
         </w:p>
+        <w:bookmarkEnd w:id="0" w:displacedByCustomXml="next"/>
       </w:sdtContent>
     </w:sdt>
     <w:tbl>
@@ -27129,6 +27069,7 @@
     <w:rsidRoot w:val="008F5D26"/>
     <w:rsid w:val="002F24A6"/>
     <w:rsid w:val="003274FE"/>
+    <w:rsid w:val="00365858"/>
     <w:rsid w:val="00381800"/>
     <w:rsid w:val="00386BFA"/>
     <w:rsid w:val="00605E4F"/>

--- a/workFiles/Connor_Readnour_ResumeNoBorder.docx
+++ b/workFiles/Connor_Readnour_ResumeNoBorder.docx
@@ -175,7 +175,21 @@
               <w:contextualSpacing w:val="0"/>
             </w:pPr>
             <w:r>
-              <w:t>Dedicated information technology professional with over 5 years of experience working with highly collaborative teams using a diverse set of computer software &amp; languages, including: Bootstrap, HTML5, CSS3, JavaScript, jQuery, AutoCAD, Revit, SQL Queries &amp; SQL Server 2008-2016.</w:t>
+              <w:t>Dedicated information technology professional with over 5 years of experience working with highly collaborative teams using a diverse set of computer software &amp; languages, including: Boot</w:t>
+            </w:r>
+            <w:r>
+              <w:t>strap, HTML5, CSS3, JavaScript</w:t>
+            </w:r>
+            <w:r>
+              <w:t>, AutoCAD,</w:t>
+            </w:r>
+            <w:r>
+              <w:t xml:space="preserve"> Jira,</w:t>
+            </w:r>
+            <w:bookmarkStart w:id="0" w:name="_GoBack"/>
+            <w:bookmarkEnd w:id="0"/>
+            <w:r>
+              <w:t> Revit, SQL Queries &amp; SQL Server 2008-2016.</w:t>
             </w:r>
             <w:r>
               <w:rPr>
@@ -1264,7 +1278,6 @@
       </w:sdtPr>
       <w:sdtEndPr/>
       <w:sdtContent>
-        <w:bookmarkStart w:id="0" w:name="_GoBack" w:displacedByCustomXml="prev"/>
         <w:p>
           <w:pPr>
             <w:pStyle w:val="Heading1"/>
@@ -1273,7 +1286,6 @@
             <w:t>Skills</w:t>
           </w:r>
         </w:p>
-        <w:bookmarkEnd w:id="0" w:displacedByCustomXml="next"/>
       </w:sdtContent>
     </w:sdt>
     <w:tbl>
@@ -27084,6 +27096,7 @@
     <w:rsid w:val="00AE3616"/>
     <w:rsid w:val="00C16D50"/>
     <w:rsid w:val="00C7181E"/>
+    <w:rsid w:val="00CB6154"/>
     <w:rsid w:val="00D65095"/>
   </w:rsids>
   <m:mathPr>

--- a/workFiles/Connor_Readnour_ResumeNoBorder.docx
+++ b/workFiles/Connor_Readnour_ResumeNoBorder.docx
@@ -175,31 +175,31 @@
               <w:contextualSpacing w:val="0"/>
             </w:pPr>
             <w:r>
-              <w:t>Dedicated information technology professional with over 5 years of experience working with highly collaborative teams using a diverse set of computer software &amp; languages, including: Boot</w:t>
+              <w:t xml:space="preserve">Dedicated information technology professional with over 5 years of experience working with highly collaborative teams using a diverse set of computer software &amp; languages, including: </w:t>
             </w:r>
             <w:r>
-              <w:t>strap, HTML5, CSS3, JavaScript</w:t>
+              <w:t>T-</w:t>
             </w:r>
             <w:r>
-              <w:t>, AutoCAD,</w:t>
+              <w:t>SQL Queries &amp; SQL Server 2008-2016</w:t>
             </w:r>
             <w:r>
-              <w:t xml:space="preserve"> Jira,</w:t>
+              <w:t xml:space="preserve">, Archibus Web Central, </w:t>
+            </w:r>
+            <w:r>
+              <w:t>Boot</w:t>
+            </w:r>
+            <w:r>
+              <w:t xml:space="preserve">strap, HTML5, CSS3, JavaScript, AutoCAD, </w:t>
+            </w:r>
+            <w:r>
+              <w:t>Revit</w:t>
+            </w:r>
+            <w:r>
+              <w:t>, Jira.</w:t>
             </w:r>
             <w:bookmarkStart w:id="0" w:name="_GoBack"/>
             <w:bookmarkEnd w:id="0"/>
-            <w:r>
-              <w:t> Revit, SQL Queries &amp; SQL Server 2008-2016.</w:t>
-            </w:r>
-            <w:r>
-              <w:rPr>
-                <w:rFonts w:ascii="Segoe UI" w:hAnsi="Segoe UI" w:cs="Segoe UI"/>
-                <w:sz w:val="21"/>
-                <w:szCs w:val="21"/>
-                <w:shd w:val="clear" w:color="auto" w:fill="FFFFFF"/>
-              </w:rPr>
-              <w:t> </w:t>
-            </w:r>
           </w:p>
         </w:tc>
       </w:tr>
@@ -297,7 +297,15 @@
                 <w:bCs/>
                 <w:caps w:val="0"/>
               </w:rPr>
-              <w:t>Front-End Web Developer, CAD Designer, IWMS Administrator</w:t>
+              <w:t xml:space="preserve">IWMS Administrator, CAD Designer, </w:t>
+            </w:r>
+            <w:r>
+              <w:rPr>
+                <w:rFonts w:cs="Segoe UI"/>
+                <w:bCs/>
+                <w:caps w:val="0"/>
+              </w:rPr>
+              <w:t>Frontend Web Developer</w:t>
             </w:r>
             <w:r>
               <w:t xml:space="preserve"> </w:t>
@@ -362,7 +370,7 @@
                 <w:szCs w:val="21"/>
                 <w:shd w:val="clear" w:color="auto" w:fill="FFFFFF"/>
               </w:rPr>
-              <w:t>• Developed over 25 Responsive SpaceView Bootstrap webpages with 100+ design and functionality updates using HTML5, CSS3, and jQuery/JavaScript.</w:t>
+              <w:t>• Developed over 25 Responsive SpaceView Bootstrap webpages with 100+ design and functionality updates using HTML5, CSS3, and JavaScript.</w:t>
             </w:r>
             <w:r>
               <w:rPr>
@@ -27084,11 +27092,13 @@
     <w:rsid w:val="00365858"/>
     <w:rsid w:val="00381800"/>
     <w:rsid w:val="00386BFA"/>
+    <w:rsid w:val="005C2797"/>
     <w:rsid w:val="00605E4F"/>
     <w:rsid w:val="006716C5"/>
     <w:rsid w:val="00683767"/>
     <w:rsid w:val="006B2936"/>
     <w:rsid w:val="006C5465"/>
+    <w:rsid w:val="008520F3"/>
     <w:rsid w:val="00881E01"/>
     <w:rsid w:val="008F5BA6"/>
     <w:rsid w:val="008F5D26"/>

--- a/workFiles/Connor_Readnour_ResumeNoBorder.docx
+++ b/workFiles/Connor_Readnour_ResumeNoBorder.docx
@@ -175,31 +175,149 @@
               <w:contextualSpacing w:val="0"/>
             </w:pPr>
             <w:r>
-              <w:t xml:space="preserve">Dedicated information technology professional with over 5 years of experience working with highly collaborative teams using a diverse set of computer software &amp; languages, including: </w:t>
+              <w:t>IWMS Administrator and Data Analyst</w:t>
             </w:r>
             <w:r>
-              <w:t>T-</w:t>
+              <w:t xml:space="preserve"> with over 5 years of experience working with highly collaborative teams using a diverse set of</w:t>
             </w:r>
             <w:r>
-              <w:t>SQL Queries &amp; SQL Server 2008-2016</w:t>
+              <w:t xml:space="preserve"> computer software &amp; languages.</w:t>
             </w:r>
-            <w:r>
-              <w:t xml:space="preserve">, Archibus Web Central, </w:t>
-            </w:r>
-            <w:r>
-              <w:t>Boot</w:t>
-            </w:r>
-            <w:r>
-              <w:t xml:space="preserve">strap, HTML5, CSS3, JavaScript, AutoCAD, </w:t>
-            </w:r>
-            <w:r>
-              <w:t>Revit</w:t>
-            </w:r>
-            <w:r>
-              <w:t>, Jira.</w:t>
-            </w:r>
-            <w:bookmarkStart w:id="0" w:name="_GoBack"/>
-            <w:bookmarkEnd w:id="0"/>
+          </w:p>
+          <w:sdt>
+            <w:sdtPr>
+              <w:alias w:val="Skills:"/>
+              <w:tag w:val="Skills:"/>
+              <w:id w:val="2043932192"/>
+              <w:placeholder>
+                <w:docPart w:val="6DA46A976F7041659EA85399C2741E41"/>
+              </w:placeholder>
+              <w:temporary/>
+              <w:showingPlcHdr/>
+              <w15:appearance w15:val="hidden"/>
+            </w:sdtPr>
+            <w:sdtContent>
+              <w:p>
+                <w:pPr>
+                  <w:pStyle w:val="Heading1"/>
+                  <w:outlineLvl w:val="0"/>
+                </w:pPr>
+                <w:r>
+                  <w:t>Skills</w:t>
+                </w:r>
+              </w:p>
+            </w:sdtContent>
+          </w:sdt>
+          <w:tbl>
+            <w:tblPr>
+              <w:tblStyle w:val="TableGrid"/>
+              <w:tblW w:w="9570" w:type="dxa"/>
+              <w:tblCellMar>
+                <w:left w:w="0" w:type="dxa"/>
+                <w:right w:w="0" w:type="dxa"/>
+              </w:tblCellMar>
+              <w:tblLook w:val="04A0" w:firstRow="1" w:lastRow="0" w:firstColumn="1" w:lastColumn="0" w:noHBand="0" w:noVBand="1"/>
+              <w:tblDescription w:val="Skills layout table"/>
+            </w:tblPr>
+            <w:tblGrid>
+              <w:gridCol w:w="4785"/>
+              <w:gridCol w:w="4785"/>
+            </w:tblGrid>
+            <w:tr>
+              <w:trPr>
+                <w:trHeight w:val="563"/>
+              </w:trPr>
+              <w:tc>
+                <w:tcPr>
+                  <w:tcW w:w="4785" w:type="dxa"/>
+                </w:tcPr>
+                <w:p>
+                  <w:pPr>
+                    <w:pStyle w:val="ListBullet"/>
+                    <w:contextualSpacing w:val="0"/>
+                  </w:pPr>
+                  <w:r>
+                    <w:t>T-SQL, SQL Server, ETL migrations</w:t>
+                  </w:r>
+                </w:p>
+                <w:p>
+                  <w:pPr>
+                    <w:pStyle w:val="ListBullet"/>
+                    <w:contextualSpacing w:val="0"/>
+                  </w:pPr>
+                  <w:r>
+                    <w:t>ARCHIBUS Web Central, AutoCAD</w:t>
+                  </w:r>
+                </w:p>
+                <w:p>
+                  <w:pPr>
+                    <w:pStyle w:val="ListBullet"/>
+                    <w:contextualSpacing w:val="0"/>
+                  </w:pPr>
+                  <w:r>
+                    <w:t>Unit Testing, Data Analysis</w:t>
+                  </w:r>
+                </w:p>
+                <w:p>
+                  <w:pPr>
+                    <w:pStyle w:val="ListBullet"/>
+                    <w:contextualSpacing w:val="0"/>
+                  </w:pPr>
+                  <w:r>
+                    <w:t>Agile Development, SDLC</w:t>
+                  </w:r>
+                </w:p>
+              </w:tc>
+              <w:tc>
+                <w:tcPr>
+                  <w:tcW w:w="4785" w:type="dxa"/>
+                  <w:tcMar>
+                    <w:left w:w="360" w:type="dxa"/>
+                  </w:tcMar>
+                </w:tcPr>
+                <w:p>
+                  <w:pPr>
+                    <w:pStyle w:val="ListBullet"/>
+                    <w:contextualSpacing w:val="0"/>
+                  </w:pPr>
+                  <w:r>
+                    <w:t>HTML5, CSS3, JavaScript</w:t>
+                  </w:r>
+                </w:p>
+                <w:p>
+                  <w:pPr>
+                    <w:pStyle w:val="ListBullet"/>
+                    <w:contextualSpacing w:val="0"/>
+                  </w:pPr>
+                  <w:r>
+                    <w:t>Bootstrap, Responsive Web Design</w:t>
+                  </w:r>
+                </w:p>
+                <w:p>
+                  <w:pPr>
+                    <w:pStyle w:val="ListBullet"/>
+                    <w:contextualSpacing w:val="0"/>
+                  </w:pPr>
+                  <w:r>
+                    <w:t>MS Excel, Word, PowerPoint</w:t>
+                  </w:r>
+                </w:p>
+                <w:p>
+                  <w:pPr>
+                    <w:pStyle w:val="ListBullet"/>
+                    <w:contextualSpacing w:val="0"/>
+                  </w:pPr>
+                  <w:r>
+                    <w:t>Jira, Slack, Chrome Dev Tools</w:t>
+                  </w:r>
+                </w:p>
+              </w:tc>
+            </w:tr>
+          </w:tbl>
+          <w:p>
+            <w:pPr>
+              <w:contextualSpacing w:val="0"/>
+            </w:pPr>
           </w:p>
         </w:tc>
       </w:tr>
@@ -286,9 +404,9 @@
               <w:contextualSpacing w:val="0"/>
               <w:outlineLvl w:val="1"/>
               <w:rPr>
-                <w:rStyle w:val="SubtleReference"/>
+                <w:rFonts w:cs="Segoe UI"/>
+                <w:bCs/>
                 <w:caps w:val="0"/>
-                <w:smallCaps w:val="0"/>
               </w:rPr>
             </w:pPr>
             <w:r>
@@ -297,18 +415,7 @@
                 <w:bCs/>
                 <w:caps w:val="0"/>
               </w:rPr>
-              <w:t xml:space="preserve">IWMS Administrator, CAD Designer, </w:t>
-            </w:r>
-            <w:r>
-              <w:rPr>
-                <w:rFonts w:cs="Segoe UI"/>
-                <w:bCs/>
-                <w:caps w:val="0"/>
-              </w:rPr>
-              <w:t>Frontend Web Developer</w:t>
-            </w:r>
-            <w:r>
-              <w:t xml:space="preserve"> </w:t>
+              <w:t>IWMS Administrator</w:t>
             </w:r>
           </w:p>
           <w:p>
@@ -355,7 +462,6 @@
           </w:p>
           <w:p>
             <w:pPr>
-              <w:contextualSpacing w:val="0"/>
               <w:rPr>
                 <w:rFonts w:ascii="Segoe UI" w:hAnsi="Segoe UI" w:cs="Segoe UI"/>
                 <w:sz w:val="21"/>
@@ -370,23 +476,65 @@
                 <w:szCs w:val="21"/>
                 <w:shd w:val="clear" w:color="auto" w:fill="FFFFFF"/>
               </w:rPr>
-              <w:t>• Developed over 25 Responsive SpaceView Bootstrap webpages with 100+ design and functionality updates using HTML5, CSS3, and JavaScript.</w:t>
+              <w:t>• Created and modified hundreds of views, home pages and reports in the ARCHIBUS IWMS software based on customer specifications.</w:t>
             </w:r>
+          </w:p>
+          <w:p>
+            <w:pPr>
+              <w:rPr>
+                <w:rFonts w:ascii="Segoe UI" w:hAnsi="Segoe UI" w:cs="Segoe UI"/>
+                <w:sz w:val="21"/>
+                <w:szCs w:val="21"/>
+                <w:shd w:val="clear" w:color="auto" w:fill="FFFFFF"/>
+              </w:rPr>
+            </w:pPr>
+          </w:p>
+          <w:p>
+            <w:pPr>
+              <w:rPr>
+                <w:rFonts w:ascii="Segoe UI" w:hAnsi="Segoe UI" w:cs="Segoe UI"/>
+                <w:sz w:val="21"/>
+                <w:szCs w:val="21"/>
+                <w:shd w:val="clear" w:color="auto" w:fill="FFFFFF"/>
+              </w:rPr>
+            </w:pPr>
             <w:r>
               <w:rPr>
                 <w:rFonts w:ascii="Segoe UI" w:hAnsi="Segoe UI" w:cs="Segoe UI"/>
                 <w:sz w:val="21"/>
                 <w:szCs w:val="21"/>
+                <w:shd w:val="clear" w:color="auto" w:fill="FFFFFF"/>
               </w:rPr>
-              <w:br/>
+              <w:t>• Built numerous Excel direct connect reports and designed Crystal Reports to give actionable insights into customer data such as terminations, new hires, and moves on a weekly, monthly, and yearly basis.</w:t>
             </w:r>
+          </w:p>
+          <w:p>
+            <w:pPr>
+              <w:rPr>
+                <w:rFonts w:ascii="Segoe UI" w:hAnsi="Segoe UI" w:cs="Segoe UI"/>
+                <w:sz w:val="21"/>
+                <w:szCs w:val="21"/>
+                <w:shd w:val="clear" w:color="auto" w:fill="FFFFFF"/>
+              </w:rPr>
+            </w:pPr>
+          </w:p>
+          <w:p>
+            <w:pPr>
+              <w:rPr>
+                <w:rFonts w:ascii="Segoe UI" w:hAnsi="Segoe UI" w:cs="Segoe UI"/>
+                <w:sz w:val="21"/>
+                <w:szCs w:val="21"/>
+                <w:shd w:val="clear" w:color="auto" w:fill="FFFFFF"/>
+              </w:rPr>
+            </w:pPr>
             <w:r>
               <w:rPr>
                 <w:rFonts w:ascii="Segoe UI" w:hAnsi="Segoe UI" w:cs="Segoe UI"/>
                 <w:sz w:val="21"/>
                 <w:szCs w:val="21"/>
+                <w:shd w:val="clear" w:color="auto" w:fill="FFFFFF"/>
               </w:rPr>
-              <w:br/>
+              <w:t>• Utilized AutoCAD software to polyline</w:t>
             </w:r>
             <w:r>
               <w:rPr>
@@ -395,23 +543,7 @@
                 <w:szCs w:val="21"/>
                 <w:shd w:val="clear" w:color="auto" w:fill="FFFFFF"/>
               </w:rPr>
-              <w:t>• Polylined 100,000 – 150,000 square feet per week for various RSC clients in AutoCAD.</w:t>
-            </w:r>
-            <w:r>
-              <w:rPr>
-                <w:rFonts w:ascii="Segoe UI" w:hAnsi="Segoe UI" w:cs="Segoe UI"/>
-                <w:sz w:val="21"/>
-                <w:szCs w:val="21"/>
-              </w:rPr>
-              <w:br/>
-            </w:r>
-            <w:r>
-              <w:rPr>
-                <w:rFonts w:ascii="Segoe UI" w:hAnsi="Segoe UI" w:cs="Segoe UI"/>
-                <w:sz w:val="21"/>
-                <w:szCs w:val="21"/>
-              </w:rPr>
-              <w:br/>
+              <w:t xml:space="preserve"> at least</w:t>
             </w:r>
             <w:r>
               <w:rPr>
@@ -420,23 +552,7 @@
                 <w:szCs w:val="21"/>
                 <w:shd w:val="clear" w:color="auto" w:fill="FFFFFF"/>
               </w:rPr>
-              <w:t>• Customized several hundred tasks, reports and home pages in ARCHIBUS Web Central.</w:t>
-            </w:r>
-            <w:r>
-              <w:rPr>
-                <w:rFonts w:ascii="Segoe UI" w:hAnsi="Segoe UI" w:cs="Segoe UI"/>
-                <w:sz w:val="21"/>
-                <w:szCs w:val="21"/>
-              </w:rPr>
-              <w:br/>
-            </w:r>
-            <w:r>
-              <w:rPr>
-                <w:rFonts w:ascii="Segoe UI" w:hAnsi="Segoe UI" w:cs="Segoe UI"/>
-                <w:sz w:val="21"/>
-                <w:szCs w:val="21"/>
-              </w:rPr>
-              <w:br/>
+              <w:t xml:space="preserve"> 30,000 square feet </w:t>
             </w:r>
             <w:r>
               <w:rPr>
@@ -445,23 +561,7 @@
                 <w:szCs w:val="21"/>
                 <w:shd w:val="clear" w:color="auto" w:fill="FFFFFF"/>
               </w:rPr>
-              <w:t>• Created and modified hundreds of Views, Home Pages and reports in the ARCHIBUS Web Central software based on customer specifications.</w:t>
-            </w:r>
-            <w:r>
-              <w:rPr>
-                <w:rFonts w:ascii="Segoe UI" w:hAnsi="Segoe UI" w:cs="Segoe UI"/>
-                <w:sz w:val="21"/>
-                <w:szCs w:val="21"/>
-              </w:rPr>
-              <w:br/>
-            </w:r>
-            <w:r>
-              <w:rPr>
-                <w:rFonts w:ascii="Segoe UI" w:hAnsi="Segoe UI" w:cs="Segoe UI"/>
-                <w:sz w:val="21"/>
-                <w:szCs w:val="21"/>
-              </w:rPr>
-              <w:br/>
+              <w:t xml:space="preserve">of CAD drawings </w:t>
             </w:r>
             <w:r>
               <w:rPr>
@@ -470,23 +570,7 @@
                 <w:szCs w:val="21"/>
                 <w:shd w:val="clear" w:color="auto" w:fill="FFFFFF"/>
               </w:rPr>
-              <w:t>• Utilized AutoCAD software to polyline several hundred architectural floor plans into our ARCHIBUS database to create valuable insights while also planning for space, equipment, and employees.</w:t>
-            </w:r>
-            <w:r>
-              <w:rPr>
-                <w:rFonts w:ascii="Segoe UI" w:hAnsi="Segoe UI" w:cs="Segoe UI"/>
-                <w:sz w:val="21"/>
-                <w:szCs w:val="21"/>
-              </w:rPr>
-              <w:br/>
-            </w:r>
-            <w:r>
-              <w:rPr>
-                <w:rFonts w:ascii="Segoe UI" w:hAnsi="Segoe UI" w:cs="Segoe UI"/>
-                <w:sz w:val="21"/>
-                <w:szCs w:val="21"/>
-              </w:rPr>
-              <w:br/>
+              <w:t>into our ARCHIBUS database</w:t>
             </w:r>
             <w:r>
               <w:rPr>
@@ -495,7 +579,65 @@
                 <w:szCs w:val="21"/>
                 <w:shd w:val="clear" w:color="auto" w:fill="FFFFFF"/>
               </w:rPr>
-              <w:t>• Built numerous Excel direct connect reports and designed Crystal Reports to give actionable insights into customer data such as terminations, new hires, and moves on a weekly, monthly, and yearly basis.</w:t>
+              <w:t xml:space="preserve"> per day.</w:t>
+            </w:r>
+          </w:p>
+          <w:p>
+            <w:pPr>
+              <w:rPr>
+                <w:rFonts w:ascii="Segoe UI" w:hAnsi="Segoe UI" w:cs="Segoe UI"/>
+                <w:sz w:val="21"/>
+                <w:szCs w:val="21"/>
+                <w:shd w:val="clear" w:color="auto" w:fill="FFFFFF"/>
+              </w:rPr>
+            </w:pPr>
+          </w:p>
+          <w:p>
+            <w:pPr>
+              <w:rPr>
+                <w:rFonts w:ascii="Segoe UI" w:hAnsi="Segoe UI" w:cs="Segoe UI"/>
+                <w:sz w:val="21"/>
+                <w:szCs w:val="21"/>
+                <w:shd w:val="clear" w:color="auto" w:fill="FFFFFF"/>
+              </w:rPr>
+            </w:pPr>
+            <w:r>
+              <w:rPr>
+                <w:rFonts w:ascii="Segoe UI" w:hAnsi="Segoe UI" w:cs="Segoe UI"/>
+                <w:sz w:val="21"/>
+                <w:szCs w:val="21"/>
+                <w:shd w:val="clear" w:color="auto" w:fill="FFFFFF"/>
+              </w:rPr>
+              <w:t>• Developed over 25 Responsive SpaceView Bootstrap webpages for RSC customers.</w:t>
+            </w:r>
+          </w:p>
+          <w:p>
+            <w:pPr>
+              <w:rPr>
+                <w:rFonts w:ascii="Segoe UI" w:hAnsi="Segoe UI" w:cs="Segoe UI"/>
+                <w:sz w:val="21"/>
+                <w:szCs w:val="21"/>
+                <w:shd w:val="clear" w:color="auto" w:fill="FFFFFF"/>
+              </w:rPr>
+            </w:pPr>
+          </w:p>
+          <w:p>
+            <w:pPr>
+              <w:rPr>
+                <w:rFonts w:ascii="Segoe UI" w:hAnsi="Segoe UI" w:cs="Segoe UI"/>
+                <w:sz w:val="21"/>
+                <w:szCs w:val="21"/>
+                <w:shd w:val="clear" w:color="auto" w:fill="FFFFFF"/>
+              </w:rPr>
+            </w:pPr>
+            <w:r>
+              <w:rPr>
+                <w:rFonts w:ascii="Segoe UI" w:hAnsi="Segoe UI" w:cs="Segoe UI"/>
+                <w:sz w:val="21"/>
+                <w:szCs w:val="21"/>
+                <w:shd w:val="clear" w:color="auto" w:fill="FFFFFF"/>
+              </w:rPr>
+              <w:t>• Unit tested 100+ design and functionality updates for SpaceView pages using HTML5, CSS3, and JavaScript.</w:t>
             </w:r>
           </w:p>
           <w:p>
@@ -550,30 +692,6 @@
                 <w:caps w:val="0"/>
               </w:rPr>
             </w:pPr>
-            <w:r>
-              <w:rPr>
-                <w:caps w:val="0"/>
-              </w:rPr>
-              <w:t>Testing</w:t>
-            </w:r>
-            <w:r>
-              <w:rPr>
-                <w:caps w:val="0"/>
-              </w:rPr>
-              <w:t xml:space="preserve"> Analyst</w:t>
-            </w:r>
-            <w:r>
-              <w:rPr>
-                <w:caps w:val="0"/>
-              </w:rPr>
-              <w:t>,</w:t>
-            </w:r>
-            <w:r>
-              <w:rPr>
-                <w:caps w:val="0"/>
-              </w:rPr>
-              <w:t xml:space="preserve"> </w:t>
-            </w:r>
             <w:r>
               <w:rPr>
                 <w:caps w:val="0"/>
@@ -685,6 +803,7 @@
                 <w:szCs w:val="21"/>
                 <w:shd w:val="clear" w:color="auto" w:fill="FFFFFF"/>
               </w:rPr>
+              <w:lastRenderedPageBreak/>
               <w:t>• Generated production databases using our ETL tools and wrote release notes for all assigned user stories.</w:t>
             </w:r>
           </w:p>
@@ -714,7 +833,6 @@
                 <w:szCs w:val="21"/>
                 <w:shd w:val="clear" w:color="auto" w:fill="FFFFFF"/>
               </w:rPr>
-              <w:lastRenderedPageBreak/>
               <w:t>• Managed client conversions to Applied Systems EPIC insurance management software from various source systems including TAM, INSTAR and VISION.</w:t>
             </w:r>
             <w:r>
@@ -1272,185 +1390,10 @@
         </w:tc>
       </w:tr>
     </w:tbl>
-    <w:sdt>
-      <w:sdtPr>
-        <w:alias w:val="Skills:"/>
-        <w:tag w:val="Skills:"/>
-        <w:id w:val="-1392877668"/>
-        <w:placeholder>
-          <w:docPart w:val="A1E3DEB4B2724C42BD806694AB5D5912"/>
-        </w:placeholder>
-        <w:temporary/>
-        <w:showingPlcHdr/>
-        <w15:appearance w15:val="hidden"/>
-      </w:sdtPr>
-      <w:sdtEndPr/>
-      <w:sdtContent>
-        <w:p>
-          <w:pPr>
-            <w:pStyle w:val="Heading1"/>
-          </w:pPr>
-          <w:r>
-            <w:t>Skills</w:t>
-          </w:r>
-        </w:p>
-      </w:sdtContent>
-    </w:sdt>
-    <w:tbl>
-      <w:tblPr>
-        <w:tblStyle w:val="TableGrid"/>
-        <w:tblW w:w="5000" w:type="pct"/>
-        <w:tblCellMar>
-          <w:left w:w="0" w:type="dxa"/>
-          <w:right w:w="0" w:type="dxa"/>
-        </w:tblCellMar>
-        <w:tblLook w:val="04A0" w:firstRow="1" w:lastRow="0" w:firstColumn="1" w:lastColumn="0" w:noHBand="0" w:noVBand="1"/>
-        <w:tblDescription w:val="Skills layout table"/>
-      </w:tblPr>
-      <w:tblGrid>
-        <w:gridCol w:w="4680"/>
-        <w:gridCol w:w="4680"/>
-      </w:tblGrid>
-      <w:tr>
-        <w:tc>
-          <w:tcPr>
-            <w:tcW w:w="4675" w:type="dxa"/>
-          </w:tcPr>
-          <w:p>
-            <w:pPr>
-              <w:pStyle w:val="ListBullet"/>
-              <w:contextualSpacing w:val="0"/>
-            </w:pPr>
-            <w:r>
-              <w:t>Bootstrap, Responsive Web Design</w:t>
-            </w:r>
-          </w:p>
-          <w:p>
-            <w:pPr>
-              <w:pStyle w:val="ListBullet"/>
-              <w:contextualSpacing w:val="0"/>
-            </w:pPr>
-            <w:r>
-              <w:t>HTML5, CSS3, JavaScript</w:t>
-            </w:r>
-          </w:p>
-          <w:p>
-            <w:pPr>
-              <w:pStyle w:val="ListBullet"/>
-              <w:contextualSpacing w:val="0"/>
-            </w:pPr>
-            <w:r>
-              <w:t>SQL, SQL Server</w:t>
-            </w:r>
-            <w:r>
-              <w:t>, ETL</w:t>
-            </w:r>
-          </w:p>
-          <w:p>
-            <w:pPr>
-              <w:pStyle w:val="ListBullet"/>
-              <w:contextualSpacing w:val="0"/>
-            </w:pPr>
-            <w:r>
-              <w:t>AutoCAD, Revit</w:t>
-            </w:r>
-          </w:p>
-          <w:p>
-            <w:pPr>
-              <w:pStyle w:val="ListBullet"/>
-              <w:contextualSpacing w:val="0"/>
-            </w:pPr>
-            <w:r>
-              <w:t>Jira, Slack, Chrome Dev Tools</w:t>
-            </w:r>
-          </w:p>
-          <w:p>
-            <w:pPr>
-              <w:pStyle w:val="ListBullet"/>
-              <w:contextualSpacing w:val="0"/>
-            </w:pPr>
-            <w:r>
-              <w:t>Documentation, On-site projects</w:t>
-            </w:r>
-          </w:p>
-        </w:tc>
-        <w:tc>
-          <w:tcPr>
-            <w:tcW w:w="4675" w:type="dxa"/>
-            <w:tcMar>
-              <w:left w:w="360" w:type="dxa"/>
-            </w:tcMar>
-          </w:tcPr>
-          <w:p>
-            <w:pPr>
-              <w:pStyle w:val="ListBullet"/>
-              <w:contextualSpacing w:val="0"/>
-            </w:pPr>
-            <w:r>
-              <w:t>ARCHIBUS Web Central</w:t>
-            </w:r>
-          </w:p>
-          <w:p>
-            <w:pPr>
-              <w:pStyle w:val="ListBullet"/>
-              <w:contextualSpacing w:val="0"/>
-            </w:pPr>
-            <w:r>
-              <w:t xml:space="preserve">RSC </w:t>
-            </w:r>
-            <w:r>
-              <w:t>SpaceView</w:t>
-            </w:r>
-            <w:r>
-              <w:t xml:space="preserve"> Web P</w:t>
-            </w:r>
-            <w:r>
-              <w:t>ages</w:t>
-            </w:r>
-          </w:p>
-          <w:p>
-            <w:pPr>
-              <w:pStyle w:val="ListBullet"/>
-              <w:contextualSpacing w:val="0"/>
-            </w:pPr>
-            <w:r>
-              <w:t>Microsoft Office, Excel</w:t>
-            </w:r>
-          </w:p>
-          <w:p>
-            <w:pPr>
-              <w:pStyle w:val="ListBullet"/>
-              <w:contextualSpacing w:val="0"/>
-            </w:pPr>
-            <w:r>
-              <w:t>Unit</w:t>
-            </w:r>
-            <w:r>
-              <w:t xml:space="preserve"> Testing, Data Analysis</w:t>
-            </w:r>
-          </w:p>
-          <w:p>
-            <w:pPr>
-              <w:pStyle w:val="ListBullet"/>
-              <w:contextualSpacing w:val="0"/>
-            </w:pPr>
-            <w:r>
-              <w:t>Agile Development</w:t>
-            </w:r>
-          </w:p>
-          <w:p>
-            <w:pPr>
-              <w:pStyle w:val="ListBullet"/>
-              <w:contextualSpacing w:val="0"/>
-            </w:pPr>
-            <w:r>
-              <w:t>Crystal Reports</w:t>
-            </w:r>
-          </w:p>
-        </w:tc>
-      </w:tr>
-    </w:tbl>
-    <w:p/>
+    <w:p>
+      <w:bookmarkStart w:id="0" w:name="_GoBack"/>
+      <w:bookmarkEnd w:id="0"/>
+    </w:p>
     <w:sectPr>
       <w:footerReference w:type="default" r:id="rId9"/>
       <w:headerReference w:type="first" r:id="rId10"/>
@@ -2278,7 +2221,7 @@
     <w:lsdException w:name="macro" w:semiHidden="1" w:unhideWhenUsed="1"/>
     <w:lsdException w:name="toa heading" w:semiHidden="1" w:unhideWhenUsed="1"/>
     <w:lsdException w:name="List" w:semiHidden="1" w:unhideWhenUsed="1"/>
-    <w:lsdException w:name="List Bullet" w:qFormat="1"/>
+    <w:lsdException w:name="List Bullet" w:uiPriority="11" w:qFormat="1"/>
     <w:lsdException w:name="List Number" w:qFormat="1"/>
     <w:lsdException w:name="List 2" w:semiHidden="1" w:unhideWhenUsed="1"/>
     <w:lsdException w:name="List 3" w:semiHidden="1" w:unhideWhenUsed="1"/>
@@ -26976,7 +26919,7 @@
     </w:docPart>
     <w:docPart>
       <w:docPartPr>
-        <w:name w:val="A1E3DEB4B2724C42BD806694AB5D5912"/>
+        <w:name w:val="6DA46A976F7041659EA85399C2741E41"/>
         <w:category>
           <w:name w:val="General"/>
           <w:gallery w:val="placeholder"/>
@@ -26987,12 +26930,12 @@
         <w:behaviors>
           <w:behavior w:val="content"/>
         </w:behaviors>
-        <w:guid w:val="{3C15FAD6-C684-47FA-9699-9D7B646FCF50}"/>
+        <w:guid w:val="{9209F812-DD00-4CE3-987A-C1E1E4214270}"/>
       </w:docPartPr>
       <w:docPartBody>
         <w:p>
           <w:pPr>
-            <w:pStyle w:val="A1E3DEB4B2724C42BD806694AB5D5912"/>
+            <w:pStyle w:val="6DA46A976F7041659EA85399C2741E41"/>
           </w:pPr>
           <w:r>
             <w:t>Skills</w:t>
@@ -27103,11 +27046,15 @@
     <w:rsid w:val="008F5BA6"/>
     <w:rsid w:val="008F5D26"/>
     <w:rsid w:val="009842F8"/>
+    <w:rsid w:val="00A950D5"/>
     <w:rsid w:val="00AE3616"/>
+    <w:rsid w:val="00BF3191"/>
     <w:rsid w:val="00C16D50"/>
     <w:rsid w:val="00C7181E"/>
     <w:rsid w:val="00CB6154"/>
     <w:rsid w:val="00D65095"/>
+    <w:rsid w:val="00EA2682"/>
+    <w:rsid w:val="00F418E9"/>
   </w:rsids>
   <m:mathPr>
     <m:mathFont m:val="Cambria Math"/>
@@ -27708,6 +27655,10 @@
     <w:name w:val="0E5C2C58E93140CCB0C5E4782219503D"/>
     <w:rsid w:val="008F5D26"/>
   </w:style>
+  <w:style w:type="paragraph" w:customStyle="1" w:styleId="6DA46A976F7041659EA85399C2741E41">
+    <w:name w:val="6DA46A976F7041659EA85399C2741E41"/>
+    <w:rsid w:val="00BF3191"/>
+  </w:style>
 </w:styles>
 </file>
 

--- a/workFiles/Connor_Readnour_ResumeNoBorder.docx
+++ b/workFiles/Connor_Readnour_ResumeNoBorder.docx
@@ -196,6 +196,7 @@
               <w:showingPlcHdr/>
               <w15:appearance w15:val="hidden"/>
             </w:sdtPr>
+            <w:sdtEndPr/>
             <w:sdtContent>
               <w:p>
                 <w:pPr>
@@ -464,16 +465,16 @@
             <w:pPr>
               <w:rPr>
                 <w:rFonts w:ascii="Segoe UI" w:hAnsi="Segoe UI" w:cs="Segoe UI"/>
-                <w:sz w:val="21"/>
-                <w:szCs w:val="21"/>
+                <w:sz w:val="20"/>
+                <w:szCs w:val="20"/>
                 <w:shd w:val="clear" w:color="auto" w:fill="FFFFFF"/>
               </w:rPr>
             </w:pPr>
             <w:r>
               <w:rPr>
                 <w:rFonts w:ascii="Segoe UI" w:hAnsi="Segoe UI" w:cs="Segoe UI"/>
-                <w:sz w:val="21"/>
-                <w:szCs w:val="21"/>
+                <w:sz w:val="20"/>
+                <w:szCs w:val="20"/>
                 <w:shd w:val="clear" w:color="auto" w:fill="FFFFFF"/>
               </w:rPr>
               <w:t>• Created and modified hundreds of views, home pages and reports in the ARCHIBUS IWMS software based on customer specifications.</w:t>
@@ -483,8 +484,8 @@
             <w:pPr>
               <w:rPr>
                 <w:rFonts w:ascii="Segoe UI" w:hAnsi="Segoe UI" w:cs="Segoe UI"/>
-                <w:sz w:val="21"/>
-                <w:szCs w:val="21"/>
+                <w:sz w:val="20"/>
+                <w:szCs w:val="20"/>
                 <w:shd w:val="clear" w:color="auto" w:fill="FFFFFF"/>
               </w:rPr>
             </w:pPr>
@@ -493,16 +494,16 @@
             <w:pPr>
               <w:rPr>
                 <w:rFonts w:ascii="Segoe UI" w:hAnsi="Segoe UI" w:cs="Segoe UI"/>
-                <w:sz w:val="21"/>
-                <w:szCs w:val="21"/>
+                <w:sz w:val="20"/>
+                <w:szCs w:val="20"/>
                 <w:shd w:val="clear" w:color="auto" w:fill="FFFFFF"/>
               </w:rPr>
             </w:pPr>
             <w:r>
               <w:rPr>
                 <w:rFonts w:ascii="Segoe UI" w:hAnsi="Segoe UI" w:cs="Segoe UI"/>
-                <w:sz w:val="21"/>
-                <w:szCs w:val="21"/>
+                <w:sz w:val="20"/>
+                <w:szCs w:val="20"/>
                 <w:shd w:val="clear" w:color="auto" w:fill="FFFFFF"/>
               </w:rPr>
               <w:t>• Built numerous Excel direct connect reports and designed Crystal Reports to give actionable insights into customer data such as terminations, new hires, and moves on a weekly, monthly, and yearly basis.</w:t>
@@ -512,8 +513,8 @@
             <w:pPr>
               <w:rPr>
                 <w:rFonts w:ascii="Segoe UI" w:hAnsi="Segoe UI" w:cs="Segoe UI"/>
-                <w:sz w:val="21"/>
-                <w:szCs w:val="21"/>
+                <w:sz w:val="20"/>
+                <w:szCs w:val="20"/>
                 <w:shd w:val="clear" w:color="auto" w:fill="FFFFFF"/>
               </w:rPr>
             </w:pPr>
@@ -522,72 +523,27 @@
             <w:pPr>
               <w:rPr>
                 <w:rFonts w:ascii="Segoe UI" w:hAnsi="Segoe UI" w:cs="Segoe UI"/>
-                <w:sz w:val="21"/>
-                <w:szCs w:val="21"/>
+                <w:sz w:val="20"/>
+                <w:szCs w:val="20"/>
                 <w:shd w:val="clear" w:color="auto" w:fill="FFFFFF"/>
               </w:rPr>
             </w:pPr>
             <w:r>
               <w:rPr>
                 <w:rFonts w:ascii="Segoe UI" w:hAnsi="Segoe UI" w:cs="Segoe UI"/>
-                <w:sz w:val="21"/>
-                <w:szCs w:val="21"/>
+                <w:sz w:val="20"/>
+                <w:szCs w:val="20"/>
                 <w:shd w:val="clear" w:color="auto" w:fill="FFFFFF"/>
               </w:rPr>
-              <w:t>• Utilized AutoCAD software to polyline</w:t>
-            </w:r>
-            <w:r>
-              <w:rPr>
-                <w:rFonts w:ascii="Segoe UI" w:hAnsi="Segoe UI" w:cs="Segoe UI"/>
-                <w:sz w:val="21"/>
-                <w:szCs w:val="21"/>
-                <w:shd w:val="clear" w:color="auto" w:fill="FFFFFF"/>
-              </w:rPr>
-              <w:t xml:space="preserve"> at least</w:t>
-            </w:r>
-            <w:r>
-              <w:rPr>
-                <w:rFonts w:ascii="Segoe UI" w:hAnsi="Segoe UI" w:cs="Segoe UI"/>
-                <w:sz w:val="21"/>
-                <w:szCs w:val="21"/>
-                <w:shd w:val="clear" w:color="auto" w:fill="FFFFFF"/>
-              </w:rPr>
-              <w:t xml:space="preserve"> 30,000 square feet </w:t>
-            </w:r>
-            <w:r>
-              <w:rPr>
-                <w:rFonts w:ascii="Segoe UI" w:hAnsi="Segoe UI" w:cs="Segoe UI"/>
-                <w:sz w:val="21"/>
-                <w:szCs w:val="21"/>
-                <w:shd w:val="clear" w:color="auto" w:fill="FFFFFF"/>
-              </w:rPr>
-              <w:t xml:space="preserve">of CAD drawings </w:t>
-            </w:r>
-            <w:r>
-              <w:rPr>
-                <w:rFonts w:ascii="Segoe UI" w:hAnsi="Segoe UI" w:cs="Segoe UI"/>
-                <w:sz w:val="21"/>
-                <w:szCs w:val="21"/>
-                <w:shd w:val="clear" w:color="auto" w:fill="FFFFFF"/>
-              </w:rPr>
-              <w:t>into our ARCHIBUS database</w:t>
-            </w:r>
-            <w:r>
-              <w:rPr>
-                <w:rFonts w:ascii="Segoe UI" w:hAnsi="Segoe UI" w:cs="Segoe UI"/>
-                <w:sz w:val="21"/>
-                <w:szCs w:val="21"/>
-                <w:shd w:val="clear" w:color="auto" w:fill="FFFFFF"/>
-              </w:rPr>
-              <w:t xml:space="preserve"> per day.</w:t>
+              <w:t>• Utilized AutoCAD software to polyline at least 30,000 square feet of CAD drawings into our ARCHIBUS database per day.</w:t>
             </w:r>
           </w:p>
           <w:p>
             <w:pPr>
               <w:rPr>
                 <w:rFonts w:ascii="Segoe UI" w:hAnsi="Segoe UI" w:cs="Segoe UI"/>
-                <w:sz w:val="21"/>
-                <w:szCs w:val="21"/>
+                <w:sz w:val="20"/>
+                <w:szCs w:val="20"/>
                 <w:shd w:val="clear" w:color="auto" w:fill="FFFFFF"/>
               </w:rPr>
             </w:pPr>
@@ -596,16 +552,16 @@
             <w:pPr>
               <w:rPr>
                 <w:rFonts w:ascii="Segoe UI" w:hAnsi="Segoe UI" w:cs="Segoe UI"/>
-                <w:sz w:val="21"/>
-                <w:szCs w:val="21"/>
+                <w:sz w:val="20"/>
+                <w:szCs w:val="20"/>
                 <w:shd w:val="clear" w:color="auto" w:fill="FFFFFF"/>
               </w:rPr>
             </w:pPr>
             <w:r>
               <w:rPr>
                 <w:rFonts w:ascii="Segoe UI" w:hAnsi="Segoe UI" w:cs="Segoe UI"/>
-                <w:sz w:val="21"/>
-                <w:szCs w:val="21"/>
+                <w:sz w:val="20"/>
+                <w:szCs w:val="20"/>
                 <w:shd w:val="clear" w:color="auto" w:fill="FFFFFF"/>
               </w:rPr>
               <w:t>• Developed over 25 Responsive SpaceView Bootstrap webpages for RSC customers.</w:t>
@@ -615,8 +571,8 @@
             <w:pPr>
               <w:rPr>
                 <w:rFonts w:ascii="Segoe UI" w:hAnsi="Segoe UI" w:cs="Segoe UI"/>
-                <w:sz w:val="21"/>
-                <w:szCs w:val="21"/>
+                <w:sz w:val="20"/>
+                <w:szCs w:val="20"/>
                 <w:shd w:val="clear" w:color="auto" w:fill="FFFFFF"/>
               </w:rPr>
             </w:pPr>
@@ -625,16 +581,16 @@
             <w:pPr>
               <w:rPr>
                 <w:rFonts w:ascii="Segoe UI" w:hAnsi="Segoe UI" w:cs="Segoe UI"/>
-                <w:sz w:val="21"/>
-                <w:szCs w:val="21"/>
+                <w:sz w:val="20"/>
+                <w:szCs w:val="20"/>
                 <w:shd w:val="clear" w:color="auto" w:fill="FFFFFF"/>
               </w:rPr>
             </w:pPr>
             <w:r>
               <w:rPr>
                 <w:rFonts w:ascii="Segoe UI" w:hAnsi="Segoe UI" w:cs="Segoe UI"/>
-                <w:sz w:val="21"/>
-                <w:szCs w:val="21"/>
+                <w:sz w:val="20"/>
+                <w:szCs w:val="20"/>
                 <w:shd w:val="clear" w:color="auto" w:fill="FFFFFF"/>
               </w:rPr>
               <w:t>• Unit tested 100+ design and functionality updates for SpaceView pages using HTML5, CSS3, and JavaScript.</w:t>
@@ -741,41 +697,80 @@
             <w:pPr>
               <w:rPr>
                 <w:rFonts w:ascii="Segoe UI" w:hAnsi="Segoe UI" w:cs="Segoe UI"/>
-                <w:sz w:val="21"/>
-                <w:szCs w:val="21"/>
+                <w:sz w:val="20"/>
+                <w:szCs w:val="20"/>
                 <w:shd w:val="clear" w:color="auto" w:fill="FFFFFF"/>
               </w:rPr>
             </w:pPr>
             <w:r>
               <w:rPr>
                 <w:rFonts w:ascii="Segoe UI" w:hAnsi="Segoe UI" w:cs="Segoe UI"/>
-                <w:sz w:val="21"/>
-                <w:szCs w:val="21"/>
+                <w:sz w:val="20"/>
+                <w:szCs w:val="20"/>
                 <w:shd w:val="clear" w:color="auto" w:fill="FFFFFF"/>
               </w:rPr>
-              <w:t>• Performed weekly regression testing of data migration code on our standard data sets.</w:t>
+              <w:t>• Generated production databases using our ETL tools and wrote</w:t>
             </w:r>
             <w:r>
               <w:rPr>
                 <w:rFonts w:ascii="Segoe UI" w:hAnsi="Segoe UI" w:cs="Segoe UI"/>
-                <w:sz w:val="21"/>
-                <w:szCs w:val="21"/>
+                <w:sz w:val="20"/>
+                <w:szCs w:val="20"/>
+                <w:shd w:val="clear" w:color="auto" w:fill="FFFFFF"/>
+              </w:rPr>
+              <w:t xml:space="preserve"> DDL/DML</w:t>
+            </w:r>
+            <w:r>
+              <w:rPr>
+                <w:rFonts w:ascii="Segoe UI" w:hAnsi="Segoe UI" w:cs="Segoe UI"/>
+                <w:sz w:val="20"/>
+                <w:szCs w:val="20"/>
+                <w:shd w:val="clear" w:color="auto" w:fill="FFFFFF"/>
+              </w:rPr>
+              <w:t xml:space="preserve"> T-SQL Queries in MS SQL Server 2008 – 2016 to generate reports </w:t>
+            </w:r>
+            <w:r>
+              <w:rPr>
+                <w:rFonts w:ascii="Segoe UI" w:hAnsi="Segoe UI" w:cs="Segoe UI"/>
+                <w:sz w:val="20"/>
+                <w:szCs w:val="20"/>
+                <w:shd w:val="clear" w:color="auto" w:fill="FFFFFF"/>
+              </w:rPr>
+              <w:t>and</w:t>
+            </w:r>
+            <w:bookmarkStart w:id="0" w:name="_GoBack"/>
+            <w:bookmarkEnd w:id="0"/>
+            <w:r>
+              <w:rPr>
+                <w:rFonts w:ascii="Segoe UI" w:hAnsi="Segoe UI" w:cs="Segoe UI"/>
+                <w:sz w:val="20"/>
+                <w:szCs w:val="20"/>
+                <w:shd w:val="clear" w:color="auto" w:fill="FFFFFF"/>
+              </w:rPr>
+              <w:t xml:space="preserve"> dig deeper into data migration bugs.</w:t>
+            </w:r>
+          </w:p>
+          <w:p>
+            <w:pPr>
+              <w:rPr>
+                <w:rFonts w:ascii="Segoe UI" w:hAnsi="Segoe UI" w:cs="Segoe UI"/>
+                <w:sz w:val="20"/>
+                <w:szCs w:val="20"/>
+              </w:rPr>
+            </w:pPr>
+            <w:r>
+              <w:rPr>
+                <w:rFonts w:ascii="Segoe UI" w:hAnsi="Segoe UI" w:cs="Segoe UI"/>
+                <w:sz w:val="20"/>
+                <w:szCs w:val="20"/>
               </w:rPr>
               <w:br/>
             </w:r>
             <w:r>
               <w:rPr>
                 <w:rFonts w:ascii="Segoe UI" w:hAnsi="Segoe UI" w:cs="Segoe UI"/>
-                <w:sz w:val="21"/>
-                <w:szCs w:val="21"/>
-              </w:rPr>
-              <w:br/>
-            </w:r>
-            <w:r>
-              <w:rPr>
-                <w:rFonts w:ascii="Segoe UI" w:hAnsi="Segoe UI" w:cs="Segoe UI"/>
-                <w:sz w:val="21"/>
-                <w:szCs w:val="21"/>
+                <w:sz w:val="20"/>
+                <w:szCs w:val="20"/>
                 <w:shd w:val="clear" w:color="auto" w:fill="FFFFFF"/>
               </w:rPr>
               <w:t>• Identified defects and tested new functionality in existing software during initial, regression, and release testing.</w:t>
@@ -783,79 +778,46 @@
             <w:r>
               <w:rPr>
                 <w:rFonts w:ascii="Segoe UI" w:hAnsi="Segoe UI" w:cs="Segoe UI"/>
-                <w:sz w:val="21"/>
-                <w:szCs w:val="21"/>
+                <w:sz w:val="20"/>
+                <w:szCs w:val="20"/>
+              </w:rPr>
+              <w:br/>
+            </w:r>
+          </w:p>
+          <w:p>
+            <w:r>
+              <w:rPr>
+                <w:rFonts w:ascii="Segoe UI" w:hAnsi="Segoe UI" w:cs="Segoe UI"/>
+                <w:sz w:val="20"/>
+                <w:szCs w:val="20"/>
+                <w:shd w:val="clear" w:color="auto" w:fill="FFFFFF"/>
+              </w:rPr>
+              <w:lastRenderedPageBreak/>
+              <w:t>• Managed client conversions to Applied Systems EPIC insurance management software from various source systems including TAM, INSTAR and VISION.</w:t>
+            </w:r>
+            <w:r>
+              <w:rPr>
+                <w:rFonts w:ascii="Segoe UI" w:hAnsi="Segoe UI" w:cs="Segoe UI"/>
+                <w:sz w:val="20"/>
+                <w:szCs w:val="20"/>
+                <w:shd w:val="clear" w:color="auto" w:fill="FFFFFF"/>
               </w:rPr>
               <w:br/>
             </w:r>
             <w:r>
               <w:rPr>
                 <w:rFonts w:ascii="Segoe UI" w:hAnsi="Segoe UI" w:cs="Segoe UI"/>
-                <w:sz w:val="21"/>
-                <w:szCs w:val="21"/>
+                <w:sz w:val="20"/>
+                <w:szCs w:val="20"/>
+                <w:shd w:val="clear" w:color="auto" w:fill="FFFFFF"/>
               </w:rPr>
               <w:br/>
             </w:r>
             <w:r>
               <w:rPr>
                 <w:rFonts w:ascii="Segoe UI" w:hAnsi="Segoe UI" w:cs="Segoe UI"/>
-                <w:sz w:val="21"/>
-                <w:szCs w:val="21"/>
-                <w:shd w:val="clear" w:color="auto" w:fill="FFFFFF"/>
-              </w:rPr>
-              <w:lastRenderedPageBreak/>
-              <w:t>• Generated production databases using our ETL tools and wrote release notes for all assigned user stories.</w:t>
-            </w:r>
-          </w:p>
-          <w:p>
-            <w:pPr>
-              <w:rPr>
-                <w:rFonts w:ascii="Segoe UI" w:hAnsi="Segoe UI" w:cs="Segoe UI"/>
-                <w:sz w:val="21"/>
-                <w:szCs w:val="21"/>
-                <w:shd w:val="clear" w:color="auto" w:fill="FFFFFF"/>
-              </w:rPr>
-            </w:pPr>
-          </w:p>
-          <w:p>
-            <w:pPr>
-              <w:rPr>
-                <w:rFonts w:ascii="Segoe UI" w:hAnsi="Segoe UI" w:cs="Segoe UI"/>
-                <w:sz w:val="21"/>
-                <w:szCs w:val="21"/>
-                <w:shd w:val="clear" w:color="auto" w:fill="FFFFFF"/>
-              </w:rPr>
-            </w:pPr>
-            <w:r>
-              <w:rPr>
-                <w:rFonts w:ascii="Segoe UI" w:hAnsi="Segoe UI" w:cs="Segoe UI"/>
-                <w:sz w:val="21"/>
-                <w:szCs w:val="21"/>
-                <w:shd w:val="clear" w:color="auto" w:fill="FFFFFF"/>
-              </w:rPr>
-              <w:t>• Managed client conversions to Applied Systems EPIC insurance management software from various source systems including TAM, INSTAR and VISION.</w:t>
-            </w:r>
-            <w:r>
-              <w:rPr>
-                <w:rFonts w:ascii="Segoe UI" w:hAnsi="Segoe UI" w:cs="Segoe UI"/>
-                <w:sz w:val="21"/>
-                <w:szCs w:val="21"/>
-              </w:rPr>
-              <w:br/>
-            </w:r>
-            <w:r>
-              <w:rPr>
-                <w:rFonts w:ascii="Segoe UI" w:hAnsi="Segoe UI" w:cs="Segoe UI"/>
-                <w:sz w:val="21"/>
-                <w:szCs w:val="21"/>
-              </w:rPr>
-              <w:br/>
-            </w:r>
-            <w:r>
-              <w:rPr>
-                <w:rFonts w:ascii="Segoe UI" w:hAnsi="Segoe UI" w:cs="Segoe UI"/>
-                <w:sz w:val="21"/>
-                <w:szCs w:val="21"/>
+                <w:sz w:val="20"/>
+                <w:szCs w:val="20"/>
                 <w:shd w:val="clear" w:color="auto" w:fill="FFFFFF"/>
               </w:rPr>
               <w:t>• Completed extensive research of data conversion issues while working closely with our implementation leads to come up with the best solution to our client’s problems.</w:t>
@@ -863,35 +825,30 @@
             <w:r>
               <w:rPr>
                 <w:rFonts w:ascii="Segoe UI" w:hAnsi="Segoe UI" w:cs="Segoe UI"/>
-                <w:sz w:val="21"/>
-                <w:szCs w:val="21"/>
+                <w:sz w:val="20"/>
+                <w:szCs w:val="20"/>
+                <w:shd w:val="clear" w:color="auto" w:fill="FFFFFF"/>
               </w:rPr>
               <w:br/>
             </w:r>
             <w:r>
               <w:rPr>
                 <w:rFonts w:ascii="Segoe UI" w:hAnsi="Segoe UI" w:cs="Segoe UI"/>
-                <w:sz w:val="21"/>
-                <w:szCs w:val="21"/>
+                <w:sz w:val="20"/>
+                <w:szCs w:val="20"/>
+                <w:shd w:val="clear" w:color="auto" w:fill="FFFFFF"/>
               </w:rPr>
               <w:br/>
             </w:r>
             <w:r>
               <w:rPr>
                 <w:rFonts w:ascii="Segoe UI" w:hAnsi="Segoe UI" w:cs="Segoe UI"/>
-                <w:sz w:val="21"/>
-                <w:szCs w:val="21"/>
+                <w:sz w:val="20"/>
+                <w:szCs w:val="20"/>
                 <w:shd w:val="clear" w:color="auto" w:fill="FFFFFF"/>
               </w:rPr>
               <w:t>• Designed workflow and troubleshooting documentation for department wide use.</w:t>
             </w:r>
-          </w:p>
-          <w:p>
-            <w:pPr>
-              <w:pStyle w:val="Heading2"/>
-              <w:contextualSpacing w:val="0"/>
-              <w:outlineLvl w:val="1"/>
-            </w:pPr>
           </w:p>
         </w:tc>
       </w:tr>
@@ -1202,7 +1159,6 @@
               <w:t>4.0</w:t>
             </w:r>
           </w:p>
-          <w:p/>
         </w:tc>
       </w:tr>
     </w:tbl>
@@ -1390,10 +1346,7 @@
         </w:tc>
       </w:tr>
     </w:tbl>
-    <w:p>
-      <w:bookmarkStart w:id="0" w:name="_GoBack"/>
-      <w:bookmarkEnd w:id="0"/>
-    </w:p>
+    <w:p/>
     <w:sectPr>
       <w:footerReference w:type="default" r:id="rId9"/>
       <w:headerReference w:type="first" r:id="rId10"/>
@@ -27045,7 +26998,9 @@
     <w:rsid w:val="00881E01"/>
     <w:rsid w:val="008F5BA6"/>
     <w:rsid w:val="008F5D26"/>
+    <w:rsid w:val="009647B7"/>
     <w:rsid w:val="009842F8"/>
+    <w:rsid w:val="00A33647"/>
     <w:rsid w:val="00A950D5"/>
     <w:rsid w:val="00AE3616"/>
     <w:rsid w:val="00BF3191"/>
@@ -27053,6 +27008,7 @@
     <w:rsid w:val="00C7181E"/>
     <w:rsid w:val="00CB6154"/>
     <w:rsid w:val="00D65095"/>
+    <w:rsid w:val="00E75B0C"/>
     <w:rsid w:val="00EA2682"/>
     <w:rsid w:val="00F418E9"/>
   </w:rsids>

--- a/workFiles/Connor_Readnour_ResumeNoBorder.docx
+++ b/workFiles/Connor_Readnour_ResumeNoBorder.docx
@@ -738,8 +738,6 @@
               </w:rPr>
               <w:t>and</w:t>
             </w:r>
-            <w:bookmarkStart w:id="0" w:name="_GoBack"/>
-            <w:bookmarkEnd w:id="0"/>
             <w:r>
               <w:rPr>
                 <w:rFonts w:ascii="Segoe UI" w:hAnsi="Segoe UI" w:cs="Segoe UI"/>
@@ -1346,14 +1344,16 @@
         </w:tc>
       </w:tr>
     </w:tbl>
-    <w:p/>
+    <w:p>
+      <w:bookmarkStart w:id="0" w:name="_GoBack"/>
+      <w:bookmarkEnd w:id="0"/>
+    </w:p>
     <w:sectPr>
       <w:footerReference w:type="default" r:id="rId9"/>
       <w:headerReference w:type="first" r:id="rId10"/>
       <w:pgSz w:w="12240" w:h="15840" w:code="1"/>
       <w:pgMar w:top="950" w:right="1440" w:bottom="1080" w:left="1440" w:header="576" w:footer="720" w:gutter="0"/>
       <w:cols w:space="720"/>
-      <w:titlePg/>
       <w:docGrid w:linePitch="360"/>
     </w:sectPr>
   </w:body>
@@ -26983,6 +26983,7 @@
   </w:compat>
   <w:rsids>
     <w:rsidRoot w:val="008F5D26"/>
+    <w:rsid w:val="002B28E8"/>
     <w:rsid w:val="002F24A6"/>
     <w:rsid w:val="003274FE"/>
     <w:rsid w:val="00365858"/>

--- a/workFiles/Connor_Readnour_ResumeNoBorder.docx
+++ b/workFiles/Connor_Readnour_ResumeNoBorder.docx
@@ -564,28 +564,10 @@
                 <w:szCs w:val="20"/>
                 <w:shd w:val="clear" w:color="auto" w:fill="FFFFFF"/>
               </w:rPr>
-              <w:t>• Developed over 25 Responsive SpaceView Bootstrap webpages for RSC customers.</w:t>
+              <w:t>• Developed over 25 r</w:t>
             </w:r>
-          </w:p>
-          <w:p>
-            <w:pPr>
-              <w:rPr>
-                <w:rFonts w:ascii="Segoe UI" w:hAnsi="Segoe UI" w:cs="Segoe UI"/>
-                <w:sz w:val="20"/>
-                <w:szCs w:val="20"/>
-                <w:shd w:val="clear" w:color="auto" w:fill="FFFFFF"/>
-              </w:rPr>
-            </w:pPr>
-          </w:p>
-          <w:p>
-            <w:pPr>
-              <w:rPr>
-                <w:rFonts w:ascii="Segoe UI" w:hAnsi="Segoe UI" w:cs="Segoe UI"/>
-                <w:sz w:val="20"/>
-                <w:szCs w:val="20"/>
-                <w:shd w:val="clear" w:color="auto" w:fill="FFFFFF"/>
-              </w:rPr>
-            </w:pPr>
+            <w:bookmarkStart w:id="0" w:name="_GoBack"/>
+            <w:bookmarkEnd w:id="0"/>
             <w:r>
               <w:rPr>
                 <w:rFonts w:ascii="Segoe UI" w:hAnsi="Segoe UI" w:cs="Segoe UI"/>
@@ -593,7 +575,34 @@
                 <w:szCs w:val="20"/>
                 <w:shd w:val="clear" w:color="auto" w:fill="FFFFFF"/>
               </w:rPr>
-              <w:t>• Unit tested 100+ design and functionality updates for SpaceView pages using HTML5, CSS3, and JavaScript.</w:t>
+              <w:t>esponsive SpaceView Boots</w:t>
+            </w:r>
+            <w:r>
+              <w:rPr>
+                <w:rFonts w:ascii="Segoe UI" w:hAnsi="Segoe UI" w:cs="Segoe UI"/>
+                <w:sz w:val="20"/>
+                <w:szCs w:val="20"/>
+                <w:shd w:val="clear" w:color="auto" w:fill="FFFFFF"/>
+              </w:rPr>
+              <w:t xml:space="preserve">trap webpages for RSC customers, </w:t>
+            </w:r>
+            <w:r>
+              <w:rPr>
+                <w:rFonts w:ascii="Segoe UI" w:hAnsi="Segoe UI" w:cs="Segoe UI"/>
+                <w:sz w:val="20"/>
+                <w:szCs w:val="20"/>
+                <w:shd w:val="clear" w:color="auto" w:fill="FFFFFF"/>
+              </w:rPr>
+              <w:t>us</w:t>
+            </w:r>
+            <w:r>
+              <w:rPr>
+                <w:rFonts w:ascii="Segoe UI" w:hAnsi="Segoe UI" w:cs="Segoe UI"/>
+                <w:sz w:val="20"/>
+                <w:szCs w:val="20"/>
+                <w:shd w:val="clear" w:color="auto" w:fill="FFFFFF"/>
+              </w:rPr>
+              <w:t>ing HTML5, CSS3, and JavaScript, as well as unit testing hundreds of design and functionality updates.</w:t>
             </w:r>
           </w:p>
           <w:p>
@@ -790,7 +799,6 @@
                 <w:szCs w:val="20"/>
                 <w:shd w:val="clear" w:color="auto" w:fill="FFFFFF"/>
               </w:rPr>
-              <w:lastRenderedPageBreak/>
               <w:t>• Managed client conversions to Applied Systems EPIC insurance management software from various source systems including TAM, INSTAR and VISION.</w:t>
             </w:r>
             <w:r>
@@ -809,6 +817,7 @@
                 <w:szCs w:val="20"/>
                 <w:shd w:val="clear" w:color="auto" w:fill="FFFFFF"/>
               </w:rPr>
+              <w:lastRenderedPageBreak/>
               <w:br/>
             </w:r>
             <w:r>
@@ -1344,10 +1353,7 @@
         </w:tc>
       </w:tr>
     </w:tbl>
-    <w:p>
-      <w:bookmarkStart w:id="0" w:name="_GoBack"/>
-      <w:bookmarkEnd w:id="0"/>
-    </w:p>
+    <w:p/>
     <w:sectPr>
       <w:footerReference w:type="default" r:id="rId9"/>
       <w:headerReference w:type="first" r:id="rId10"/>
@@ -27007,6 +27013,7 @@
     <w:rsid w:val="00BF3191"/>
     <w:rsid w:val="00C16D50"/>
     <w:rsid w:val="00C7181E"/>
+    <w:rsid w:val="00C83F96"/>
     <w:rsid w:val="00CB6154"/>
     <w:rsid w:val="00D65095"/>
     <w:rsid w:val="00E75B0C"/>

--- a/workFiles/Connor_Readnour_ResumeNoBorder.docx
+++ b/workFiles/Connor_Readnour_ResumeNoBorder.docx
@@ -477,7 +477,25 @@
                 <w:szCs w:val="20"/>
                 <w:shd w:val="clear" w:color="auto" w:fill="FFFFFF"/>
               </w:rPr>
-              <w:t>• Created and modified hundreds of views, home pages and reports in the ARCHIBUS IWMS software based on customer specifications.</w:t>
+              <w:t xml:space="preserve">• Created and modified hundreds of views, home pages and reports in the ARCHIBUS </w:t>
+            </w:r>
+            <w:r>
+              <w:rPr>
+                <w:rFonts w:ascii="Segoe UI" w:hAnsi="Segoe UI" w:cs="Segoe UI"/>
+                <w:sz w:val="20"/>
+                <w:szCs w:val="20"/>
+                <w:shd w:val="clear" w:color="auto" w:fill="FFFFFF"/>
+              </w:rPr>
+              <w:t xml:space="preserve">Web Central and Smart Client IWMS software </w:t>
+            </w:r>
+            <w:r>
+              <w:rPr>
+                <w:rFonts w:ascii="Segoe UI" w:hAnsi="Segoe UI" w:cs="Segoe UI"/>
+                <w:sz w:val="20"/>
+                <w:szCs w:val="20"/>
+                <w:shd w:val="clear" w:color="auto" w:fill="FFFFFF"/>
+              </w:rPr>
+              <w:t>based on customer specifications.</w:t>
             </w:r>
           </w:p>
           <w:p>
@@ -489,6 +507,8 @@
                 <w:shd w:val="clear" w:color="auto" w:fill="FFFFFF"/>
               </w:rPr>
             </w:pPr>
+            <w:bookmarkStart w:id="0" w:name="_GoBack"/>
+            <w:bookmarkEnd w:id="0"/>
           </w:p>
           <w:p>
             <w:pPr>
@@ -566,8 +586,6 @@
               </w:rPr>
               <w:t>• Developed over 25 r</w:t>
             </w:r>
-            <w:bookmarkStart w:id="0" w:name="_GoBack"/>
-            <w:bookmarkEnd w:id="0"/>
             <w:r>
               <w:rPr>
                 <w:rFonts w:ascii="Segoe UI" w:hAnsi="Segoe UI" w:cs="Segoe UI"/>
@@ -27015,6 +27033,7 @@
     <w:rsid w:val="00C7181E"/>
     <w:rsid w:val="00C83F96"/>
     <w:rsid w:val="00CB6154"/>
+    <w:rsid w:val="00CC12D0"/>
     <w:rsid w:val="00D65095"/>
     <w:rsid w:val="00E75B0C"/>
     <w:rsid w:val="00EA2682"/>

--- a/workFiles/Connor_Readnour_ResumeNoBorder.docx
+++ b/workFiles/Connor_Readnour_ResumeNoBorder.docx
@@ -238,7 +238,7 @@
                     <w:contextualSpacing w:val="0"/>
                   </w:pPr>
                   <w:r>
-                    <w:t>T-SQL, SQL Server, ETL migrations</w:t>
+                    <w:t>SQL/T-SQL queries,  ETL data migrations</w:t>
                   </w:r>
                 </w:p>
                 <w:p>
@@ -247,7 +247,7 @@
                     <w:contextualSpacing w:val="0"/>
                   </w:pPr>
                   <w:r>
-                    <w:t>ARCHIBUS Web Central, AutoCAD</w:t>
+                    <w:t>ARCHIBUS Web Central &amp; Smart Client</w:t>
                   </w:r>
                 </w:p>
                 <w:p>
@@ -256,7 +256,16 @@
                     <w:contextualSpacing w:val="0"/>
                   </w:pPr>
                   <w:r>
-                    <w:t>Unit Testing, Data Analysis</w:t>
+                    <w:t>Unit Testing and Integration Testing</w:t>
+                  </w:r>
+                </w:p>
+                <w:p>
+                  <w:pPr>
+                    <w:pStyle w:val="ListBullet"/>
+                    <w:contextualSpacing w:val="0"/>
+                  </w:pPr>
+                  <w:r>
+                    <w:t>Regression and User Acceptance Testing</w:t>
                   </w:r>
                 </w:p>
                 <w:p>
@@ -276,6 +285,15 @@
                     <w:left w:w="360" w:type="dxa"/>
                   </w:tcMar>
                 </w:tcPr>
+                <w:p>
+                  <w:pPr>
+                    <w:pStyle w:val="ListBullet"/>
+                    <w:contextualSpacing w:val="0"/>
+                  </w:pPr>
+                  <w:r>
+                    <w:t>Microsoft SQL Server 2008 - 2016</w:t>
+                  </w:r>
+                </w:p>
                 <w:p>
                   <w:pPr>
                     <w:pStyle w:val="ListBullet"/>
@@ -507,8 +525,6 @@
                 <w:shd w:val="clear" w:color="auto" w:fill="FFFFFF"/>
               </w:rPr>
             </w:pPr>
-            <w:bookmarkStart w:id="0" w:name="_GoBack"/>
-            <w:bookmarkEnd w:id="0"/>
           </w:p>
           <w:p>
             <w:pPr>
@@ -798,7 +814,27 @@
                 <w:szCs w:val="20"/>
                 <w:shd w:val="clear" w:color="auto" w:fill="FFFFFF"/>
               </w:rPr>
-              <w:t>• Identified defects and tested new functionality in existing software during initial, regression, and release testing.</w:t>
+              <w:t xml:space="preserve">• Identified </w:t>
+            </w:r>
+            <w:r>
+              <w:rPr>
+                <w:rFonts w:ascii="Segoe UI" w:hAnsi="Segoe UI" w:cs="Segoe UI"/>
+                <w:sz w:val="20"/>
+                <w:szCs w:val="20"/>
+                <w:shd w:val="clear" w:color="auto" w:fill="FFFFFF"/>
+              </w:rPr>
+              <w:t>bugs</w:t>
+            </w:r>
+            <w:bookmarkStart w:id="0" w:name="_GoBack"/>
+            <w:bookmarkEnd w:id="0"/>
+            <w:r>
+              <w:rPr>
+                <w:rFonts w:ascii="Segoe UI" w:hAnsi="Segoe UI" w:cs="Segoe UI"/>
+                <w:sz w:val="20"/>
+                <w:szCs w:val="20"/>
+                <w:shd w:val="clear" w:color="auto" w:fill="FFFFFF"/>
+              </w:rPr>
+              <w:t xml:space="preserve"> and tested new functionality in existing software during initial, regression, and release testing.</w:t>
             </w:r>
             <w:r>
               <w:rPr>
@@ -817,6 +853,7 @@
                 <w:szCs w:val="20"/>
                 <w:shd w:val="clear" w:color="auto" w:fill="FFFFFF"/>
               </w:rPr>
+              <w:lastRenderedPageBreak/>
               <w:t>• Managed client conversions to Applied Systems EPIC insurance management software from various source systems including TAM, INSTAR and VISION.</w:t>
             </w:r>
             <w:r>
@@ -835,7 +872,6 @@
                 <w:szCs w:val="20"/>
                 <w:shd w:val="clear" w:color="auto" w:fill="FFFFFF"/>
               </w:rPr>
-              <w:lastRenderedPageBreak/>
               <w:br/>
             </w:r>
             <w:r>
@@ -27013,6 +27049,7 @@
     <w:rsid w:val="00365858"/>
     <w:rsid w:val="00381800"/>
     <w:rsid w:val="00386BFA"/>
+    <w:rsid w:val="003A3684"/>
     <w:rsid w:val="005C2797"/>
     <w:rsid w:val="00605E4F"/>
     <w:rsid w:val="006716C5"/>

--- a/workFiles/Connor_Readnour_ResumeNoBorder.docx
+++ b/workFiles/Connor_Readnour_ResumeNoBorder.docx
@@ -276,6 +276,9 @@
                   <w:r>
                     <w:t>Agile Development, SDLC</w:t>
                   </w:r>
+                  <w:r>
+                    <w:t>, Crystal Reports</w:t>
+                  </w:r>
                 </w:p>
               </w:tc>
               <w:tc>
@@ -542,7 +545,79 @@
                 <w:szCs w:val="20"/>
                 <w:shd w:val="clear" w:color="auto" w:fill="FFFFFF"/>
               </w:rPr>
-              <w:t>• Built numerous Excel direct connect reports and designed Crystal Reports to give actionable insights into customer data such as terminations, new hires, and moves on a weekly, monthly, and yearly basis.</w:t>
+              <w:t>• Built Excel direct connect reports and designed Crystal Reports</w:t>
+            </w:r>
+            <w:r>
+              <w:rPr>
+                <w:rFonts w:ascii="Segoe UI" w:hAnsi="Segoe UI" w:cs="Segoe UI"/>
+                <w:sz w:val="20"/>
+                <w:szCs w:val="20"/>
+                <w:shd w:val="clear" w:color="auto" w:fill="FFFFFF"/>
+              </w:rPr>
+              <w:t xml:space="preserve"> using SQL queries</w:t>
+            </w:r>
+            <w:r>
+              <w:rPr>
+                <w:rFonts w:ascii="Segoe UI" w:hAnsi="Segoe UI" w:cs="Segoe UI"/>
+                <w:sz w:val="20"/>
+                <w:szCs w:val="20"/>
+                <w:shd w:val="clear" w:color="auto" w:fill="FFFFFF"/>
+              </w:rPr>
+              <w:t xml:space="preserve"> </w:t>
+            </w:r>
+            <w:r>
+              <w:rPr>
+                <w:rFonts w:ascii="Segoe UI" w:hAnsi="Segoe UI" w:cs="Segoe UI"/>
+                <w:sz w:val="20"/>
+                <w:szCs w:val="20"/>
+                <w:shd w:val="clear" w:color="auto" w:fill="FFFFFF"/>
+              </w:rPr>
+              <w:t xml:space="preserve">against customer data </w:t>
+            </w:r>
+            <w:r>
+              <w:rPr>
+                <w:rFonts w:ascii="Segoe UI" w:hAnsi="Segoe UI" w:cs="Segoe UI"/>
+                <w:sz w:val="20"/>
+                <w:szCs w:val="20"/>
+                <w:shd w:val="clear" w:color="auto" w:fill="FFFFFF"/>
+              </w:rPr>
+              <w:t xml:space="preserve">to </w:t>
+            </w:r>
+            <w:r>
+              <w:rPr>
+                <w:rFonts w:ascii="Segoe UI" w:hAnsi="Segoe UI" w:cs="Segoe UI"/>
+                <w:sz w:val="20"/>
+                <w:szCs w:val="20"/>
+                <w:shd w:val="clear" w:color="auto" w:fill="FFFFFF"/>
+              </w:rPr>
+              <w:t>produce</w:t>
+            </w:r>
+            <w:r>
+              <w:rPr>
+                <w:rFonts w:ascii="Segoe UI" w:hAnsi="Segoe UI" w:cs="Segoe UI"/>
+                <w:sz w:val="20"/>
+                <w:szCs w:val="20"/>
+                <w:shd w:val="clear" w:color="auto" w:fill="FFFFFF"/>
+              </w:rPr>
+              <w:t xml:space="preserve"> actionable insights into customer data such as</w:t>
+            </w:r>
+            <w:r>
+              <w:rPr>
+                <w:rFonts w:ascii="Segoe UI" w:hAnsi="Segoe UI" w:cs="Segoe UI"/>
+                <w:sz w:val="20"/>
+                <w:szCs w:val="20"/>
+                <w:shd w:val="clear" w:color="auto" w:fill="FFFFFF"/>
+              </w:rPr>
+              <w:t xml:space="preserve"> rentable square feet,</w:t>
+            </w:r>
+            <w:r>
+              <w:rPr>
+                <w:rFonts w:ascii="Segoe UI" w:hAnsi="Segoe UI" w:cs="Segoe UI"/>
+                <w:sz w:val="20"/>
+                <w:szCs w:val="20"/>
+                <w:shd w:val="clear" w:color="auto" w:fill="FFFFFF"/>
+              </w:rPr>
+              <w:t xml:space="preserve"> terminations, new hires, and moves on a weekly, monthly, and yearly basis.</w:t>
             </w:r>
           </w:p>
           <w:p>
@@ -554,6 +629,8 @@
                 <w:shd w:val="clear" w:color="auto" w:fill="FFFFFF"/>
               </w:rPr>
             </w:pPr>
+            <w:bookmarkStart w:id="0" w:name="_GoBack"/>
+            <w:bookmarkEnd w:id="0"/>
           </w:p>
           <w:p>
             <w:pPr>
@@ -825,8 +902,6 @@
               </w:rPr>
               <w:t>bugs</w:t>
             </w:r>
-            <w:bookmarkStart w:id="0" w:name="_GoBack"/>
-            <w:bookmarkEnd w:id="0"/>
             <w:r>
               <w:rPr>
                 <w:rFonts w:ascii="Segoe UI" w:hAnsi="Segoe UI" w:cs="Segoe UI"/>
@@ -1476,7 +1551,7 @@
           <w:rPr>
             <w:noProof/>
           </w:rPr>
-          <w:t>2</w:t>
+          <w:t>1</w:t>
         </w:r>
         <w:r>
           <w:rPr>
@@ -27074,6 +27149,7 @@
     <w:rsid w:val="00D65095"/>
     <w:rsid w:val="00E75B0C"/>
     <w:rsid w:val="00EA2682"/>
+    <w:rsid w:val="00EB07D1"/>
     <w:rsid w:val="00F418E9"/>
   </w:rsids>
   <m:mathPr>

--- a/workFiles/Connor_Readnour_ResumeNoBorder.docx
+++ b/workFiles/Connor_Readnour_ResumeNoBorder.docx
@@ -599,7 +599,18 @@
                 <w:szCs w:val="20"/>
                 <w:shd w:val="clear" w:color="auto" w:fill="FFFFFF"/>
               </w:rPr>
-              <w:t xml:space="preserve"> actionable insights into customer data such as</w:t>
+              <w:t xml:space="preserve"> actionable insights </w:t>
+            </w:r>
+            <w:bookmarkStart w:id="0" w:name="_GoBack"/>
+            <w:bookmarkEnd w:id="0"/>
+            <w:r>
+              <w:rPr>
+                <w:rFonts w:ascii="Segoe UI" w:hAnsi="Segoe UI" w:cs="Segoe UI"/>
+                <w:sz w:val="20"/>
+                <w:szCs w:val="20"/>
+                <w:shd w:val="clear" w:color="auto" w:fill="FFFFFF"/>
+              </w:rPr>
+              <w:t>such as</w:t>
             </w:r>
             <w:r>
               <w:rPr>
@@ -629,8 +640,6 @@
                 <w:shd w:val="clear" w:color="auto" w:fill="FFFFFF"/>
               </w:rPr>
             </w:pPr>
-            <w:bookmarkStart w:id="0" w:name="_GoBack"/>
-            <w:bookmarkEnd w:id="0"/>
           </w:p>
           <w:p>
             <w:pPr>
@@ -27122,6 +27131,7 @@
     <w:rsid w:val="002F24A6"/>
     <w:rsid w:val="003274FE"/>
     <w:rsid w:val="00365858"/>
+    <w:rsid w:val="003811BD"/>
     <w:rsid w:val="00381800"/>
     <w:rsid w:val="00386BFA"/>
     <w:rsid w:val="003A3684"/>

--- a/workFiles/Connor_Readnour_ResumeNoBorder.docx
+++ b/workFiles/Connor_Readnour_ResumeNoBorder.docx
@@ -19,7 +19,7 @@
       </w:tblGrid>
       <w:tr>
         <w:trPr>
-          <w:trHeight w:hRule="exact" w:val="1800"/>
+          <w:trHeight w:hRule="exact" w:val="2164"/>
         </w:trPr>
         <w:tc>
           <w:tcPr>
@@ -46,9 +46,19 @@
                 <w:szCs w:val="26"/>
               </w:rPr>
             </w:pPr>
+          </w:p>
+          <w:p>
+            <w:pPr>
+              <w:pStyle w:val="ContactInfo"/>
+              <w:contextualSpacing w:val="0"/>
+              <w:rPr>
+                <w:sz w:val="28"/>
+                <w:szCs w:val="26"/>
+              </w:rPr>
+            </w:pPr>
             <w:r>
               <w:rPr>
-                <w:sz w:val="26"/>
+                <w:sz w:val="28"/>
                 <w:szCs w:val="26"/>
               </w:rPr>
               <w:t>630.639.6677</w:t>
@@ -58,28 +68,32 @@
             <w:pPr>
               <w:pStyle w:val="ContactInfoEmphasis"/>
               <w:contextualSpacing w:val="0"/>
+              <w:rPr>
+                <w:sz w:val="32"/>
+                <w:szCs w:val="32"/>
+              </w:rPr>
             </w:pPr>
             <w:hyperlink r:id="rId7" w:anchor="welcome-section" w:tooltip="Navigate to my Portfolio!" w:history="1">
               <w:r>
                 <w:rPr>
-                  <w:sz w:val="26"/>
-                  <w:szCs w:val="26"/>
+                  <w:sz w:val="32"/>
+                  <w:szCs w:val="32"/>
                 </w:rPr>
                 <w:t>Portfolio</w:t>
               </w:r>
             </w:hyperlink>
             <w:r>
               <w:rPr>
-                <w:sz w:val="26"/>
-                <w:szCs w:val="26"/>
+                <w:sz w:val="32"/>
+                <w:szCs w:val="32"/>
               </w:rPr>
               <w:t xml:space="preserve"> </w:t>
             </w:r>
             <w:sdt>
               <w:sdtPr>
                 <w:rPr>
-                  <w:sz w:val="26"/>
-                  <w:szCs w:val="26"/>
+                  <w:sz w:val="32"/>
+                  <w:szCs w:val="32"/>
                 </w:rPr>
                 <w:alias w:val="Divider dot:"/>
                 <w:tag w:val="Divider dot:"/>
@@ -95,8 +109,8 @@
               <w:sdtContent>
                 <w:r>
                   <w:rPr>
-                    <w:sz w:val="26"/>
-                    <w:szCs w:val="26"/>
+                    <w:sz w:val="32"/>
+                    <w:szCs w:val="32"/>
                   </w:rPr>
                   <w:t>·</w:t>
                 </w:r>
@@ -104,16 +118,16 @@
             </w:sdt>
             <w:r>
               <w:rPr>
-                <w:sz w:val="26"/>
-                <w:szCs w:val="26"/>
+                <w:sz w:val="32"/>
+                <w:szCs w:val="32"/>
               </w:rPr>
               <w:t xml:space="preserve"> </w:t>
             </w:r>
             <w:hyperlink r:id="rId8" w:tooltip="Navigate to my LinkedIn page!" w:history="1">
               <w:r>
                 <w:rPr>
-                  <w:sz w:val="26"/>
-                  <w:szCs w:val="26"/>
+                  <w:sz w:val="32"/>
+                  <w:szCs w:val="32"/>
                 </w:rPr>
                 <w:t>LinkedIn</w:t>
               </w:r>
@@ -121,15 +135,15 @@
             <w:r>
               <w:rPr>
                 <w:sz w:val="32"/>
-                <w:szCs w:val="26"/>
+                <w:szCs w:val="32"/>
               </w:rPr>
               <w:t xml:space="preserve"> </w:t>
             </w:r>
             <w:sdt>
               <w:sdtPr>
                 <w:rPr>
-                  <w:sz w:val="26"/>
-                  <w:szCs w:val="26"/>
+                  <w:sz w:val="32"/>
+                  <w:szCs w:val="32"/>
                 </w:rPr>
                 <w:alias w:val="Divider dot:"/>
                 <w:tag w:val="Divider dot:"/>
@@ -145,8 +159,8 @@
               <w:sdtContent>
                 <w:r>
                   <w:rPr>
-                    <w:sz w:val="26"/>
-                    <w:szCs w:val="26"/>
+                    <w:sz w:val="32"/>
+                    <w:szCs w:val="32"/>
                   </w:rPr>
                   <w:t>·</w:t>
                 </w:r>
@@ -154,8 +168,8 @@
             </w:sdt>
             <w:r>
               <w:rPr>
-                <w:sz w:val="26"/>
-                <w:szCs w:val="26"/>
+                <w:sz w:val="32"/>
+                <w:szCs w:val="32"/>
               </w:rPr>
               <w:t xml:space="preserve"> connorreadnour@gmail.com</w:t>
             </w:r>
@@ -178,7 +192,12 @@
               <w:t>IWMS Administrator and Data Analyst</w:t>
             </w:r>
             <w:r>
-              <w:t xml:space="preserve"> with over 5 years of experience working with highly collaborative teams using a diverse set of</w:t>
+              <w:t xml:space="preserve"> with over 5 years of experience working with highly collaborative</w:t>
+            </w:r>
+            <w:bookmarkStart w:id="0" w:name="_GoBack"/>
+            <w:bookmarkEnd w:id="0"/>
+            <w:r>
+              <w:t xml:space="preserve"> teams using a diverse set of</w:t>
             </w:r>
             <w:r>
               <w:t xml:space="preserve"> computer software &amp; languages.</w:t>
@@ -443,6 +462,7 @@
           <w:p>
             <w:pPr>
               <w:pStyle w:val="Heading2"/>
+              <w:spacing w:after="240"/>
               <w:contextualSpacing w:val="0"/>
               <w:outlineLvl w:val="1"/>
               <w:rPr>
@@ -485,45 +505,24 @@
           <w:p>
             <w:pPr>
               <w:rPr>
-                <w:rFonts w:ascii="Segoe UI" w:hAnsi="Segoe UI" w:cs="Segoe UI"/>
-                <w:sz w:val="20"/>
+                <w:rFonts w:cs="Segoe UI"/>
                 <w:szCs w:val="20"/>
                 <w:shd w:val="clear" w:color="auto" w:fill="FFFFFF"/>
               </w:rPr>
             </w:pPr>
             <w:r>
               <w:rPr>
-                <w:rFonts w:ascii="Segoe UI" w:hAnsi="Segoe UI" w:cs="Segoe UI"/>
-                <w:sz w:val="20"/>
+                <w:rFonts w:cs="Segoe UI"/>
                 <w:szCs w:val="20"/>
                 <w:shd w:val="clear" w:color="auto" w:fill="FFFFFF"/>
               </w:rPr>
-              <w:t xml:space="preserve">• Created and modified hundreds of views, home pages and reports in the ARCHIBUS </w:t>
-            </w:r>
-            <w:r>
-              <w:rPr>
-                <w:rFonts w:ascii="Segoe UI" w:hAnsi="Segoe UI" w:cs="Segoe UI"/>
-                <w:sz w:val="20"/>
-                <w:szCs w:val="20"/>
-                <w:shd w:val="clear" w:color="auto" w:fill="FFFFFF"/>
-              </w:rPr>
-              <w:t xml:space="preserve">Web Central and Smart Client IWMS software </w:t>
-            </w:r>
-            <w:r>
-              <w:rPr>
-                <w:rFonts w:ascii="Segoe UI" w:hAnsi="Segoe UI" w:cs="Segoe UI"/>
-                <w:sz w:val="20"/>
-                <w:szCs w:val="20"/>
-                <w:shd w:val="clear" w:color="auto" w:fill="FFFFFF"/>
-              </w:rPr>
-              <w:t>based on customer specifications.</w:t>
+              <w:t>• Created and modified hundreds of views, home pages and reports in the ARCHIBUS Web Central and Smart Client IWMS software based on customer specifications.</w:t>
             </w:r>
           </w:p>
           <w:p>
             <w:pPr>
               <w:rPr>
-                <w:rFonts w:ascii="Segoe UI" w:hAnsi="Segoe UI" w:cs="Segoe UI"/>
-                <w:sz w:val="20"/>
+                <w:rFonts w:cs="Segoe UI"/>
                 <w:szCs w:val="20"/>
                 <w:shd w:val="clear" w:color="auto" w:fill="FFFFFF"/>
               </w:rPr>
@@ -532,110 +531,24 @@
           <w:p>
             <w:pPr>
               <w:rPr>
-                <w:rFonts w:ascii="Segoe UI" w:hAnsi="Segoe UI" w:cs="Segoe UI"/>
-                <w:sz w:val="20"/>
+                <w:rFonts w:cs="Segoe UI"/>
                 <w:szCs w:val="20"/>
                 <w:shd w:val="clear" w:color="auto" w:fill="FFFFFF"/>
               </w:rPr>
             </w:pPr>
             <w:r>
               <w:rPr>
-                <w:rFonts w:ascii="Segoe UI" w:hAnsi="Segoe UI" w:cs="Segoe UI"/>
-                <w:sz w:val="20"/>
+                <w:rFonts w:cs="Segoe UI"/>
                 <w:szCs w:val="20"/>
                 <w:shd w:val="clear" w:color="auto" w:fill="FFFFFF"/>
               </w:rPr>
-              <w:t>• Built Excel direct connect reports and designed Crystal Reports</w:t>
-            </w:r>
-            <w:r>
-              <w:rPr>
-                <w:rFonts w:ascii="Segoe UI" w:hAnsi="Segoe UI" w:cs="Segoe UI"/>
-                <w:sz w:val="20"/>
-                <w:szCs w:val="20"/>
-                <w:shd w:val="clear" w:color="auto" w:fill="FFFFFF"/>
-              </w:rPr>
-              <w:t xml:space="preserve"> using SQL queries</w:t>
-            </w:r>
-            <w:r>
-              <w:rPr>
-                <w:rFonts w:ascii="Segoe UI" w:hAnsi="Segoe UI" w:cs="Segoe UI"/>
-                <w:sz w:val="20"/>
-                <w:szCs w:val="20"/>
-                <w:shd w:val="clear" w:color="auto" w:fill="FFFFFF"/>
-              </w:rPr>
-              <w:t xml:space="preserve"> </w:t>
-            </w:r>
-            <w:r>
-              <w:rPr>
-                <w:rFonts w:ascii="Segoe UI" w:hAnsi="Segoe UI" w:cs="Segoe UI"/>
-                <w:sz w:val="20"/>
-                <w:szCs w:val="20"/>
-                <w:shd w:val="clear" w:color="auto" w:fill="FFFFFF"/>
-              </w:rPr>
-              <w:t xml:space="preserve">against customer data </w:t>
-            </w:r>
-            <w:r>
-              <w:rPr>
-                <w:rFonts w:ascii="Segoe UI" w:hAnsi="Segoe UI" w:cs="Segoe UI"/>
-                <w:sz w:val="20"/>
-                <w:szCs w:val="20"/>
-                <w:shd w:val="clear" w:color="auto" w:fill="FFFFFF"/>
-              </w:rPr>
-              <w:t xml:space="preserve">to </w:t>
-            </w:r>
-            <w:r>
-              <w:rPr>
-                <w:rFonts w:ascii="Segoe UI" w:hAnsi="Segoe UI" w:cs="Segoe UI"/>
-                <w:sz w:val="20"/>
-                <w:szCs w:val="20"/>
-                <w:shd w:val="clear" w:color="auto" w:fill="FFFFFF"/>
-              </w:rPr>
-              <w:t>produce</w:t>
-            </w:r>
-            <w:r>
-              <w:rPr>
-                <w:rFonts w:ascii="Segoe UI" w:hAnsi="Segoe UI" w:cs="Segoe UI"/>
-                <w:sz w:val="20"/>
-                <w:szCs w:val="20"/>
-                <w:shd w:val="clear" w:color="auto" w:fill="FFFFFF"/>
-              </w:rPr>
-              <w:t xml:space="preserve"> actionable insights </w:t>
-            </w:r>
-            <w:bookmarkStart w:id="0" w:name="_GoBack"/>
-            <w:bookmarkEnd w:id="0"/>
-            <w:r>
-              <w:rPr>
-                <w:rFonts w:ascii="Segoe UI" w:hAnsi="Segoe UI" w:cs="Segoe UI"/>
-                <w:sz w:val="20"/>
-                <w:szCs w:val="20"/>
-                <w:shd w:val="clear" w:color="auto" w:fill="FFFFFF"/>
-              </w:rPr>
-              <w:t>such as</w:t>
-            </w:r>
-            <w:r>
-              <w:rPr>
-                <w:rFonts w:ascii="Segoe UI" w:hAnsi="Segoe UI" w:cs="Segoe UI"/>
-                <w:sz w:val="20"/>
-                <w:szCs w:val="20"/>
-                <w:shd w:val="clear" w:color="auto" w:fill="FFFFFF"/>
-              </w:rPr>
-              <w:t xml:space="preserve"> rentable square feet,</w:t>
-            </w:r>
-            <w:r>
-              <w:rPr>
-                <w:rFonts w:ascii="Segoe UI" w:hAnsi="Segoe UI" w:cs="Segoe UI"/>
-                <w:sz w:val="20"/>
-                <w:szCs w:val="20"/>
-                <w:shd w:val="clear" w:color="auto" w:fill="FFFFFF"/>
-              </w:rPr>
-              <w:t xml:space="preserve"> terminations, new hires, and moves on a weekly, monthly, and yearly basis.</w:t>
+              <w:t>• Built Excel direct connect reports and designed Crystal Reports using SQL queries against customer data to produce actionable insights such as rentable square feet, terminations, new hires, and moves on a weekly, monthly, and yearly basis.</w:t>
             </w:r>
           </w:p>
           <w:p>
             <w:pPr>
               <w:rPr>
-                <w:rFonts w:ascii="Segoe UI" w:hAnsi="Segoe UI" w:cs="Segoe UI"/>
-                <w:sz w:val="20"/>
+                <w:rFonts w:cs="Segoe UI"/>
                 <w:szCs w:val="20"/>
                 <w:shd w:val="clear" w:color="auto" w:fill="FFFFFF"/>
               </w:rPr>
@@ -644,27 +557,24 @@
           <w:p>
             <w:pPr>
               <w:rPr>
-                <w:rFonts w:ascii="Segoe UI" w:hAnsi="Segoe UI" w:cs="Segoe UI"/>
-                <w:sz w:val="20"/>
+                <w:rFonts w:cs="Segoe UI"/>
                 <w:szCs w:val="20"/>
                 <w:shd w:val="clear" w:color="auto" w:fill="FFFFFF"/>
               </w:rPr>
             </w:pPr>
             <w:r>
               <w:rPr>
-                <w:rFonts w:ascii="Segoe UI" w:hAnsi="Segoe UI" w:cs="Segoe UI"/>
-                <w:sz w:val="20"/>
+                <w:rFonts w:cs="Segoe UI"/>
                 <w:szCs w:val="20"/>
                 <w:shd w:val="clear" w:color="auto" w:fill="FFFFFF"/>
               </w:rPr>
-              <w:t>• Utilized AutoCAD software to polyline at least 30,000 square feet of CAD drawings into our ARCHIBUS database per day.</w:t>
+              <w:t>• Utilized AutoCAD software to assemble Architectural, Interior, and Facilities Management drawings, and Polylined an average of at least 30,000 square feet of CAD drawings into our ARCHIBUS database each day.</w:t>
             </w:r>
           </w:p>
           <w:p>
             <w:pPr>
               <w:rPr>
-                <w:rFonts w:ascii="Segoe UI" w:hAnsi="Segoe UI" w:cs="Segoe UI"/>
-                <w:sz w:val="20"/>
+                <w:rFonts w:cs="Segoe UI"/>
                 <w:szCs w:val="20"/>
                 <w:shd w:val="clear" w:color="auto" w:fill="FFFFFF"/>
               </w:rPr>
@@ -673,56 +583,18 @@
           <w:p>
             <w:pPr>
               <w:rPr>
-                <w:rFonts w:ascii="Segoe UI" w:hAnsi="Segoe UI" w:cs="Segoe UI"/>
-                <w:sz w:val="20"/>
+                <w:rFonts w:cs="Segoe UI"/>
                 <w:szCs w:val="20"/>
                 <w:shd w:val="clear" w:color="auto" w:fill="FFFFFF"/>
               </w:rPr>
             </w:pPr>
             <w:r>
               <w:rPr>
-                <w:rFonts w:ascii="Segoe UI" w:hAnsi="Segoe UI" w:cs="Segoe UI"/>
-                <w:sz w:val="20"/>
+                <w:rFonts w:cs="Segoe UI"/>
                 <w:szCs w:val="20"/>
                 <w:shd w:val="clear" w:color="auto" w:fill="FFFFFF"/>
               </w:rPr>
-              <w:t>• Developed over 25 r</w:t>
-            </w:r>
-            <w:r>
-              <w:rPr>
-                <w:rFonts w:ascii="Segoe UI" w:hAnsi="Segoe UI" w:cs="Segoe UI"/>
-                <w:sz w:val="20"/>
-                <w:szCs w:val="20"/>
-                <w:shd w:val="clear" w:color="auto" w:fill="FFFFFF"/>
-              </w:rPr>
-              <w:t>esponsive SpaceView Boots</w:t>
-            </w:r>
-            <w:r>
-              <w:rPr>
-                <w:rFonts w:ascii="Segoe UI" w:hAnsi="Segoe UI" w:cs="Segoe UI"/>
-                <w:sz w:val="20"/>
-                <w:szCs w:val="20"/>
-                <w:shd w:val="clear" w:color="auto" w:fill="FFFFFF"/>
-              </w:rPr>
-              <w:t xml:space="preserve">trap webpages for RSC customers, </w:t>
-            </w:r>
-            <w:r>
-              <w:rPr>
-                <w:rFonts w:ascii="Segoe UI" w:hAnsi="Segoe UI" w:cs="Segoe UI"/>
-                <w:sz w:val="20"/>
-                <w:szCs w:val="20"/>
-                <w:shd w:val="clear" w:color="auto" w:fill="FFFFFF"/>
-              </w:rPr>
-              <w:t>us</w:t>
-            </w:r>
-            <w:r>
-              <w:rPr>
-                <w:rFonts w:ascii="Segoe UI" w:hAnsi="Segoe UI" w:cs="Segoe UI"/>
-                <w:sz w:val="20"/>
-                <w:szCs w:val="20"/>
-                <w:shd w:val="clear" w:color="auto" w:fill="FFFFFF"/>
-              </w:rPr>
-              <w:t>ing HTML5, CSS3, and JavaScript, as well as unit testing hundreds of design and functionality updates.</w:t>
+              <w:t>• Developed over 25 responsive SpaceView Bootstrap webpages using HTML5, CSS3, and JavaScript, while also having unit tested hundreds of design and functionality updates.</w:t>
             </w:r>
           </w:p>
           <w:p>
@@ -793,6 +665,7 @@
           <w:p>
             <w:pPr>
               <w:pStyle w:val="Heading2"/>
+              <w:spacing w:after="240"/>
               <w:contextualSpacing w:val="0"/>
               <w:outlineLvl w:val="1"/>
               <w:rPr>
@@ -825,105 +698,56 @@
           <w:p>
             <w:pPr>
               <w:rPr>
-                <w:rFonts w:ascii="Segoe UI" w:hAnsi="Segoe UI" w:cs="Segoe UI"/>
-                <w:sz w:val="20"/>
+                <w:rFonts w:cs="Segoe UI"/>
                 <w:szCs w:val="20"/>
                 <w:shd w:val="clear" w:color="auto" w:fill="FFFFFF"/>
               </w:rPr>
             </w:pPr>
             <w:r>
               <w:rPr>
-                <w:rFonts w:ascii="Segoe UI" w:hAnsi="Segoe UI" w:cs="Segoe UI"/>
-                <w:sz w:val="20"/>
+                <w:rFonts w:cs="Segoe UI"/>
                 <w:szCs w:val="20"/>
                 <w:shd w:val="clear" w:color="auto" w:fill="FFFFFF"/>
               </w:rPr>
-              <w:t>• Generated production databases using our ETL tools and wrote</w:t>
-            </w:r>
-            <w:r>
-              <w:rPr>
-                <w:rFonts w:ascii="Segoe UI" w:hAnsi="Segoe UI" w:cs="Segoe UI"/>
-                <w:sz w:val="20"/>
-                <w:szCs w:val="20"/>
-                <w:shd w:val="clear" w:color="auto" w:fill="FFFFFF"/>
-              </w:rPr>
-              <w:t xml:space="preserve"> DDL/DML</w:t>
-            </w:r>
-            <w:r>
-              <w:rPr>
-                <w:rFonts w:ascii="Segoe UI" w:hAnsi="Segoe UI" w:cs="Segoe UI"/>
-                <w:sz w:val="20"/>
-                <w:szCs w:val="20"/>
-                <w:shd w:val="clear" w:color="auto" w:fill="FFFFFF"/>
-              </w:rPr>
-              <w:t xml:space="preserve"> T-SQL Queries in MS SQL Server 2008 – 2016 to generate reports </w:t>
-            </w:r>
-            <w:r>
-              <w:rPr>
-                <w:rFonts w:ascii="Segoe UI" w:hAnsi="Segoe UI" w:cs="Segoe UI"/>
-                <w:sz w:val="20"/>
-                <w:szCs w:val="20"/>
-                <w:shd w:val="clear" w:color="auto" w:fill="FFFFFF"/>
-              </w:rPr>
-              <w:t>and</w:t>
-            </w:r>
-            <w:r>
-              <w:rPr>
-                <w:rFonts w:ascii="Segoe UI" w:hAnsi="Segoe UI" w:cs="Segoe UI"/>
-                <w:sz w:val="20"/>
-                <w:szCs w:val="20"/>
-                <w:shd w:val="clear" w:color="auto" w:fill="FFFFFF"/>
-              </w:rPr>
-              <w:t xml:space="preserve"> dig deeper into data migration bugs.</w:t>
+              <w:t>• Generated production databases and wrote DDL/DML T-SQL Queries in MS SQL Server 2008 – 2016 to construct reports and dig deeper into data migration issues.</w:t>
             </w:r>
           </w:p>
           <w:p>
             <w:pPr>
+              <w:tabs>
+                <w:tab w:val="center" w:pos="4357"/>
+              </w:tabs>
               <w:rPr>
-                <w:rFonts w:ascii="Segoe UI" w:hAnsi="Segoe UI" w:cs="Segoe UI"/>
-                <w:sz w:val="20"/>
+                <w:rFonts w:cs="Segoe UI"/>
                 <w:szCs w:val="20"/>
               </w:rPr>
             </w:pPr>
             <w:r>
               <w:rPr>
-                <w:rFonts w:ascii="Segoe UI" w:hAnsi="Segoe UI" w:cs="Segoe UI"/>
-                <w:sz w:val="20"/>
+                <w:rFonts w:cs="Segoe UI"/>
+                <w:szCs w:val="20"/>
+              </w:rPr>
+              <w:lastRenderedPageBreak/>
+              <w:tab/>
+            </w:r>
+            <w:r>
+              <w:rPr>
+                <w:rFonts w:cs="Segoe UI"/>
                 <w:szCs w:val="20"/>
               </w:rPr>
               <w:br/>
             </w:r>
             <w:r>
               <w:rPr>
-                <w:rFonts w:ascii="Segoe UI" w:hAnsi="Segoe UI" w:cs="Segoe UI"/>
-                <w:sz w:val="20"/>
+                <w:rFonts w:cs="Segoe UI"/>
                 <w:szCs w:val="20"/>
                 <w:shd w:val="clear" w:color="auto" w:fill="FFFFFF"/>
               </w:rPr>
-              <w:t xml:space="preserve">• Identified </w:t>
+              <w:t>• Identified bad data or code defects and approved new functionality in IMS software during initial, regression, release, and user acceptance testing.</w:t>
             </w:r>
             <w:r>
               <w:rPr>
-                <w:rFonts w:ascii="Segoe UI" w:hAnsi="Segoe UI" w:cs="Segoe UI"/>
-                <w:sz w:val="20"/>
-                <w:szCs w:val="20"/>
-                <w:shd w:val="clear" w:color="auto" w:fill="FFFFFF"/>
-              </w:rPr>
-              <w:t>bugs</w:t>
-            </w:r>
-            <w:r>
-              <w:rPr>
-                <w:rFonts w:ascii="Segoe UI" w:hAnsi="Segoe UI" w:cs="Segoe UI"/>
-                <w:sz w:val="20"/>
-                <w:szCs w:val="20"/>
-                <w:shd w:val="clear" w:color="auto" w:fill="FFFFFF"/>
-              </w:rPr>
-              <w:t xml:space="preserve"> and tested new functionality in existing software during initial, regression, and release testing.</w:t>
-            </w:r>
-            <w:r>
-              <w:rPr>
-                <w:rFonts w:ascii="Segoe UI" w:hAnsi="Segoe UI" w:cs="Segoe UI"/>
-                <w:sz w:val="20"/>
+                <w:rFonts w:cs="Segoe UI"/>
                 <w:szCs w:val="20"/>
               </w:rPr>
               <w:br/>
@@ -932,67 +756,33 @@
           <w:p>
             <w:r>
               <w:rPr>
-                <w:rFonts w:ascii="Segoe UI" w:hAnsi="Segoe UI" w:cs="Segoe UI"/>
-                <w:sz w:val="20"/>
+                <w:rFonts w:cs="Segoe UI"/>
                 <w:szCs w:val="20"/>
                 <w:shd w:val="clear" w:color="auto" w:fill="FFFFFF"/>
               </w:rPr>
-              <w:lastRenderedPageBreak/>
-              <w:t>• Managed client conversions to Applied Systems EPIC insurance management software from various source systems including TAM, INSTAR and VISION.</w:t>
+              <w:t>• Managed client conversions to Applied Systems EPIC insurance management software from various source systems such as TAM, INSTAR and VISION.</w:t>
             </w:r>
             <w:r>
               <w:rPr>
-                <w:rFonts w:ascii="Segoe UI" w:hAnsi="Segoe UI" w:cs="Segoe UI"/>
-                <w:sz w:val="20"/>
+                <w:rFonts w:cs="Segoe UI"/>
                 <w:szCs w:val="20"/>
-                <w:shd w:val="clear" w:color="auto" w:fill="FFFFFF"/>
               </w:rPr>
               <w:br/>
             </w:r>
             <w:r>
               <w:rPr>
-                <w:rFonts w:ascii="Segoe UI" w:hAnsi="Segoe UI" w:cs="Segoe UI"/>
-                <w:sz w:val="20"/>
+                <w:rFonts w:cs="Segoe UI"/>
                 <w:szCs w:val="20"/>
-                <w:shd w:val="clear" w:color="auto" w:fill="FFFFFF"/>
               </w:rPr>
               <w:br/>
             </w:r>
             <w:r>
               <w:rPr>
-                <w:rFonts w:ascii="Segoe UI" w:hAnsi="Segoe UI" w:cs="Segoe UI"/>
-                <w:sz w:val="20"/>
+                <w:rFonts w:cs="Segoe UI"/>
                 <w:szCs w:val="20"/>
                 <w:shd w:val="clear" w:color="auto" w:fill="FFFFFF"/>
               </w:rPr>
-              <w:t>• Completed extensive research of data conversion issues while working closely with our implementation leads to come up with the best solution to our client’s problems.</w:t>
-            </w:r>
-            <w:r>
-              <w:rPr>
-                <w:rFonts w:ascii="Segoe UI" w:hAnsi="Segoe UI" w:cs="Segoe UI"/>
-                <w:sz w:val="20"/>
-                <w:szCs w:val="20"/>
-                <w:shd w:val="clear" w:color="auto" w:fill="FFFFFF"/>
-              </w:rPr>
-              <w:br/>
-            </w:r>
-            <w:r>
-              <w:rPr>
-                <w:rFonts w:ascii="Segoe UI" w:hAnsi="Segoe UI" w:cs="Segoe UI"/>
-                <w:sz w:val="20"/>
-                <w:szCs w:val="20"/>
-                <w:shd w:val="clear" w:color="auto" w:fill="FFFFFF"/>
-              </w:rPr>
-              <w:br/>
-            </w:r>
-            <w:r>
-              <w:rPr>
-                <w:rFonts w:ascii="Segoe UI" w:hAnsi="Segoe UI" w:cs="Segoe UI"/>
-                <w:sz w:val="20"/>
-                <w:szCs w:val="20"/>
-                <w:shd w:val="clear" w:color="auto" w:fill="FFFFFF"/>
-              </w:rPr>
-              <w:t>• Designed workflow and troubleshooting documentation for department wide use.</w:t>
+              <w:t>• Completed extensive research of data conversion bugs while working closely with our implementation team to come up with the best solution to our client’s problems, while also designing workflow and troubleshooting documentation for department wide use.</w:t>
             </w:r>
           </w:p>
         </w:tc>
@@ -27127,6 +26917,7 @@
   </w:compat>
   <w:rsids>
     <w:rsidRoot w:val="008F5D26"/>
+    <w:rsid w:val="001C2653"/>
     <w:rsid w:val="002B28E8"/>
     <w:rsid w:val="002F24A6"/>
     <w:rsid w:val="003274FE"/>

--- a/workFiles/Connor_Readnour_ResumeNoBorder.docx
+++ b/workFiles/Connor_Readnour_ResumeNoBorder.docx
@@ -192,12 +192,7 @@
               <w:t>IWMS Administrator and Data Analyst</w:t>
             </w:r>
             <w:r>
-              <w:t xml:space="preserve"> with over 5 years of experience working with highly collaborative</w:t>
-            </w:r>
-            <w:bookmarkStart w:id="0" w:name="_GoBack"/>
-            <w:bookmarkEnd w:id="0"/>
-            <w:r>
-              <w:t xml:space="preserve"> teams using a diverse set of</w:t>
+              <w:t xml:space="preserve"> with over 5 years of experience working with highly collaborative teams using a diverse set of</w:t>
             </w:r>
             <w:r>
               <w:t xml:space="preserve"> computer software &amp; languages.</w:t>
@@ -661,6 +656,14 @@
               </w:rPr>
               <w:t xml:space="preserve"> Analyst</w:t>
             </w:r>
+            <w:r>
+              <w:rPr>
+                <w:caps w:val="0"/>
+              </w:rPr>
+              <w:t>, Testing Analyst</w:t>
+            </w:r>
+            <w:bookmarkStart w:id="0" w:name="_GoBack"/>
+            <w:bookmarkEnd w:id="0"/>
           </w:p>
           <w:p>
             <w:pPr>
@@ -1350,7 +1353,7 @@
           <w:rPr>
             <w:noProof/>
           </w:rPr>
-          <w:t>1</w:t>
+          <w:t>2</w:t>
         </w:r>
         <w:r>
           <w:rPr>
@@ -26934,6 +26937,7 @@
     <w:rsid w:val="006C5465"/>
     <w:rsid w:val="008520F3"/>
     <w:rsid w:val="00881E01"/>
+    <w:rsid w:val="008A55F4"/>
     <w:rsid w:val="008F5BA6"/>
     <w:rsid w:val="008F5D26"/>
     <w:rsid w:val="009647B7"/>

--- a/workFiles/Connor_Readnour_ResumeNoBorder.docx
+++ b/workFiles/Connor_Readnour_ResumeNoBorder.docx
@@ -662,8 +662,6 @@
               </w:rPr>
               <w:t>, Testing Analyst</w:t>
             </w:r>
-            <w:bookmarkStart w:id="0" w:name="_GoBack"/>
-            <w:bookmarkEnd w:id="0"/>
           </w:p>
           <w:p>
             <w:pPr>
@@ -696,6 +694,16 @@
                 <w:sz w:val="24"/>
               </w:rPr>
               <w:t>ystems</w:t>
+            </w:r>
+            <w:r>
+              <w:rPr>
+                <w:rStyle w:val="SubtleReference"/>
+                <w:b/>
+                <w:caps w:val="0"/>
+                <w:smallCaps w:val="0"/>
+                <w:sz w:val="24"/>
+              </w:rPr>
+              <w:t>, Inc.</w:t>
             </w:r>
           </w:p>
           <w:p>
@@ -746,32 +754,68 @@
                 <w:szCs w:val="20"/>
                 <w:shd w:val="clear" w:color="auto" w:fill="FFFFFF"/>
               </w:rPr>
-              <w:t>• Identified bad data or code defects and approved new functionality in IMS software during initial, regression, release, and user acceptance testing.</w:t>
+              <w:t>• Managed</w:t>
             </w:r>
-            <w:r>
-              <w:rPr>
-                <w:rFonts w:cs="Segoe UI"/>
-                <w:szCs w:val="20"/>
-              </w:rPr>
-              <w:br/>
-            </w:r>
-          </w:p>
-          <w:p>
             <w:r>
               <w:rPr>
                 <w:rFonts w:cs="Segoe UI"/>
                 <w:szCs w:val="20"/>
                 <w:shd w:val="clear" w:color="auto" w:fill="FFFFFF"/>
               </w:rPr>
-              <w:t>• Managed client conversions to Applied Systems EPIC insurance management software from various source systems such as TAM, INSTAR and VISION.</w:t>
+              <w:t xml:space="preserve"> hundreds of</w:t>
             </w:r>
             <w:r>
               <w:rPr>
                 <w:rFonts w:cs="Segoe UI"/>
                 <w:szCs w:val="20"/>
+                <w:shd w:val="clear" w:color="auto" w:fill="FFFFFF"/>
               </w:rPr>
-              <w:br/>
+              <w:t xml:space="preserve"> client conversions to Applied Systems EPIC insurance</w:t>
             </w:r>
+            <w:r>
+              <w:rPr>
+                <w:rFonts w:cs="Segoe UI"/>
+                <w:szCs w:val="20"/>
+                <w:shd w:val="clear" w:color="auto" w:fill="FFFFFF"/>
+              </w:rPr>
+              <w:t xml:space="preserve"> agency</w:t>
+            </w:r>
+            <w:r>
+              <w:rPr>
+                <w:rFonts w:cs="Segoe UI"/>
+                <w:szCs w:val="20"/>
+                <w:shd w:val="clear" w:color="auto" w:fill="FFFFFF"/>
+              </w:rPr>
+              <w:t xml:space="preserve"> management software from various source systems such as TAM, INSTAR and VISION</w:t>
+            </w:r>
+            <w:r>
+              <w:rPr>
+                <w:rFonts w:cs="Segoe UI"/>
+                <w:szCs w:val="20"/>
+                <w:shd w:val="clear" w:color="auto" w:fill="FFFFFF"/>
+              </w:rPr>
+              <w:t xml:space="preserve"> using the Pervasive ETL Suite including the Pervasive Data Integrator and Data Profiler</w:t>
+            </w:r>
+            <w:r>
+              <w:rPr>
+                <w:rFonts w:cs="Segoe UI"/>
+                <w:szCs w:val="20"/>
+                <w:shd w:val="clear" w:color="auto" w:fill="FFFFFF"/>
+              </w:rPr>
+              <w:t>.</w:t>
+            </w:r>
+          </w:p>
+          <w:p>
+            <w:pPr>
+              <w:tabs>
+                <w:tab w:val="center" w:pos="4357"/>
+              </w:tabs>
+              <w:rPr>
+                <w:rFonts w:cs="Segoe UI"/>
+                <w:szCs w:val="20"/>
+                <w:shd w:val="clear" w:color="auto" w:fill="FFFFFF"/>
+              </w:rPr>
+            </w:pPr>
             <w:r>
               <w:rPr>
                 <w:rFonts w:cs="Segoe UI"/>
@@ -787,6 +831,46 @@
               </w:rPr>
               <w:t>• Completed extensive research of data conversion bugs while working closely with our implementation team to come up with the best solution to our client’s problems, while also designing workflow and troubleshooting documentation for department wide use.</w:t>
             </w:r>
+          </w:p>
+          <w:p>
+            <w:pPr>
+              <w:tabs>
+                <w:tab w:val="center" w:pos="4357"/>
+              </w:tabs>
+              <w:rPr>
+                <w:rFonts w:cs="Segoe UI"/>
+                <w:szCs w:val="20"/>
+                <w:shd w:val="clear" w:color="auto" w:fill="FFFFFF"/>
+              </w:rPr>
+            </w:pPr>
+          </w:p>
+          <w:p>
+            <w:r>
+              <w:rPr>
+                <w:rFonts w:cs="Segoe UI"/>
+                <w:szCs w:val="20"/>
+                <w:shd w:val="clear" w:color="auto" w:fill="FFFFFF"/>
+              </w:rPr>
+              <w:t>• Identified bad data or code defects and approved new functionality in</w:t>
+            </w:r>
+            <w:r>
+              <w:rPr>
+                <w:rFonts w:cs="Segoe UI"/>
+                <w:szCs w:val="20"/>
+                <w:shd w:val="clear" w:color="auto" w:fill="FFFFFF"/>
+              </w:rPr>
+              <w:t xml:space="preserve"> EPIC</w:t>
+            </w:r>
+            <w:r>
+              <w:rPr>
+                <w:rFonts w:cs="Segoe UI"/>
+                <w:szCs w:val="20"/>
+                <w:shd w:val="clear" w:color="auto" w:fill="FFFFFF"/>
+              </w:rPr>
+              <w:t xml:space="preserve"> software during initial, regression, release, and user acceptance testing.</w:t>
+            </w:r>
+            <w:bookmarkStart w:id="0" w:name="_GoBack"/>
+            <w:bookmarkEnd w:id="0"/>
           </w:p>
         </w:tc>
       </w:tr>
@@ -26921,8 +27005,10 @@
   <w:rsids>
     <w:rsidRoot w:val="008F5D26"/>
     <w:rsid w:val="001C2653"/>
+    <w:rsid w:val="00220DA3"/>
     <w:rsid w:val="002B28E8"/>
     <w:rsid w:val="002F24A6"/>
+    <w:rsid w:val="00314155"/>
     <w:rsid w:val="003274FE"/>
     <w:rsid w:val="00365858"/>
     <w:rsid w:val="003811BD"/>
@@ -26945,6 +27031,7 @@
     <w:rsid w:val="00A33647"/>
     <w:rsid w:val="00A950D5"/>
     <w:rsid w:val="00AE3616"/>
+    <w:rsid w:val="00BF10C4"/>
     <w:rsid w:val="00BF3191"/>
     <w:rsid w:val="00C16D50"/>
     <w:rsid w:val="00C7181E"/>

--- a/workFiles/Connor_Readnour_ResumeNoBorder.docx
+++ b/workFiles/Connor_Readnour_ResumeNoBorder.docx
@@ -335,7 +335,10 @@
                     <w:contextualSpacing w:val="0"/>
                   </w:pPr>
                   <w:r>
-                    <w:t>MS Excel, Word, PowerPoint</w:t>
+                    <w:t xml:space="preserve">MS Excel, </w:t>
+                  </w:r>
+                  <w:r>
+                    <w:t>VLOOKUP, Pivot Tables</w:t>
                   </w:r>
                 </w:p>
                 <w:p>
@@ -343,6 +346,8 @@
                     <w:pStyle w:val="ListBullet"/>
                     <w:contextualSpacing w:val="0"/>
                   </w:pPr>
+                  <w:bookmarkStart w:id="0" w:name="_GoBack"/>
+                  <w:bookmarkEnd w:id="0"/>
                   <w:r>
                     <w:t>Jira, Slack, Chrome Dev Tools</w:t>
                   </w:r>
@@ -869,8 +874,6 @@
               </w:rPr>
               <w:t xml:space="preserve"> software during initial, regression, release, and user acceptance testing.</w:t>
             </w:r>
-            <w:bookmarkStart w:id="0" w:name="_GoBack"/>
-            <w:bookmarkEnd w:id="0"/>
           </w:p>
         </w:tc>
       </w:tr>
@@ -27028,6 +27031,7 @@
     <w:rsid w:val="008F5D26"/>
     <w:rsid w:val="009647B7"/>
     <w:rsid w:val="009842F8"/>
+    <w:rsid w:val="009D2AA8"/>
     <w:rsid w:val="00A33647"/>
     <w:rsid w:val="00A950D5"/>
     <w:rsid w:val="00AE3616"/>

--- a/workFiles/Connor_Readnour_ResumeNoBorder.docx
+++ b/workFiles/Connor_Readnour_ResumeNoBorder.docx
@@ -346,8 +346,6 @@
                     <w:pStyle w:val="ListBullet"/>
                     <w:contextualSpacing w:val="0"/>
                   </w:pPr>
-                  <w:bookmarkStart w:id="0" w:name="_GoBack"/>
-                  <w:bookmarkEnd w:id="0"/>
                   <w:r>
                     <w:t>Jira, Slack, Chrome Dev Tools</w:t>
                   </w:r>
@@ -1208,14 +1206,13 @@
           <w:right w:w="0" w:type="dxa"/>
         </w:tblCellMar>
         <w:tblLook w:val="04A0" w:firstRow="1" w:lastRow="0" w:firstColumn="1" w:lastColumn="0" w:noHBand="0" w:noVBand="1"/>
-        <w:tblDescription w:val="Education layout table"/>
       </w:tblPr>
       <w:tblGrid>
         <w:gridCol w:w="9360"/>
       </w:tblGrid>
       <w:tr>
         <w:trPr>
-          <w:trHeight w:val="931"/>
+          <w:trHeight w:val="94"/>
         </w:trPr>
         <w:tc>
           <w:tcPr>
@@ -1271,28 +1268,18 @@
           <w:p>
             <w:pPr>
               <w:pStyle w:val="Heading2"/>
-              <w:outlineLvl w:val="1"/>
               <w:rPr>
                 <w:caps w:val="0"/>
               </w:rPr>
             </w:pPr>
-            <w:r>
-              <w:rPr>
-                <w:caps w:val="0"/>
-              </w:rPr>
-              <w:t>JavaScript Algorithms and Data Structures Developer Certification</w:t>
-            </w:r>
-          </w:p>
-          <w:p>
-            <w:r>
-              <w:rPr>
-                <w:rStyle w:val="SubtleReference"/>
-                <w:smallCaps w:val="0"/>
-                <w:sz w:val="24"/>
-                <w:szCs w:val="26"/>
-              </w:rPr>
-              <w:t>freeCodeCamp.org</w:t>
-            </w:r>
+            <w:hyperlink r:id="rId9" w:history="1">
+              <w:r>
+                <w:rPr>
+                  <w:caps w:val="0"/>
+                </w:rPr>
+                <w:t>JavaScript Algorithms and Data Structures Developer Certification</w:t>
+              </w:r>
+            </w:hyperlink>
           </w:p>
         </w:tc>
       </w:tr>
@@ -1341,31 +1328,22 @@
                 <w:caps w:val="0"/>
               </w:rPr>
             </w:pPr>
-            <w:r>
-              <w:rPr>
-                <w:caps w:val="0"/>
-              </w:rPr>
-              <w:t>Responsive Web Design Developer Certification</w:t>
-            </w:r>
-          </w:p>
-          <w:p>
-            <w:pPr>
-              <w:rPr>
-                <w:rStyle w:val="SubtleReference"/>
-                <w:smallCaps w:val="0"/>
-                <w:sz w:val="24"/>
-                <w:szCs w:val="26"/>
-              </w:rPr>
-            </w:pPr>
-            <w:r>
-              <w:rPr>
-                <w:rStyle w:val="SubtleReference"/>
-                <w:smallCaps w:val="0"/>
-                <w:sz w:val="24"/>
-                <w:szCs w:val="26"/>
-              </w:rPr>
-              <w:t>freeCodeCamp.org</w:t>
-            </w:r>
+            <w:hyperlink r:id="rId10" w:history="1">
+              <w:r>
+                <w:rPr>
+                  <w:caps w:val="0"/>
+                </w:rPr>
+                <w:t>Respo</w:t>
+              </w:r>
+              <w:bookmarkStart w:id="0" w:name="_GoBack"/>
+              <w:bookmarkEnd w:id="0"/>
+              <w:r>
+                <w:rPr>
+                  <w:caps w:val="0"/>
+                </w:rPr>
+                <w:t>nsive Web Design Developer Certification</w:t>
+              </w:r>
+            </w:hyperlink>
           </w:p>
           <w:p/>
         </w:tc>
@@ -1373,8 +1351,8 @@
     </w:tbl>
     <w:p/>
     <w:sectPr>
-      <w:footerReference w:type="default" r:id="rId9"/>
-      <w:headerReference w:type="first" r:id="rId10"/>
+      <w:footerReference w:type="default" r:id="rId11"/>
+      <w:headerReference w:type="first" r:id="rId12"/>
       <w:pgSz w:w="12240" w:h="15840" w:code="1"/>
       <w:pgMar w:top="950" w:right="1440" w:bottom="1080" w:left="1440" w:header="576" w:footer="720" w:gutter="0"/>
       <w:cols w:space="720"/>
@@ -27043,6 +27021,7 @@
     <w:rsid w:val="00CB6154"/>
     <w:rsid w:val="00CC12D0"/>
     <w:rsid w:val="00D65095"/>
+    <w:rsid w:val="00DA200D"/>
     <w:rsid w:val="00E75B0C"/>
     <w:rsid w:val="00EA2682"/>
     <w:rsid w:val="00EB07D1"/>

--- a/workFiles/Connor_Readnour_ResumeNoBorder.docx
+++ b/workFiles/Connor_Readnour_ResumeNoBorder.docx
@@ -189,7 +189,12 @@
               <w:contextualSpacing w:val="0"/>
             </w:pPr>
             <w:r>
-              <w:t>IWMS Administrator and Data Analyst</w:t>
+              <w:t xml:space="preserve">IWMS Administrator and </w:t>
+            </w:r>
+            <w:bookmarkStart w:id="0" w:name="_GoBack"/>
+            <w:bookmarkEnd w:id="0"/>
+            <w:r>
+              <w:t>Analyst</w:t>
             </w:r>
             <w:r>
               <w:t xml:space="preserve"> with over 5 years of experience working with highly collaborative teams using a diverse set of</w:t>
@@ -1268,6 +1273,7 @@
           <w:p>
             <w:pPr>
               <w:pStyle w:val="Heading2"/>
+              <w:outlineLvl w:val="1"/>
               <w:rPr>
                 <w:caps w:val="0"/>
               </w:rPr>
@@ -1333,15 +1339,7 @@
                 <w:rPr>
                   <w:caps w:val="0"/>
                 </w:rPr>
-                <w:t>Respo</w:t>
-              </w:r>
-              <w:bookmarkStart w:id="0" w:name="_GoBack"/>
-              <w:bookmarkEnd w:id="0"/>
-              <w:r>
-                <w:rPr>
-                  <w:caps w:val="0"/>
-                </w:rPr>
-                <w:t>nsive Web Design Developer Certification</w:t>
+                <w:t>Responsive Web Design Developer Certification</w:t>
               </w:r>
             </w:hyperlink>
           </w:p>
@@ -1418,7 +1416,7 @@
           <w:rPr>
             <w:noProof/>
           </w:rPr>
-          <w:t>2</w:t>
+          <w:t>1</w:t>
         </w:r>
         <w:r>
           <w:rPr>
@@ -26957,8 +26955,9 @@
     <w:panose1 w:val="020B0502040204020203"/>
     <w:charset w:val="00"/>
     <w:family w:val="swiss"/>
+    <w:notTrueType/>
     <w:pitch w:val="variable"/>
-    <w:sig w:usb0="E4002EFF" w:usb1="C000E47F" w:usb2="00000009" w:usb3="00000000" w:csb0="000001FF" w:csb1="00000000"/>
+    <w:sig w:usb0="00000003" w:usb1="00000000" w:usb2="00000000" w:usb3="00000000" w:csb0="00000001" w:csb1="00000000"/>
   </w:font>
   <w:font w:name="Calibri Light">
     <w:panose1 w:val="020F0302020204030204"/>
@@ -27020,6 +27019,7 @@
     <w:rsid w:val="00C83F96"/>
     <w:rsid w:val="00CB6154"/>
     <w:rsid w:val="00CC12D0"/>
+    <w:rsid w:val="00D30B80"/>
     <w:rsid w:val="00D65095"/>
     <w:rsid w:val="00DA200D"/>
     <w:rsid w:val="00E75B0C"/>

--- a/workFiles/Connor_Readnour_ResumeNoBorder.docx
+++ b/workFiles/Connor_Readnour_ResumeNoBorder.docx
@@ -73,13 +73,13 @@
                 <w:szCs w:val="32"/>
               </w:rPr>
             </w:pPr>
-            <w:hyperlink r:id="rId7" w:anchor="welcome-section" w:tooltip="Navigate to my Portfolio!" w:history="1">
+            <w:hyperlink r:id="rId7" w:anchor="welcome-section" w:tooltip="Use this link to check out my online portfolio!" w:history="1">
               <w:r>
                 <w:rPr>
                   <w:sz w:val="32"/>
                   <w:szCs w:val="32"/>
                 </w:rPr>
-                <w:t>Portfolio</w:t>
+                <w:t>Online Portfolio</w:t>
               </w:r>
             </w:hyperlink>
             <w:r>
@@ -99,13 +99,12 @@
                 <w:tag w:val="Divider dot:"/>
                 <w:id w:val="2000459528"/>
                 <w:placeholder>
-                  <w:docPart w:val="763C40FA73B349B2BEA069E38523C3D9"/>
+                  <w:docPart w:val="A026090387DC4AF2ADA845EC3436CF76"/>
                 </w:placeholder>
                 <w:temporary/>
                 <w:showingPlcHdr/>
                 <w15:appearance w15:val="hidden"/>
               </w:sdtPr>
-              <w:sdtEndPr/>
               <w:sdtContent>
                 <w:r>
                   <w:rPr>
@@ -123,13 +122,13 @@
               </w:rPr>
               <w:t xml:space="preserve"> </w:t>
             </w:r>
-            <w:hyperlink r:id="rId8" w:tooltip="Navigate to my LinkedIn page!" w:history="1">
+            <w:hyperlink r:id="rId8" w:tooltip="Click this link to check out my linkedin profile!" w:history="1">
               <w:r>
                 <w:rPr>
                   <w:sz w:val="32"/>
                   <w:szCs w:val="32"/>
                 </w:rPr>
-                <w:t>LinkedIn</w:t>
+                <w:t>LinkedIn profile</w:t>
               </w:r>
             </w:hyperlink>
             <w:r>
@@ -149,13 +148,12 @@
                 <w:tag w:val="Divider dot:"/>
                 <w:id w:val="759871761"/>
                 <w:placeholder>
-                  <w:docPart w:val="7D593FC649984D008B45641CB4814051"/>
+                  <w:docPart w:val="92497C82004F419F99D5388C7AEC28D5"/>
                 </w:placeholder>
                 <w:temporary/>
                 <w:showingPlcHdr/>
                 <w15:appearance w15:val="hidden"/>
               </w:sdtPr>
-              <w:sdtEndPr/>
               <w:sdtContent>
                 <w:r>
                   <w:rPr>
@@ -173,6 +171,8 @@
               </w:rPr>
               <w:t xml:space="preserve"> connorreadnour@gmail.com</w:t>
             </w:r>
+            <w:bookmarkStart w:id="0" w:name="_GoBack"/>
+            <w:bookmarkEnd w:id="0"/>
           </w:p>
         </w:tc>
       </w:tr>
@@ -189,12 +189,7 @@
               <w:contextualSpacing w:val="0"/>
             </w:pPr>
             <w:r>
-              <w:t xml:space="preserve">IWMS Administrator and </w:t>
-            </w:r>
-            <w:bookmarkStart w:id="0" w:name="_GoBack"/>
-            <w:bookmarkEnd w:id="0"/>
-            <w:r>
-              <w:t>Analyst</w:t>
+              <w:t>IWMS Administrator and Analyst</w:t>
             </w:r>
             <w:r>
               <w:t xml:space="preserve"> with over 5 years of experience working with highly collaborative teams using a diverse set of</w:t>
@@ -1416,7 +1411,7 @@
           <w:rPr>
             <w:noProof/>
           </w:rPr>
-          <w:t>1</w:t>
+          <w:t>2</w:t>
         </w:r>
         <w:r>
           <w:rPr>
@@ -26768,58 +26763,6 @@
   <w:docParts>
     <w:docPart>
       <w:docPartPr>
-        <w:name w:val="763C40FA73B349B2BEA069E38523C3D9"/>
-        <w:category>
-          <w:name w:val="General"/>
-          <w:gallery w:val="placeholder"/>
-        </w:category>
-        <w:types>
-          <w:type w:val="bbPlcHdr"/>
-        </w:types>
-        <w:behaviors>
-          <w:behavior w:val="content"/>
-        </w:behaviors>
-        <w:guid w:val="{B4B3D985-50C1-4BC1-95CE-B0EF6DEDE65E}"/>
-      </w:docPartPr>
-      <w:docPartBody>
-        <w:p>
-          <w:pPr>
-            <w:pStyle w:val="763C40FA73B349B2BEA069E38523C3D9"/>
-          </w:pPr>
-          <w:r>
-            <w:t>·</w:t>
-          </w:r>
-        </w:p>
-      </w:docPartBody>
-    </w:docPart>
-    <w:docPart>
-      <w:docPartPr>
-        <w:name w:val="7D593FC649984D008B45641CB4814051"/>
-        <w:category>
-          <w:name w:val="General"/>
-          <w:gallery w:val="placeholder"/>
-        </w:category>
-        <w:types>
-          <w:type w:val="bbPlcHdr"/>
-        </w:types>
-        <w:behaviors>
-          <w:behavior w:val="content"/>
-        </w:behaviors>
-        <w:guid w:val="{87405C45-C96C-479E-B600-947AF98D3BA5}"/>
-      </w:docPartPr>
-      <w:docPartBody>
-        <w:p>
-          <w:pPr>
-            <w:pStyle w:val="7D593FC649984D008B45641CB4814051"/>
-          </w:pPr>
-          <w:r>
-            <w:t>·</w:t>
-          </w:r>
-        </w:p>
-      </w:docPartBody>
-    </w:docPart>
-    <w:docPart>
-      <w:docPartPr>
         <w:name w:val="F0BA125DDB974DE5A0761E2BFF9BF1D7"/>
         <w:category>
           <w:name w:val="General"/>
@@ -26896,6 +26839,58 @@
         </w:p>
       </w:docPartBody>
     </w:docPart>
+    <w:docPart>
+      <w:docPartPr>
+        <w:name w:val="A026090387DC4AF2ADA845EC3436CF76"/>
+        <w:category>
+          <w:name w:val="General"/>
+          <w:gallery w:val="placeholder"/>
+        </w:category>
+        <w:types>
+          <w:type w:val="bbPlcHdr"/>
+        </w:types>
+        <w:behaviors>
+          <w:behavior w:val="content"/>
+        </w:behaviors>
+        <w:guid w:val="{BFC25F1A-764A-41A1-B21B-B00F4BEC0C2B}"/>
+      </w:docPartPr>
+      <w:docPartBody>
+        <w:p>
+          <w:pPr>
+            <w:pStyle w:val="A026090387DC4AF2ADA845EC3436CF76"/>
+          </w:pPr>
+          <w:r>
+            <w:t>·</w:t>
+          </w:r>
+        </w:p>
+      </w:docPartBody>
+    </w:docPart>
+    <w:docPart>
+      <w:docPartPr>
+        <w:name w:val="92497C82004F419F99D5388C7AEC28D5"/>
+        <w:category>
+          <w:name w:val="General"/>
+          <w:gallery w:val="placeholder"/>
+        </w:category>
+        <w:types>
+          <w:type w:val="bbPlcHdr"/>
+        </w:types>
+        <w:behaviors>
+          <w:behavior w:val="content"/>
+        </w:behaviors>
+        <w:guid w:val="{88239335-53A9-455B-9B11-39551B3E3347}"/>
+      </w:docPartPr>
+      <w:docPartBody>
+        <w:p>
+          <w:pPr>
+            <w:pStyle w:val="92497C82004F419F99D5388C7AEC28D5"/>
+          </w:pPr>
+          <w:r>
+            <w:t>·</w:t>
+          </w:r>
+        </w:p>
+      </w:docPartBody>
+    </w:docPart>
   </w:docParts>
 </w:glossaryDocument>
 </file>
@@ -26955,9 +26950,8 @@
     <w:panose1 w:val="020B0502040204020203"/>
     <w:charset w:val="00"/>
     <w:family w:val="swiss"/>
-    <w:notTrueType/>
     <w:pitch w:val="variable"/>
-    <w:sig w:usb0="00000003" w:usb1="00000000" w:usb2="00000000" w:usb3="00000000" w:csb0="00000001" w:csb1="00000000"/>
+    <w:sig w:usb0="E4002EFF" w:usb1="C000E47F" w:usb2="00000009" w:usb3="00000000" w:csb0="000001FF" w:csb1="00000000"/>
   </w:font>
   <w:font w:name="Calibri Light">
     <w:panose1 w:val="020F0302020204030204"/>
@@ -26989,12 +26983,14 @@
     <w:rsid w:val="002B28E8"/>
     <w:rsid w:val="002F24A6"/>
     <w:rsid w:val="00314155"/>
+    <w:rsid w:val="00321AD5"/>
     <w:rsid w:val="003274FE"/>
     <w:rsid w:val="00365858"/>
     <w:rsid w:val="003811BD"/>
     <w:rsid w:val="00381800"/>
     <w:rsid w:val="00386BFA"/>
     <w:rsid w:val="003A3684"/>
+    <w:rsid w:val="005A203F"/>
     <w:rsid w:val="005C2797"/>
     <w:rsid w:val="00605E4F"/>
     <w:rsid w:val="006716C5"/>
@@ -27630,6 +27626,14 @@
     <w:name w:val="6DA46A976F7041659EA85399C2741E41"/>
     <w:rsid w:val="00BF3191"/>
   </w:style>
+  <w:style w:type="paragraph" w:customStyle="1" w:styleId="A026090387DC4AF2ADA845EC3436CF76">
+    <w:name w:val="A026090387DC4AF2ADA845EC3436CF76"/>
+    <w:rsid w:val="005A203F"/>
+  </w:style>
+  <w:style w:type="paragraph" w:customStyle="1" w:styleId="92497C82004F419F99D5388C7AEC28D5">
+    <w:name w:val="92497C82004F419F99D5388C7AEC28D5"/>
+    <w:rsid w:val="005A203F"/>
+  </w:style>
 </w:styles>
 </file>
 

--- a/workFiles/Connor_Readnour_ResumeNoBorder.docx
+++ b/workFiles/Connor_Readnour_ResumeNoBorder.docx
@@ -79,7 +79,21 @@
                   <w:sz w:val="32"/>
                   <w:szCs w:val="32"/>
                 </w:rPr>
-                <w:t>Online Portfolio</w:t>
+                <w:t>Online Po</w:t>
+              </w:r>
+              <w:r>
+                <w:rPr>
+                  <w:sz w:val="32"/>
+                  <w:szCs w:val="32"/>
+                </w:rPr>
+                <w:t>r</w:t>
+              </w:r>
+              <w:r>
+                <w:rPr>
+                  <w:sz w:val="32"/>
+                  <w:szCs w:val="32"/>
+                </w:rPr>
+                <w:t>tfolio</w:t>
               </w:r>
             </w:hyperlink>
             <w:r>
@@ -99,7 +113,7 @@
                 <w:tag w:val="Divider dot:"/>
                 <w:id w:val="2000459528"/>
                 <w:placeholder>
-                  <w:docPart w:val="A026090387DC4AF2ADA845EC3436CF76"/>
+                  <w:docPart w:val="CD4533C68EC442CF8217C8A9AB82CE56"/>
                 </w:placeholder>
                 <w:temporary/>
                 <w:showingPlcHdr/>
@@ -122,13 +136,41 @@
               </w:rPr>
               <w:t xml:space="preserve"> </w:t>
             </w:r>
-            <w:hyperlink r:id="rId8" w:tooltip="Click this link to check out my linkedin profile!" w:history="1">
+            <w:hyperlink r:id="rId8" w:tooltip="Click this link to check out my LinkedIn profile!" w:history="1">
               <w:r>
                 <w:rPr>
                   <w:sz w:val="32"/>
                   <w:szCs w:val="32"/>
                 </w:rPr>
-                <w:t>LinkedIn profile</w:t>
+                <w:t>Link</w:t>
+              </w:r>
+              <w:r>
+                <w:rPr>
+                  <w:sz w:val="32"/>
+                  <w:szCs w:val="32"/>
+                </w:rPr>
+                <w:t>e</w:t>
+              </w:r>
+              <w:r>
+                <w:rPr>
+                  <w:sz w:val="32"/>
+                  <w:szCs w:val="32"/>
+                </w:rPr>
+                <w:t xml:space="preserve">dIn </w:t>
+              </w:r>
+              <w:r>
+                <w:rPr>
+                  <w:sz w:val="32"/>
+                  <w:szCs w:val="32"/>
+                </w:rPr>
+                <w:t>P</w:t>
+              </w:r>
+              <w:r>
+                <w:rPr>
+                  <w:sz w:val="32"/>
+                  <w:szCs w:val="32"/>
+                </w:rPr>
+                <w:t>rofile</w:t>
               </w:r>
             </w:hyperlink>
             <w:r>
@@ -148,7 +190,7 @@
                 <w:tag w:val="Divider dot:"/>
                 <w:id w:val="759871761"/>
                 <w:placeholder>
-                  <w:docPart w:val="92497C82004F419F99D5388C7AEC28D5"/>
+                  <w:docPart w:val="27E3E2B92C714BE5B074A416DF047360"/>
                 </w:placeholder>
                 <w:temporary/>
                 <w:showingPlcHdr/>
@@ -169,10 +211,31 @@
                 <w:sz w:val="32"/>
                 <w:szCs w:val="32"/>
               </w:rPr>
-              <w:t xml:space="preserve"> connorreadnour@gmail.com</w:t>
+              <w:t xml:space="preserve"> </w:t>
             </w:r>
-            <w:bookmarkStart w:id="0" w:name="_GoBack"/>
-            <w:bookmarkEnd w:id="0"/>
+            <w:hyperlink r:id="rId9" w:tooltip="click here to email me!" w:history="1">
+              <w:r>
+                <w:rPr>
+                  <w:sz w:val="32"/>
+                  <w:szCs w:val="32"/>
+                </w:rPr>
+                <w:t>connorread</w:t>
+              </w:r>
+              <w:r>
+                <w:rPr>
+                  <w:sz w:val="32"/>
+                  <w:szCs w:val="32"/>
+                </w:rPr>
+                <w:t>n</w:t>
+              </w:r>
+              <w:r>
+                <w:rPr>
+                  <w:sz w:val="32"/>
+                  <w:szCs w:val="32"/>
+                </w:rPr>
+                <w:t>our@gmail.com</w:t>
+              </w:r>
+            </w:hyperlink>
           </w:p>
         </w:tc>
       </w:tr>
@@ -252,7 +315,7 @@
                     <w:contextualSpacing w:val="0"/>
                   </w:pPr>
                   <w:r>
-                    <w:t>SQL/T-SQL queries,  ETL data migrations</w:t>
+                    <w:t>SQL/T-SQL queries, SSIS, ETL migrations</w:t>
                   </w:r>
                 </w:p>
                 <w:p>
@@ -260,6 +323,8 @@
                     <w:pStyle w:val="ListBullet"/>
                     <w:contextualSpacing w:val="0"/>
                   </w:pPr>
+                  <w:bookmarkStart w:id="0" w:name="_GoBack"/>
+                  <w:bookmarkEnd w:id="0"/>
                   <w:r>
                     <w:t>ARCHIBUS Web Central &amp; Smart Client</w:t>
                   </w:r>
@@ -1273,7 +1338,7 @@
                 <w:caps w:val="0"/>
               </w:rPr>
             </w:pPr>
-            <w:hyperlink r:id="rId9" w:history="1">
+            <w:hyperlink r:id="rId10" w:history="1">
               <w:r>
                 <w:rPr>
                   <w:caps w:val="0"/>
@@ -1329,7 +1394,7 @@
                 <w:caps w:val="0"/>
               </w:rPr>
             </w:pPr>
-            <w:hyperlink r:id="rId10" w:history="1">
+            <w:hyperlink r:id="rId11" w:history="1">
               <w:r>
                 <w:rPr>
                   <w:caps w:val="0"/>
@@ -1344,8 +1409,8 @@
     </w:tbl>
     <w:p/>
     <w:sectPr>
-      <w:footerReference w:type="default" r:id="rId11"/>
-      <w:headerReference w:type="first" r:id="rId12"/>
+      <w:footerReference w:type="default" r:id="rId12"/>
+      <w:headerReference w:type="first" r:id="rId13"/>
       <w:pgSz w:w="12240" w:h="15840" w:code="1"/>
       <w:pgMar w:top="950" w:right="1440" w:bottom="1080" w:left="1440" w:header="576" w:footer="720" w:gutter="0"/>
       <w:cols w:space="720"/>
@@ -26841,7 +26906,7 @@
     </w:docPart>
     <w:docPart>
       <w:docPartPr>
-        <w:name w:val="A026090387DC4AF2ADA845EC3436CF76"/>
+        <w:name w:val="CD4533C68EC442CF8217C8A9AB82CE56"/>
         <w:category>
           <w:name w:val="General"/>
           <w:gallery w:val="placeholder"/>
@@ -26852,12 +26917,12 @@
         <w:behaviors>
           <w:behavior w:val="content"/>
         </w:behaviors>
-        <w:guid w:val="{BFC25F1A-764A-41A1-B21B-B00F4BEC0C2B}"/>
+        <w:guid w:val="{E2BAAE54-8D48-49DA-8BEA-76DFE35D3A5C}"/>
       </w:docPartPr>
       <w:docPartBody>
         <w:p>
           <w:pPr>
-            <w:pStyle w:val="A026090387DC4AF2ADA845EC3436CF76"/>
+            <w:pStyle w:val="CD4533C68EC442CF8217C8A9AB82CE56"/>
           </w:pPr>
           <w:r>
             <w:t>·</w:t>
@@ -26867,7 +26932,7 @@
     </w:docPart>
     <w:docPart>
       <w:docPartPr>
-        <w:name w:val="92497C82004F419F99D5388C7AEC28D5"/>
+        <w:name w:val="27E3E2B92C714BE5B074A416DF047360"/>
         <w:category>
           <w:name w:val="General"/>
           <w:gallery w:val="placeholder"/>
@@ -26878,12 +26943,12 @@
         <w:behaviors>
           <w:behavior w:val="content"/>
         </w:behaviors>
-        <w:guid w:val="{88239335-53A9-455B-9B11-39551B3E3347}"/>
+        <w:guid w:val="{8C52F6A6-3906-4DF7-9DA3-428438C892A6}"/>
       </w:docPartPr>
       <w:docPartBody>
         <w:p>
           <w:pPr>
-            <w:pStyle w:val="92497C82004F419F99D5388C7AEC28D5"/>
+            <w:pStyle w:val="27E3E2B92C714BE5B074A416DF047360"/>
           </w:pPr>
           <w:r>
             <w:t>·</w:t>
@@ -26950,8 +27015,9 @@
     <w:panose1 w:val="020B0502040204020203"/>
     <w:charset w:val="00"/>
     <w:family w:val="swiss"/>
+    <w:notTrueType/>
     <w:pitch w:val="variable"/>
-    <w:sig w:usb0="E4002EFF" w:usb1="C000E47F" w:usb2="00000009" w:usb3="00000000" w:csb0="000001FF" w:csb1="00000000"/>
+    <w:sig w:usb0="00000003" w:usb1="00000000" w:usb2="00000000" w:usb3="00000000" w:csb0="00000001" w:csb1="00000000"/>
   </w:font>
   <w:font w:name="Calibri Light">
     <w:panose1 w:val="020F0302020204030204"/>
@@ -26978,6 +27044,7 @@
   </w:compat>
   <w:rsids>
     <w:rsidRoot w:val="008F5D26"/>
+    <w:rsid w:val="00037E03"/>
     <w:rsid w:val="001C2653"/>
     <w:rsid w:val="00220DA3"/>
     <w:rsid w:val="002B28E8"/>
@@ -27008,6 +27075,7 @@
     <w:rsid w:val="00A33647"/>
     <w:rsid w:val="00A950D5"/>
     <w:rsid w:val="00AE3616"/>
+    <w:rsid w:val="00B23366"/>
     <w:rsid w:val="00BF10C4"/>
     <w:rsid w:val="00BF3191"/>
     <w:rsid w:val="00C16D50"/>
@@ -27634,6 +27702,14 @@
     <w:name w:val="92497C82004F419F99D5388C7AEC28D5"/>
     <w:rsid w:val="005A203F"/>
   </w:style>
+  <w:style w:type="paragraph" w:customStyle="1" w:styleId="CD4533C68EC442CF8217C8A9AB82CE56">
+    <w:name w:val="CD4533C68EC442CF8217C8A9AB82CE56"/>
+    <w:rsid w:val="00B23366"/>
+  </w:style>
+  <w:style w:type="paragraph" w:customStyle="1" w:styleId="27E3E2B92C714BE5B074A416DF047360">
+    <w:name w:val="27E3E2B92C714BE5B074A416DF047360"/>
+    <w:rsid w:val="00B23366"/>
+  </w:style>
 </w:styles>
 </file>
 

--- a/workFiles/Connor_Readnour_ResumeNoBorder.docx
+++ b/workFiles/Connor_Readnour_ResumeNoBorder.docx
@@ -79,21 +79,7 @@
                   <w:sz w:val="32"/>
                   <w:szCs w:val="32"/>
                 </w:rPr>
-                <w:t>Online Po</w:t>
-              </w:r>
-              <w:r>
-                <w:rPr>
-                  <w:sz w:val="32"/>
-                  <w:szCs w:val="32"/>
-                </w:rPr>
-                <w:t>r</w:t>
-              </w:r>
-              <w:r>
-                <w:rPr>
-                  <w:sz w:val="32"/>
-                  <w:szCs w:val="32"/>
-                </w:rPr>
-                <w:t>tfolio</w:t>
+                <w:t>Online Portfolio</w:t>
               </w:r>
             </w:hyperlink>
             <w:r>
@@ -119,6 +105,7 @@
                 <w:showingPlcHdr/>
                 <w15:appearance w15:val="hidden"/>
               </w:sdtPr>
+              <w:sdtEndPr/>
               <w:sdtContent>
                 <w:r>
                   <w:rPr>
@@ -142,35 +129,7 @@
                   <w:sz w:val="32"/>
                   <w:szCs w:val="32"/>
                 </w:rPr>
-                <w:t>Link</w:t>
-              </w:r>
-              <w:r>
-                <w:rPr>
-                  <w:sz w:val="32"/>
-                  <w:szCs w:val="32"/>
-                </w:rPr>
-                <w:t>e</w:t>
-              </w:r>
-              <w:r>
-                <w:rPr>
-                  <w:sz w:val="32"/>
-                  <w:szCs w:val="32"/>
-                </w:rPr>
-                <w:t xml:space="preserve">dIn </w:t>
-              </w:r>
-              <w:r>
-                <w:rPr>
-                  <w:sz w:val="32"/>
-                  <w:szCs w:val="32"/>
-                </w:rPr>
-                <w:t>P</w:t>
-              </w:r>
-              <w:r>
-                <w:rPr>
-                  <w:sz w:val="32"/>
-                  <w:szCs w:val="32"/>
-                </w:rPr>
-                <w:t>rofile</w:t>
+                <w:t>LinkedIn Profile</w:t>
               </w:r>
             </w:hyperlink>
             <w:r>
@@ -196,6 +155,7 @@
                 <w:showingPlcHdr/>
                 <w15:appearance w15:val="hidden"/>
               </w:sdtPr>
+              <w:sdtEndPr/>
               <w:sdtContent>
                 <w:r>
                   <w:rPr>
@@ -219,21 +179,7 @@
                   <w:sz w:val="32"/>
                   <w:szCs w:val="32"/>
                 </w:rPr>
-                <w:t>connorread</w:t>
-              </w:r>
-              <w:r>
-                <w:rPr>
-                  <w:sz w:val="32"/>
-                  <w:szCs w:val="32"/>
-                </w:rPr>
-                <w:t>n</w:t>
-              </w:r>
-              <w:r>
-                <w:rPr>
-                  <w:sz w:val="32"/>
-                  <w:szCs w:val="32"/>
-                </w:rPr>
-                <w:t>our@gmail.com</w:t>
+                <w:t>connorreadnour@gmail.com</w:t>
               </w:r>
             </w:hyperlink>
           </w:p>
@@ -323,8 +269,6 @@
                     <w:pStyle w:val="ListBullet"/>
                     <w:contextualSpacing w:val="0"/>
                   </w:pPr>
-                  <w:bookmarkStart w:id="0" w:name="_GoBack"/>
-                  <w:bookmarkEnd w:id="0"/>
                   <w:r>
                     <w:t>ARCHIBUS Web Central &amp; Smart Client</w:t>
                   </w:r>
@@ -1307,6 +1251,86 @@
                 <w:szCs w:val="22"/>
                 <w:shd w:val="clear" w:color="auto" w:fill="FFFFFF"/>
               </w:rPr>
+              <w:t>March 2021</w:t>
+            </w:r>
+          </w:p>
+          <w:p>
+            <w:pPr>
+              <w:pStyle w:val="Heading2"/>
+              <w:outlineLvl w:val="1"/>
+              <w:rPr>
+                <w:caps w:val="0"/>
+              </w:rPr>
+            </w:pPr>
+            <w:r>
+              <w:rPr>
+                <w:caps w:val="0"/>
+              </w:rPr>
+              <w:fldChar w:fldCharType="begin"/>
+            </w:r>
+            <w:r>
+              <w:rPr>
+                <w:caps w:val="0"/>
+              </w:rPr>
+              <w:instrText xml:space="preserve"> HYPERLINK "https://courses.w3schools.com/certificates/javascript-fundamentals-572.pdf" \o "Click here to navigate to my W3Schools JavaScript Cert!" </w:instrText>
+            </w:r>
+            <w:r>
+              <w:rPr>
+                <w:caps w:val="0"/>
+              </w:rPr>
+            </w:r>
+            <w:r>
+              <w:rPr>
+                <w:caps w:val="0"/>
+              </w:rPr>
+              <w:fldChar w:fldCharType="separate"/>
+            </w:r>
+            <w:r>
+              <w:rPr>
+                <w:caps w:val="0"/>
+              </w:rPr>
+              <w:t>JavaScript Fundamentals Certification</w:t>
+            </w:r>
+          </w:p>
+          <w:p>
+            <w:pPr>
+              <w:pStyle w:val="Heading2"/>
+              <w:outlineLvl w:val="1"/>
+              <w:rPr>
+                <w:rFonts w:eastAsiaTheme="minorHAnsi" w:cs="Segoe UI"/>
+                <w:color w:val="595959" w:themeColor="text1" w:themeTint="A6"/>
+                <w:sz w:val="22"/>
+                <w:szCs w:val="22"/>
+                <w:shd w:val="clear" w:color="auto" w:fill="FFFFFF"/>
+              </w:rPr>
+            </w:pPr>
+            <w:r>
+              <w:rPr>
+                <w:caps w:val="0"/>
+              </w:rPr>
+              <w:fldChar w:fldCharType="end"/>
+            </w:r>
+          </w:p>
+          <w:p>
+            <w:pPr>
+              <w:pStyle w:val="Heading2"/>
+              <w:outlineLvl w:val="1"/>
+              <w:rPr>
+                <w:rFonts w:eastAsiaTheme="minorHAnsi" w:cs="Segoe UI"/>
+                <w:color w:val="595959" w:themeColor="text1" w:themeTint="A6"/>
+                <w:sz w:val="22"/>
+                <w:szCs w:val="22"/>
+                <w:shd w:val="clear" w:color="auto" w:fill="FFFFFF"/>
+              </w:rPr>
+            </w:pPr>
+            <w:r>
+              <w:rPr>
+                <w:rFonts w:eastAsiaTheme="minorHAnsi" w:cs="Segoe UI"/>
+                <w:color w:val="595959" w:themeColor="text1" w:themeTint="A6"/>
+                <w:sz w:val="22"/>
+                <w:szCs w:val="22"/>
+                <w:shd w:val="clear" w:color="auto" w:fill="FFFFFF"/>
+              </w:rPr>
               <w:t>Oct</w:t>
             </w:r>
             <w:r>
@@ -1338,7 +1362,7 @@
                 <w:caps w:val="0"/>
               </w:rPr>
             </w:pPr>
-            <w:hyperlink r:id="rId10" w:history="1">
+            <w:hyperlink r:id="rId10" w:tooltip="Click here to navigate to my freeCodeCamp JavaScript Cert!" w:history="1">
               <w:r>
                 <w:rPr>
                   <w:caps w:val="0"/>
@@ -1346,23 +1370,18 @@
                 <w:t>JavaScript Algorithms and Data Structures Developer Certification</w:t>
               </w:r>
             </w:hyperlink>
+            <w:bookmarkStart w:id="0" w:name="_GoBack"/>
+            <w:bookmarkEnd w:id="0"/>
           </w:p>
-        </w:tc>
-      </w:tr>
-      <w:tr>
-        <w:trPr>
-          <w:trHeight w:val="30"/>
-        </w:trPr>
-        <w:tc>
-          <w:tcPr>
-            <w:tcW w:w="9708" w:type="dxa"/>
-            <w:tcBorders>
-              <w:left w:val="nil"/>
-            </w:tcBorders>
-            <w:tcMar>
-              <w:top w:w="216" w:type="dxa"/>
-            </w:tcMar>
-          </w:tcPr>
+          <w:p>
+            <w:pPr>
+              <w:pStyle w:val="Heading2"/>
+              <w:outlineLvl w:val="1"/>
+              <w:rPr>
+                <w:caps w:val="0"/>
+              </w:rPr>
+            </w:pPr>
+          </w:p>
           <w:p>
             <w:pPr>
               <w:pStyle w:val="Heading2"/>
@@ -1394,7 +1413,7 @@
                 <w:caps w:val="0"/>
               </w:rPr>
             </w:pPr>
-            <w:hyperlink r:id="rId11" w:history="1">
+            <w:hyperlink r:id="rId11" w:tooltip="Click here to navigate to my freeCodeCamp Responsive Web Design Cert!" w:history="1">
               <w:r>
                 <w:rPr>
                   <w:caps w:val="0"/>
@@ -1403,7 +1422,36 @@
               </w:r>
             </w:hyperlink>
           </w:p>
-          <w:p/>
+          <w:p>
+            <w:pPr>
+              <w:pStyle w:val="Heading2"/>
+              <w:outlineLvl w:val="1"/>
+              <w:rPr>
+                <w:caps w:val="0"/>
+              </w:rPr>
+            </w:pPr>
+          </w:p>
+        </w:tc>
+      </w:tr>
+      <w:tr>
+        <w:trPr>
+          <w:trHeight w:val="30"/>
+        </w:trPr>
+        <w:tc>
+          <w:tcPr>
+            <w:tcW w:w="9708" w:type="dxa"/>
+            <w:tcBorders>
+              <w:left w:val="nil"/>
+            </w:tcBorders>
+            <w:tcMar>
+              <w:top w:w="216" w:type="dxa"/>
+            </w:tcMar>
+          </w:tcPr>
+          <w:p>
+            <w:pPr>
+              <w:pStyle w:val="Heading2"/>
+            </w:pPr>
+          </w:p>
         </w:tc>
       </w:tr>
     </w:tbl>
@@ -1476,7 +1524,7 @@
           <w:rPr>
             <w:noProof/>
           </w:rPr>
-          <w:t>2</w:t>
+          <w:t>1</w:t>
         </w:r>
         <w:r>
           <w:rPr>
@@ -27015,9 +27063,8 @@
     <w:panose1 w:val="020B0502040204020203"/>
     <w:charset w:val="00"/>
     <w:family w:val="swiss"/>
-    <w:notTrueType/>
     <w:pitch w:val="variable"/>
-    <w:sig w:usb0="00000003" w:usb1="00000000" w:usb2="00000000" w:usb3="00000000" w:csb0="00000001" w:csb1="00000000"/>
+    <w:sig w:usb0="E4002EFF" w:usb1="C000E47F" w:usb2="00000009" w:usb3="00000000" w:csb0="000001FF" w:csb1="00000000"/>
   </w:font>
   <w:font w:name="Calibri Light">
     <w:panose1 w:val="020F0302020204030204"/>
@@ -27074,7 +27121,9 @@
     <w:rsid w:val="009D2AA8"/>
     <w:rsid w:val="00A33647"/>
     <w:rsid w:val="00A950D5"/>
+    <w:rsid w:val="00AD3ED9"/>
     <w:rsid w:val="00AE3616"/>
+    <w:rsid w:val="00AF632A"/>
     <w:rsid w:val="00B23366"/>
     <w:rsid w:val="00BF10C4"/>
     <w:rsid w:val="00BF3191"/>

--- a/workFiles/Connor_Readnour_ResumeNoBorder.docx
+++ b/workFiles/Connor_Readnour_ResumeNoBorder.docx
@@ -1251,7 +1251,7 @@
                 <w:szCs w:val="22"/>
                 <w:shd w:val="clear" w:color="auto" w:fill="FFFFFF"/>
               </w:rPr>
-              <w:t>March 2021</w:t>
+              <w:t xml:space="preserve">March 2021 </w:t>
             </w:r>
           </w:p>
           <w:p>
@@ -1272,7 +1272,7 @@
               <w:rPr>
                 <w:caps w:val="0"/>
               </w:rPr>
-              <w:instrText xml:space="preserve"> HYPERLINK "https://courses.w3schools.com/certificates/javascript-fundamentals-572.pdf" \o "Click here to navigate to my W3Schools JavaScript Cert!" </w:instrText>
+              <w:instrText>HYPERLINK "certificate-of-completion-connor-readnour.pdf" \o "Click here to navigate to my W3Schools JavaScript Cert!"</w:instrText>
             </w:r>
             <w:r>
               <w:rPr>
@@ -1289,7 +1289,50 @@
               <w:rPr>
                 <w:caps w:val="0"/>
               </w:rPr>
-              <w:t>JavaScript Fundamentals Certification</w:t>
+              <w:t>JavaScript Fundamentals Certifica</w:t>
+            </w:r>
+            <w:r>
+              <w:rPr>
+                <w:caps w:val="0"/>
+              </w:rPr>
+              <w:t>t</w:t>
+            </w:r>
+            <w:r>
+              <w:rPr>
+                <w:caps w:val="0"/>
+              </w:rPr>
+              <w:t>ion</w:t>
+            </w:r>
+          </w:p>
+          <w:p>
+            <w:pPr>
+              <w:pStyle w:val="Heading2"/>
+              <w:outlineLvl w:val="1"/>
+              <w:rPr>
+                <w:rFonts w:eastAsiaTheme="minorHAnsi" w:cs="Segoe UI"/>
+                <w:caps w:val="0"/>
+                <w:color w:val="595959" w:themeColor="text1" w:themeTint="A6"/>
+                <w:sz w:val="24"/>
+                <w:szCs w:val="22"/>
+                <w:shd w:val="clear" w:color="auto" w:fill="FFFFFF"/>
+              </w:rPr>
+            </w:pPr>
+            <w:r>
+              <w:rPr>
+                <w:caps w:val="0"/>
+              </w:rPr>
+              <w:fldChar w:fldCharType="end"/>
+            </w:r>
+            <w:r>
+              <w:rPr>
+                <w:rFonts w:eastAsiaTheme="minorHAnsi" w:cs="Segoe UI"/>
+                <w:caps w:val="0"/>
+                <w:color w:val="595959" w:themeColor="text1" w:themeTint="A6"/>
+                <w:sz w:val="24"/>
+                <w:szCs w:val="22"/>
+                <w:shd w:val="clear" w:color="auto" w:fill="FFFFFF"/>
+              </w:rPr>
+              <w:t>W3Schools.com</w:t>
             </w:r>
           </w:p>
           <w:p>
@@ -1304,12 +1347,6 @@
                 <w:shd w:val="clear" w:color="auto" w:fill="FFFFFF"/>
               </w:rPr>
             </w:pPr>
-            <w:r>
-              <w:rPr>
-                <w:caps w:val="0"/>
-              </w:rPr>
-              <w:fldChar w:fldCharType="end"/>
-            </w:r>
           </w:p>
           <w:p>
             <w:pPr>
@@ -1370,15 +1407,41 @@
                 <w:t>JavaScript Algorithms and Data Structures Developer Certification</w:t>
               </w:r>
             </w:hyperlink>
-            <w:bookmarkStart w:id="0" w:name="_GoBack"/>
-            <w:bookmarkEnd w:id="0"/>
           </w:p>
           <w:p>
             <w:pPr>
               <w:pStyle w:val="Heading2"/>
               <w:outlineLvl w:val="1"/>
               <w:rPr>
+                <w:rFonts w:eastAsiaTheme="minorHAnsi" w:cs="Segoe UI"/>
+                <w:color w:val="595959" w:themeColor="text1" w:themeTint="A6"/>
+                <w:sz w:val="24"/>
+                <w:szCs w:val="22"/>
+                <w:shd w:val="clear" w:color="auto" w:fill="FFFFFF"/>
+              </w:rPr>
+            </w:pPr>
+            <w:r>
+              <w:rPr>
+                <w:rFonts w:eastAsiaTheme="minorHAnsi" w:cs="Segoe UI"/>
                 <w:caps w:val="0"/>
+                <w:color w:val="595959" w:themeColor="text1" w:themeTint="A6"/>
+                <w:sz w:val="24"/>
+                <w:szCs w:val="22"/>
+                <w:shd w:val="clear" w:color="auto" w:fill="FFFFFF"/>
+              </w:rPr>
+              <w:t>freeCodeCamp.org</w:t>
+            </w:r>
+          </w:p>
+          <w:p>
+            <w:pPr>
+              <w:pStyle w:val="Heading2"/>
+              <w:outlineLvl w:val="1"/>
+              <w:rPr>
+                <w:rFonts w:eastAsiaTheme="minorHAnsi" w:cs="Segoe UI"/>
+                <w:color w:val="595959" w:themeColor="text1" w:themeTint="A6"/>
+                <w:sz w:val="22"/>
+                <w:szCs w:val="22"/>
+                <w:shd w:val="clear" w:color="auto" w:fill="FFFFFF"/>
               </w:rPr>
             </w:pPr>
           </w:p>
@@ -1413,14 +1476,60 @@
                 <w:caps w:val="0"/>
               </w:rPr>
             </w:pPr>
-            <w:hyperlink r:id="rId11" w:tooltip="Click here to navigate to my freeCodeCamp Responsive Web Design Cert!" w:history="1">
-              <w:r>
-                <w:rPr>
-                  <w:caps w:val="0"/>
-                </w:rPr>
-                <w:t>Responsive Web Design Developer Certification</w:t>
-              </w:r>
-            </w:hyperlink>
+            <w:r>
+              <w:rPr>
+                <w:caps w:val="0"/>
+              </w:rPr>
+              <w:fldChar w:fldCharType="begin"/>
+            </w:r>
+            <w:r>
+              <w:rPr>
+                <w:caps w:val="0"/>
+              </w:rPr>
+              <w:instrText xml:space="preserve"> HYPERLINK "https://www.freecodecamp.org/certification/masterchief1021/responsive-web-design" \o "Click here to navigate to my freeCodeCamp Responsive Web Design Cert!" </w:instrText>
+            </w:r>
+            <w:r>
+              <w:rPr>
+                <w:caps w:val="0"/>
+              </w:rPr>
+              <w:fldChar w:fldCharType="separate"/>
+            </w:r>
+            <w:r>
+              <w:rPr>
+                <w:caps w:val="0"/>
+              </w:rPr>
+              <w:t>Responsive Web Design Developer Certification</w:t>
+            </w:r>
+          </w:p>
+          <w:p>
+            <w:pPr>
+              <w:pStyle w:val="Heading2"/>
+              <w:outlineLvl w:val="1"/>
+              <w:rPr>
+                <w:rFonts w:eastAsiaTheme="minorHAnsi" w:cs="Segoe UI"/>
+                <w:color w:val="595959" w:themeColor="text1" w:themeTint="A6"/>
+                <w:sz w:val="24"/>
+                <w:szCs w:val="22"/>
+                <w:shd w:val="clear" w:color="auto" w:fill="FFFFFF"/>
+              </w:rPr>
+            </w:pPr>
+            <w:r>
+              <w:rPr>
+                <w:caps w:val="0"/>
+              </w:rPr>
+              <w:fldChar w:fldCharType="end"/>
+            </w:r>
+            <w:r>
+              <w:rPr>
+                <w:rFonts w:eastAsiaTheme="minorHAnsi" w:cs="Segoe UI"/>
+                <w:caps w:val="0"/>
+                <w:color w:val="595959" w:themeColor="text1" w:themeTint="A6"/>
+                <w:sz w:val="24"/>
+                <w:szCs w:val="22"/>
+                <w:shd w:val="clear" w:color="auto" w:fill="FFFFFF"/>
+              </w:rPr>
+              <w:t>freeCodeCamp.org</w:t>
+            </w:r>
           </w:p>
           <w:p>
             <w:pPr>
@@ -1430,6 +1539,8 @@
                 <w:caps w:val="0"/>
               </w:rPr>
             </w:pPr>
+            <w:bookmarkStart w:id="0" w:name="_GoBack"/>
+            <w:bookmarkEnd w:id="0"/>
           </w:p>
         </w:tc>
       </w:tr>
@@ -1450,6 +1561,7 @@
           <w:p>
             <w:pPr>
               <w:pStyle w:val="Heading2"/>
+              <w:outlineLvl w:val="1"/>
             </w:pPr>
           </w:p>
         </w:tc>
@@ -1457,8 +1569,8 @@
     </w:tbl>
     <w:p/>
     <w:sectPr>
-      <w:footerReference w:type="default" r:id="rId12"/>
-      <w:headerReference w:type="first" r:id="rId13"/>
+      <w:footerReference w:type="default" r:id="rId11"/>
+      <w:headerReference w:type="first" r:id="rId12"/>
       <w:pgSz w:w="12240" w:h="15840" w:code="1"/>
       <w:pgMar w:top="950" w:right="1440" w:bottom="1080" w:left="1440" w:header="576" w:footer="720" w:gutter="0"/>
       <w:cols w:space="720"/>
@@ -1524,7 +1636,7 @@
           <w:rPr>
             <w:noProof/>
           </w:rPr>
-          <w:t>1</w:t>
+          <w:t>2</w:t>
         </w:r>
         <w:r>
           <w:rPr>
@@ -27092,6 +27204,7 @@
   <w:rsids>
     <w:rsidRoot w:val="008F5D26"/>
     <w:rsid w:val="00037E03"/>
+    <w:rsid w:val="00053762"/>
     <w:rsid w:val="001C2653"/>
     <w:rsid w:val="00220DA3"/>
     <w:rsid w:val="002B28E8"/>

--- a/workFiles/Connor_Readnour_ResumeNoBorder.docx
+++ b/workFiles/Connor_Readnour_ResumeNoBorder.docx
@@ -1272,7 +1272,7 @@
               <w:rPr>
                 <w:caps w:val="0"/>
               </w:rPr>
-              <w:instrText>HYPERLINK "certificate-of-completion-connor-readnour.pdf" \o "Click here to navigate to my W3Schools JavaScript Cert!"</w:instrText>
+              <w:instrText>HYPERLINK "javascript-fundamentals-connor-readnour.pdf" \o "Click here to navigate to my W3Schools JavaScript Cert!"</w:instrText>
             </w:r>
             <w:r>
               <w:rPr>
@@ -1289,19 +1289,7 @@
               <w:rPr>
                 <w:caps w:val="0"/>
               </w:rPr>
-              <w:t>JavaScript Fundamentals Certifica</w:t>
-            </w:r>
-            <w:r>
-              <w:rPr>
-                <w:caps w:val="0"/>
-              </w:rPr>
-              <w:t>t</w:t>
-            </w:r>
-            <w:r>
-              <w:rPr>
-                <w:caps w:val="0"/>
-              </w:rPr>
-              <w:t>ion</w:t>
+              <w:t>JavaScript Fundamentals Certification</w:t>
             </w:r>
           </w:p>
           <w:p>
@@ -1323,6 +1311,8 @@
               </w:rPr>
               <w:fldChar w:fldCharType="end"/>
             </w:r>
+            <w:bookmarkStart w:id="0" w:name="_GoBack"/>
+            <w:bookmarkEnd w:id="0"/>
             <w:r>
               <w:rPr>
                 <w:rFonts w:eastAsiaTheme="minorHAnsi" w:cs="Segoe UI"/>
@@ -1539,8 +1529,6 @@
                 <w:caps w:val="0"/>
               </w:rPr>
             </w:pPr>
-            <w:bookmarkStart w:id="0" w:name="_GoBack"/>
-            <w:bookmarkEnd w:id="0"/>
           </w:p>
         </w:tc>
       </w:tr>
@@ -1636,7 +1624,7 @@
           <w:rPr>
             <w:noProof/>
           </w:rPr>
-          <w:t>2</w:t>
+          <w:t>1</w:t>
         </w:r>
         <w:r>
           <w:rPr>
@@ -27175,8 +27163,9 @@
     <w:panose1 w:val="020B0502040204020203"/>
     <w:charset w:val="00"/>
     <w:family w:val="swiss"/>
+    <w:notTrueType/>
     <w:pitch w:val="variable"/>
-    <w:sig w:usb0="E4002EFF" w:usb1="C000E47F" w:usb2="00000009" w:usb3="00000000" w:csb0="000001FF" w:csb1="00000000"/>
+    <w:sig w:usb0="00000003" w:usb1="00000000" w:usb2="00000000" w:usb3="00000000" w:csb0="00000001" w:csb1="00000000"/>
   </w:font>
   <w:font w:name="Calibri Light">
     <w:panose1 w:val="020F0302020204030204"/>
@@ -27248,6 +27237,7 @@
     <w:rsid w:val="00D30B80"/>
     <w:rsid w:val="00D65095"/>
     <w:rsid w:val="00DA200D"/>
+    <w:rsid w:val="00DF3755"/>
     <w:rsid w:val="00E75B0C"/>
     <w:rsid w:val="00EA2682"/>
     <w:rsid w:val="00EB07D1"/>

--- a/workFiles/Connor_Readnour_ResumeNoBorder.docx
+++ b/workFiles/Connor_Readnour_ResumeNoBorder.docx
@@ -19,7 +19,7 @@
       </w:tblGrid>
       <w:tr>
         <w:trPr>
-          <w:trHeight w:hRule="exact" w:val="2164"/>
+          <w:trHeight w:hRule="exact" w:val="1525"/>
         </w:trPr>
         <w:tc>
           <w:tcPr>
@@ -49,23 +49,6 @@
           </w:p>
           <w:p>
             <w:pPr>
-              <w:pStyle w:val="ContactInfo"/>
-              <w:contextualSpacing w:val="0"/>
-              <w:rPr>
-                <w:sz w:val="28"/>
-                <w:szCs w:val="26"/>
-              </w:rPr>
-            </w:pPr>
-            <w:r>
-              <w:rPr>
-                <w:sz w:val="28"/>
-                <w:szCs w:val="26"/>
-              </w:rPr>
-              <w:t>630.639.6677</w:t>
-            </w:r>
-          </w:p>
-          <w:p>
-            <w:pPr>
               <w:pStyle w:val="ContactInfoEmphasis"/>
               <w:contextualSpacing w:val="0"/>
               <w:rPr>
@@ -73,13 +56,13 @@
                 <w:szCs w:val="32"/>
               </w:rPr>
             </w:pPr>
-            <w:hyperlink r:id="rId7" w:anchor="welcome-section" w:tooltip="Use this link to check out my online portfolio!" w:history="1">
+            <w:hyperlink r:id="rId7" w:anchor="welcome-section" w:tooltip="Click here to navigate to my portfolio!" w:history="1">
               <w:r>
                 <w:rPr>
                   <w:sz w:val="32"/>
                   <w:szCs w:val="32"/>
                 </w:rPr>
-                <w:t>Online Portfolio</w:t>
+                <w:t>Portfolio</w:t>
               </w:r>
             </w:hyperlink>
             <w:r>
@@ -123,13 +106,13 @@
               </w:rPr>
               <w:t xml:space="preserve"> </w:t>
             </w:r>
-            <w:hyperlink r:id="rId8" w:tooltip="Click this link to check out my LinkedIn profile!" w:history="1">
+            <w:hyperlink r:id="rId8" w:tooltip="Click here to navigate to my linkedin page!" w:history="1">
               <w:r>
                 <w:rPr>
                   <w:sz w:val="32"/>
                   <w:szCs w:val="32"/>
                 </w:rPr>
-                <w:t>LinkedIn Profile</w:t>
+                <w:t>LinkedIn</w:t>
               </w:r>
             </w:hyperlink>
             <w:r>
@@ -147,15 +130,68 @@
                 </w:rPr>
                 <w:alias w:val="Divider dot:"/>
                 <w:tag w:val="Divider dot:"/>
-                <w:id w:val="759871761"/>
+                <w:id w:val="-2141249293"/>
                 <w:placeholder>
-                  <w:docPart w:val="27E3E2B92C714BE5B074A416DF047360"/>
+                  <w:docPart w:val="014F49A5FF734F3DA0EBF352A994426C"/>
                 </w:placeholder>
                 <w:temporary/>
                 <w:showingPlcHdr/>
                 <w15:appearance w15:val="hidden"/>
               </w:sdtPr>
-              <w:sdtEndPr/>
+              <w:sdtContent>
+                <w:r>
+                  <w:rPr>
+                    <w:sz w:val="32"/>
+                    <w:szCs w:val="32"/>
+                  </w:rPr>
+                  <w:t>·</w:t>
+                </w:r>
+              </w:sdtContent>
+            </w:sdt>
+            <w:r>
+              <w:t xml:space="preserve"> </w:t>
+            </w:r>
+            <w:hyperlink r:id="rId9" w:tooltip="click here to email me!" w:history="1">
+              <w:r>
+                <w:rPr>
+                  <w:sz w:val="32"/>
+                  <w:szCs w:val="32"/>
+                </w:rPr>
+                <w:t>connor</w:t>
+              </w:r>
+              <w:bookmarkStart w:id="0" w:name="_GoBack"/>
+              <w:bookmarkEnd w:id="0"/>
+              <w:r>
+                <w:rPr>
+                  <w:sz w:val="32"/>
+                  <w:szCs w:val="32"/>
+                </w:rPr>
+                <w:t>readnour@gmail.com</w:t>
+              </w:r>
+            </w:hyperlink>
+            <w:r>
+              <w:rPr>
+                <w:sz w:val="32"/>
+                <w:szCs w:val="32"/>
+              </w:rPr>
+              <w:t xml:space="preserve"> </w:t>
+            </w:r>
+            <w:sdt>
+              <w:sdtPr>
+                <w:rPr>
+                  <w:sz w:val="32"/>
+                  <w:szCs w:val="32"/>
+                </w:rPr>
+                <w:alias w:val="Divider dot:"/>
+                <w:tag w:val="Divider dot:"/>
+                <w:id w:val="570158366"/>
+                <w:placeholder>
+                  <w:docPart w:val="5760E768583F43C9AD4E712CBC73E1CB"/>
+                </w:placeholder>
+                <w:temporary/>
+                <w:showingPlcHdr/>
+                <w15:appearance w15:val="hidden"/>
+              </w:sdtPr>
               <w:sdtContent>
                 <w:r>
                   <w:rPr>
@@ -171,17 +207,8 @@
                 <w:sz w:val="32"/>
                 <w:szCs w:val="32"/>
               </w:rPr>
-              <w:t xml:space="preserve"> </w:t>
+              <w:t xml:space="preserve"> 630.639.6677</w:t>
             </w:r>
-            <w:hyperlink r:id="rId9" w:tooltip="click here to email me!" w:history="1">
-              <w:r>
-                <w:rPr>
-                  <w:sz w:val="32"/>
-                  <w:szCs w:val="32"/>
-                </w:rPr>
-                <w:t>connorreadnour@gmail.com</w:t>
-              </w:r>
-            </w:hyperlink>
           </w:p>
         </w:tc>
       </w:tr>
@@ -195,10 +222,35 @@
           </w:tcPr>
           <w:p>
             <w:pPr>
+              <w:pStyle w:val="Heading1"/>
+              <w:rPr>
+                <w:rFonts w:asciiTheme="minorHAnsi" w:eastAsiaTheme="minorHAnsi" w:hAnsiTheme="minorHAnsi" w:cstheme="minorBidi"/>
+                <w:b w:val="0"/>
+                <w:caps w:val="0"/>
+                <w:color w:val="595959" w:themeColor="text1" w:themeTint="A6"/>
+                <w:sz w:val="22"/>
+                <w:szCs w:val="22"/>
+              </w:rPr>
+            </w:pPr>
+            <w:r>
+              <w:t>summary</w:t>
+            </w:r>
+          </w:p>
+          <w:p>
+            <w:pPr>
               <w:contextualSpacing w:val="0"/>
             </w:pPr>
             <w:r>
-              <w:t>IWMS Administrator and Analyst</w:t>
+              <w:t>I</w:t>
+            </w:r>
+            <w:r>
+              <w:t xml:space="preserve">WMS Administrator and </w:t>
+            </w:r>
+            <w:r>
+              <w:t xml:space="preserve">SQL </w:t>
+            </w:r>
+            <w:r>
+              <w:t>Analyst</w:t>
             </w:r>
             <w:r>
               <w:t xml:space="preserve"> with over 5 years of experience working with highly collaborative teams using a diverse set of</w:t>
@@ -672,7 +724,19 @@
               <w:rPr>
                 <w:caps w:val="0"/>
               </w:rPr>
-              <w:t>, Testing Analyst</w:t>
+              <w:t>,</w:t>
+            </w:r>
+            <w:r>
+              <w:rPr>
+                <w:caps w:val="0"/>
+              </w:rPr>
+              <w:t xml:space="preserve"> QA</w:t>
+            </w:r>
+            <w:r>
+              <w:rPr>
+                <w:caps w:val="0"/>
+              </w:rPr>
+              <w:t xml:space="preserve"> Testing Analyst</w:t>
             </w:r>
           </w:p>
           <w:p>
@@ -1251,6 +1315,121 @@
                 <w:szCs w:val="22"/>
                 <w:shd w:val="clear" w:color="auto" w:fill="FFFFFF"/>
               </w:rPr>
+              <w:t>April</w:t>
+            </w:r>
+            <w:r>
+              <w:rPr>
+                <w:rFonts w:eastAsiaTheme="minorHAnsi" w:cs="Segoe UI"/>
+                <w:color w:val="595959" w:themeColor="text1" w:themeTint="A6"/>
+                <w:sz w:val="22"/>
+                <w:szCs w:val="22"/>
+                <w:shd w:val="clear" w:color="auto" w:fill="FFFFFF"/>
+              </w:rPr>
+              <w:t xml:space="preserve"> 2021 </w:t>
+            </w:r>
+          </w:p>
+          <w:p>
+            <w:pPr>
+              <w:pStyle w:val="Heading2"/>
+              <w:outlineLvl w:val="1"/>
+              <w:rPr>
+                <w:caps w:val="0"/>
+              </w:rPr>
+            </w:pPr>
+            <w:r>
+              <w:rPr>
+                <w:caps w:val="0"/>
+              </w:rPr>
+              <w:fldChar w:fldCharType="begin"/>
+            </w:r>
+            <w:r>
+              <w:rPr>
+                <w:caps w:val="0"/>
+              </w:rPr>
+              <w:instrText xml:space="preserve"> HYPERLINK "https://www.credly.com/badges/a48a8dac-b742-4238-a20d-49340a0568ee/public_url" \o "Click here to navigate to my Microsoft MTA: Database Fundamentals Cert!" </w:instrText>
+            </w:r>
+            <w:r>
+              <w:rPr>
+                <w:caps w:val="0"/>
+              </w:rPr>
+            </w:r>
+            <w:r>
+              <w:rPr>
+                <w:caps w:val="0"/>
+              </w:rPr>
+              <w:fldChar w:fldCharType="separate"/>
+            </w:r>
+            <w:r>
+              <w:rPr>
+                <w:caps w:val="0"/>
+              </w:rPr>
+              <w:t>MTA: Database Fundamentals Certification</w:t>
+            </w:r>
+          </w:p>
+          <w:p>
+            <w:pPr>
+              <w:pStyle w:val="Heading2"/>
+              <w:outlineLvl w:val="1"/>
+              <w:rPr>
+                <w:rFonts w:eastAsiaTheme="minorHAnsi" w:cs="Segoe UI"/>
+                <w:caps w:val="0"/>
+                <w:color w:val="595959" w:themeColor="text1" w:themeTint="A6"/>
+                <w:sz w:val="24"/>
+                <w:szCs w:val="22"/>
+                <w:shd w:val="clear" w:color="auto" w:fill="FFFFFF"/>
+              </w:rPr>
+            </w:pPr>
+            <w:r>
+              <w:rPr>
+                <w:caps w:val="0"/>
+              </w:rPr>
+              <w:fldChar w:fldCharType="end"/>
+            </w:r>
+            <w:r>
+              <w:rPr>
+                <w:rFonts w:eastAsiaTheme="minorHAnsi" w:cs="Segoe UI"/>
+                <w:caps w:val="0"/>
+                <w:color w:val="595959" w:themeColor="text1" w:themeTint="A6"/>
+                <w:sz w:val="24"/>
+                <w:szCs w:val="22"/>
+                <w:shd w:val="clear" w:color="auto" w:fill="FFFFFF"/>
+              </w:rPr>
+              <w:t>Issued by Microsoft</w:t>
+            </w:r>
+          </w:p>
+          <w:p>
+            <w:pPr>
+              <w:pStyle w:val="Heading2"/>
+              <w:outlineLvl w:val="1"/>
+              <w:rPr>
+                <w:rFonts w:eastAsiaTheme="minorHAnsi" w:cs="Segoe UI"/>
+                <w:color w:val="595959" w:themeColor="text1" w:themeTint="A6"/>
+                <w:sz w:val="22"/>
+                <w:szCs w:val="22"/>
+                <w:shd w:val="clear" w:color="auto" w:fill="FFFFFF"/>
+              </w:rPr>
+            </w:pPr>
+          </w:p>
+          <w:p>
+            <w:pPr>
+              <w:pStyle w:val="Heading2"/>
+              <w:outlineLvl w:val="1"/>
+              <w:rPr>
+                <w:rFonts w:eastAsiaTheme="minorHAnsi" w:cs="Segoe UI"/>
+                <w:color w:val="595959" w:themeColor="text1" w:themeTint="A6"/>
+                <w:sz w:val="22"/>
+                <w:szCs w:val="22"/>
+                <w:shd w:val="clear" w:color="auto" w:fill="FFFFFF"/>
+              </w:rPr>
+            </w:pPr>
+            <w:r>
+              <w:rPr>
+                <w:rFonts w:eastAsiaTheme="minorHAnsi" w:cs="Segoe UI"/>
+                <w:color w:val="595959" w:themeColor="text1" w:themeTint="A6"/>
+                <w:sz w:val="22"/>
+                <w:szCs w:val="22"/>
+                <w:shd w:val="clear" w:color="auto" w:fill="FFFFFF"/>
+              </w:rPr>
               <w:t xml:space="preserve">March 2021 </w:t>
             </w:r>
           </w:p>
@@ -1273,11 +1452,6 @@
                 <w:caps w:val="0"/>
               </w:rPr>
               <w:instrText>HYPERLINK "javascript-fundamentals-connor-readnour.pdf" \o "Click here to navigate to my W3Schools JavaScript Cert!"</w:instrText>
-            </w:r>
-            <w:r>
-              <w:rPr>
-                <w:caps w:val="0"/>
-              </w:rPr>
             </w:r>
             <w:r>
               <w:rPr>
@@ -1311,8 +1485,17 @@
               </w:rPr>
               <w:fldChar w:fldCharType="end"/>
             </w:r>
-            <w:bookmarkStart w:id="0" w:name="_GoBack"/>
-            <w:bookmarkEnd w:id="0"/>
+            <w:r>
+              <w:rPr>
+                <w:rFonts w:eastAsiaTheme="minorHAnsi" w:cs="Segoe UI"/>
+                <w:caps w:val="0"/>
+                <w:color w:val="595959" w:themeColor="text1" w:themeTint="A6"/>
+                <w:sz w:val="24"/>
+                <w:szCs w:val="22"/>
+                <w:shd w:val="clear" w:color="auto" w:fill="FFFFFF"/>
+              </w:rPr>
+              <w:t xml:space="preserve">Issued by </w:t>
+            </w:r>
             <w:r>
               <w:rPr>
                 <w:rFonts w:eastAsiaTheme="minorHAnsi" w:cs="Segoe UI"/>
@@ -1410,6 +1593,17 @@
                 <w:shd w:val="clear" w:color="auto" w:fill="FFFFFF"/>
               </w:rPr>
             </w:pPr>
+            <w:r>
+              <w:rPr>
+                <w:rFonts w:eastAsiaTheme="minorHAnsi" w:cs="Segoe UI"/>
+                <w:caps w:val="0"/>
+                <w:color w:val="595959" w:themeColor="text1" w:themeTint="A6"/>
+                <w:sz w:val="24"/>
+                <w:szCs w:val="22"/>
+                <w:shd w:val="clear" w:color="auto" w:fill="FFFFFF"/>
+              </w:rPr>
+              <w:t xml:space="preserve">Issued by </w:t>
+            </w:r>
             <w:r>
               <w:rPr>
                 <w:rFonts w:eastAsiaTheme="minorHAnsi" w:cs="Segoe UI"/>
@@ -1518,6 +1712,17 @@
                 <w:szCs w:val="22"/>
                 <w:shd w:val="clear" w:color="auto" w:fill="FFFFFF"/>
               </w:rPr>
+              <w:t xml:space="preserve">Issued by </w:t>
+            </w:r>
+            <w:r>
+              <w:rPr>
+                <w:rFonts w:eastAsiaTheme="minorHAnsi" w:cs="Segoe UI"/>
+                <w:caps w:val="0"/>
+                <w:color w:val="595959" w:themeColor="text1" w:themeTint="A6"/>
+                <w:sz w:val="24"/>
+                <w:szCs w:val="22"/>
+                <w:shd w:val="clear" w:color="auto" w:fill="FFFFFF"/>
+              </w:rPr>
               <w:t>freeCodeCamp.org</w:t>
             </w:r>
           </w:p>
@@ -1624,7 +1829,7 @@
           <w:rPr>
             <w:noProof/>
           </w:rPr>
-          <w:t>1</w:t>
+          <w:t>2</w:t>
         </w:r>
         <w:r>
           <w:rPr>
@@ -27080,7 +27285,7 @@
     </w:docPart>
     <w:docPart>
       <w:docPartPr>
-        <w:name w:val="27E3E2B92C714BE5B074A416DF047360"/>
+        <w:name w:val="5760E768583F43C9AD4E712CBC73E1CB"/>
         <w:category>
           <w:name w:val="General"/>
           <w:gallery w:val="placeholder"/>
@@ -27091,12 +27296,38 @@
         <w:behaviors>
           <w:behavior w:val="content"/>
         </w:behaviors>
-        <w:guid w:val="{8C52F6A6-3906-4DF7-9DA3-428438C892A6}"/>
+        <w:guid w:val="{C303499E-C797-4C33-9EB0-20189A3D8AF7}"/>
       </w:docPartPr>
       <w:docPartBody>
         <w:p>
           <w:pPr>
-            <w:pStyle w:val="27E3E2B92C714BE5B074A416DF047360"/>
+            <w:pStyle w:val="5760E768583F43C9AD4E712CBC73E1CB"/>
+          </w:pPr>
+          <w:r>
+            <w:t>·</w:t>
+          </w:r>
+        </w:p>
+      </w:docPartBody>
+    </w:docPart>
+    <w:docPart>
+      <w:docPartPr>
+        <w:name w:val="014F49A5FF734F3DA0EBF352A994426C"/>
+        <w:category>
+          <w:name w:val="General"/>
+          <w:gallery w:val="placeholder"/>
+        </w:category>
+        <w:types>
+          <w:type w:val="bbPlcHdr"/>
+        </w:types>
+        <w:behaviors>
+          <w:behavior w:val="content"/>
+        </w:behaviors>
+        <w:guid w:val="{2DB1736B-D2B6-47AA-8428-C0F720A4FB11}"/>
+      </w:docPartPr>
+      <w:docPartBody>
+        <w:p>
+          <w:pPr>
+            <w:pStyle w:val="014F49A5FF734F3DA0EBF352A994426C"/>
           </w:pPr>
           <w:r>
             <w:t>·</w:t>
@@ -27163,9 +27394,8 @@
     <w:panose1 w:val="020B0502040204020203"/>
     <w:charset w:val="00"/>
     <w:family w:val="swiss"/>
-    <w:notTrueType/>
     <w:pitch w:val="variable"/>
-    <w:sig w:usb0="00000003" w:usb1="00000000" w:usb2="00000000" w:usb3="00000000" w:csb0="00000001" w:csb1="00000000"/>
+    <w:sig w:usb0="E4002EFF" w:usb1="C000E47F" w:usb2="00000009" w:usb3="00000000" w:csb0="000001FF" w:csb1="00000000"/>
   </w:font>
   <w:font w:name="Calibri Light">
     <w:panose1 w:val="020F0302020204030204"/>
@@ -27213,6 +27443,7 @@
     <w:rsid w:val="00683767"/>
     <w:rsid w:val="006B2936"/>
     <w:rsid w:val="006C5465"/>
+    <w:rsid w:val="007968D8"/>
     <w:rsid w:val="008520F3"/>
     <w:rsid w:val="00881E01"/>
     <w:rsid w:val="008A55F4"/>
@@ -27242,6 +27473,7 @@
     <w:rsid w:val="00EA2682"/>
     <w:rsid w:val="00EB07D1"/>
     <w:rsid w:val="00F418E9"/>
+    <w:rsid w:val="00F627A0"/>
   </w:rsids>
   <m:mathPr>
     <m:mathFont m:val="Cambria Math"/>
@@ -27862,6 +28094,14 @@
     <w:name w:val="27E3E2B92C714BE5B074A416DF047360"/>
     <w:rsid w:val="00B23366"/>
   </w:style>
+  <w:style w:type="paragraph" w:customStyle="1" w:styleId="5760E768583F43C9AD4E712CBC73E1CB">
+    <w:name w:val="5760E768583F43C9AD4E712CBC73E1CB"/>
+    <w:rsid w:val="007968D8"/>
+  </w:style>
+  <w:style w:type="paragraph" w:customStyle="1" w:styleId="014F49A5FF734F3DA0EBF352A994426C">
+    <w:name w:val="014F49A5FF734F3DA0EBF352A994426C"/>
+    <w:rsid w:val="007968D8"/>
+  </w:style>
 </w:styles>
 </file>
 

--- a/workFiles/Connor_Readnour_ResumeNoBorder.docx
+++ b/workFiles/Connor_Readnour_ResumeNoBorder.docx
@@ -138,6 +138,7 @@
                 <w:showingPlcHdr/>
                 <w15:appearance w15:val="hidden"/>
               </w:sdtPr>
+              <w:sdtEndPr/>
               <w:sdtContent>
                 <w:r>
                   <w:rPr>
@@ -157,16 +158,7 @@
                   <w:sz w:val="32"/>
                   <w:szCs w:val="32"/>
                 </w:rPr>
-                <w:t>connor</w:t>
-              </w:r>
-              <w:bookmarkStart w:id="0" w:name="_GoBack"/>
-              <w:bookmarkEnd w:id="0"/>
-              <w:r>
-                <w:rPr>
-                  <w:sz w:val="32"/>
-                  <w:szCs w:val="32"/>
-                </w:rPr>
-                <w:t>readnour@gmail.com</w:t>
+                <w:t>connorreadnour@gmail.com</w:t>
               </w:r>
             </w:hyperlink>
             <w:r>
@@ -192,6 +184,7 @@
                 <w:showingPlcHdr/>
                 <w15:appearance w15:val="hidden"/>
               </w:sdtPr>
+              <w:sdtEndPr/>
               <w:sdtContent>
                 <w:r>
                   <w:rPr>
@@ -223,6 +216,7 @@
           <w:p>
             <w:pPr>
               <w:pStyle w:val="Heading1"/>
+              <w:outlineLvl w:val="0"/>
               <w:rPr>
                 <w:rFonts w:asciiTheme="minorHAnsi" w:eastAsiaTheme="minorHAnsi" w:hAnsiTheme="minorHAnsi" w:cstheme="minorBidi"/>
                 <w:b w:val="0"/>
@@ -796,7 +790,55 @@
                 <w:szCs w:val="20"/>
                 <w:shd w:val="clear" w:color="auto" w:fill="FFFFFF"/>
               </w:rPr>
-              <w:t>• Generated production databases and wrote DDL/DML T-SQL Queries in MS SQL Server 2008 – 2016 to construct reports and dig deeper into data migration issues.</w:t>
+              <w:t>• Generated production databases and wrote DDL/DML T-SQL Queries</w:t>
+            </w:r>
+            <w:r>
+              <w:rPr>
+                <w:rFonts w:cs="Segoe UI"/>
+                <w:szCs w:val="20"/>
+                <w:shd w:val="clear" w:color="auto" w:fill="FFFFFF"/>
+              </w:rPr>
+              <w:t xml:space="preserve"> in Microsoft</w:t>
+            </w:r>
+            <w:r>
+              <w:rPr>
+                <w:rFonts w:cs="Segoe UI"/>
+                <w:szCs w:val="20"/>
+                <w:shd w:val="clear" w:color="auto" w:fill="FFFFFF"/>
+              </w:rPr>
+              <w:t xml:space="preserve"> SQL Server 2008 – 2016 to construct</w:t>
+            </w:r>
+            <w:r>
+              <w:rPr>
+                <w:rFonts w:cs="Segoe UI"/>
+                <w:szCs w:val="20"/>
+                <w:shd w:val="clear" w:color="auto" w:fill="FFFFFF"/>
+              </w:rPr>
+              <w:t xml:space="preserve"> SQL</w:t>
+            </w:r>
+            <w:r>
+              <w:rPr>
+                <w:rFonts w:cs="Segoe UI"/>
+                <w:szCs w:val="20"/>
+                <w:shd w:val="clear" w:color="auto" w:fill="FFFFFF"/>
+              </w:rPr>
+              <w:t xml:space="preserve"> reports and dig deeper into</w:t>
+            </w:r>
+            <w:r>
+              <w:rPr>
+                <w:rFonts w:cs="Segoe UI"/>
+                <w:szCs w:val="20"/>
+                <w:shd w:val="clear" w:color="auto" w:fill="FFFFFF"/>
+              </w:rPr>
+              <w:t xml:space="preserve"> ETL</w:t>
+            </w:r>
+            <w:r>
+              <w:rPr>
+                <w:rFonts w:cs="Segoe UI"/>
+                <w:szCs w:val="20"/>
+                <w:shd w:val="clear" w:color="auto" w:fill="FFFFFF"/>
+              </w:rPr>
+              <w:t xml:space="preserve"> data migration issues.</w:t>
             </w:r>
           </w:p>
           <w:p>
@@ -1315,17 +1357,7 @@
                 <w:szCs w:val="22"/>
                 <w:shd w:val="clear" w:color="auto" w:fill="FFFFFF"/>
               </w:rPr>
-              <w:t>April</w:t>
-            </w:r>
-            <w:r>
-              <w:rPr>
-                <w:rFonts w:eastAsiaTheme="minorHAnsi" w:cs="Segoe UI"/>
-                <w:color w:val="595959" w:themeColor="text1" w:themeTint="A6"/>
-                <w:sz w:val="22"/>
-                <w:szCs w:val="22"/>
-                <w:shd w:val="clear" w:color="auto" w:fill="FFFFFF"/>
-              </w:rPr>
-              <w:t xml:space="preserve"> 2021 </w:t>
+              <w:t xml:space="preserve">April 2021 </w:t>
             </w:r>
           </w:p>
           <w:p>
@@ -1336,35 +1368,52 @@
                 <w:caps w:val="0"/>
               </w:rPr>
             </w:pPr>
-            <w:r>
-              <w:rPr>
-                <w:caps w:val="0"/>
-              </w:rPr>
-              <w:fldChar w:fldCharType="begin"/>
-            </w:r>
-            <w:r>
-              <w:rPr>
-                <w:caps w:val="0"/>
-              </w:rPr>
-              <w:instrText xml:space="preserve"> HYPERLINK "https://www.credly.com/badges/a48a8dac-b742-4238-a20d-49340a0568ee/public_url" \o "Click here to navigate to my Microsoft MTA: Database Fundamentals Cert!" </w:instrText>
-            </w:r>
-            <w:r>
-              <w:rPr>
-                <w:caps w:val="0"/>
-              </w:rPr>
-            </w:r>
-            <w:r>
-              <w:rPr>
-                <w:caps w:val="0"/>
-              </w:rPr>
-              <w:fldChar w:fldCharType="separate"/>
-            </w:r>
-            <w:r>
-              <w:rPr>
-                <w:caps w:val="0"/>
-              </w:rPr>
-              <w:t>MTA: Database Fundamentals Certification</w:t>
-            </w:r>
+            <w:hyperlink r:id="rId10" w:tooltip="Click the link to view my MTA: Database Fundamentals Certification" w:history="1">
+              <w:r>
+                <w:rPr>
+                  <w:caps w:val="0"/>
+                </w:rPr>
+                <w:t>MTA: Databas</w:t>
+              </w:r>
+              <w:r>
+                <w:rPr>
+                  <w:caps w:val="0"/>
+                </w:rPr>
+                <w:t>e</w:t>
+              </w:r>
+              <w:r>
+                <w:rPr>
+                  <w:caps w:val="0"/>
+                </w:rPr>
+                <w:t xml:space="preserve"> Funda</w:t>
+              </w:r>
+              <w:r>
+                <w:rPr>
+                  <w:caps w:val="0"/>
+                </w:rPr>
+                <w:t>m</w:t>
+              </w:r>
+              <w:r>
+                <w:rPr>
+                  <w:caps w:val="0"/>
+                </w:rPr>
+                <w:t>ent</w:t>
+              </w:r>
+              <w:bookmarkStart w:id="0" w:name="_GoBack"/>
+              <w:bookmarkEnd w:id="0"/>
+              <w:r>
+                <w:rPr>
+                  <w:caps w:val="0"/>
+                </w:rPr>
+                <w:t>a</w:t>
+              </w:r>
+              <w:r>
+                <w:rPr>
+                  <w:caps w:val="0"/>
+                </w:rPr>
+                <w:t>ls Certification</w:t>
+              </w:r>
+            </w:hyperlink>
           </w:p>
           <w:p>
             <w:pPr>
@@ -1379,12 +1428,6 @@
                 <w:shd w:val="clear" w:color="auto" w:fill="FFFFFF"/>
               </w:rPr>
             </w:pPr>
-            <w:r>
-              <w:rPr>
-                <w:caps w:val="0"/>
-              </w:rPr>
-              <w:fldChar w:fldCharType="end"/>
-            </w:r>
             <w:r>
               <w:rPr>
                 <w:rFonts w:eastAsiaTheme="minorHAnsi" w:cs="Segoe UI"/>
@@ -1451,7 +1494,12 @@
               <w:rPr>
                 <w:caps w:val="0"/>
               </w:rPr>
-              <w:instrText>HYPERLINK "javascript-fundamentals-connor-readnour.pdf" \o "Click here to navigate to my W3Schools JavaScript Cert!"</w:instrText>
+              <w:instrText>HYPERLINK "https://bayareaitguy.github.io/portfolio/img/certs/w3schools.PNG" \o "Click here to navigate to my W3Schools JavaScript Cert!"</w:instrText>
+            </w:r>
+            <w:r>
+              <w:rPr>
+                <w:caps w:val="0"/>
+              </w:rPr>
             </w:r>
             <w:r>
               <w:rPr>
@@ -1463,7 +1511,49 @@
               <w:rPr>
                 <w:caps w:val="0"/>
               </w:rPr>
-              <w:t>JavaScript Fundamentals Certification</w:t>
+              <w:t>JavaScript Fund</w:t>
+            </w:r>
+            <w:r>
+              <w:rPr>
+                <w:caps w:val="0"/>
+              </w:rPr>
+              <w:t>a</w:t>
+            </w:r>
+            <w:r>
+              <w:rPr>
+                <w:caps w:val="0"/>
+              </w:rPr>
+              <w:t>m</w:t>
+            </w:r>
+            <w:r>
+              <w:rPr>
+                <w:caps w:val="0"/>
+              </w:rPr>
+              <w:t>e</w:t>
+            </w:r>
+            <w:r>
+              <w:rPr>
+                <w:caps w:val="0"/>
+              </w:rPr>
+              <w:t>n</w:t>
+            </w:r>
+            <w:r>
+              <w:rPr>
+                <w:caps w:val="0"/>
+              </w:rPr>
+              <w:t>tals C</w:t>
+            </w:r>
+            <w:r>
+              <w:rPr>
+                <w:caps w:val="0"/>
+              </w:rPr>
+              <w:t>e</w:t>
+            </w:r>
+            <w:r>
+              <w:rPr>
+                <w:caps w:val="0"/>
+              </w:rPr>
+              <w:t>rtification</w:t>
             </w:r>
           </w:p>
           <w:p>
@@ -1572,14 +1662,95 @@
                 <w:caps w:val="0"/>
               </w:rPr>
             </w:pPr>
-            <w:hyperlink r:id="rId10" w:tooltip="Click here to navigate to my freeCodeCamp JavaScript Cert!" w:history="1">
-              <w:r>
-                <w:rPr>
-                  <w:caps w:val="0"/>
-                </w:rPr>
-                <w:t>JavaScript Algorithms and Data Structures Developer Certification</w:t>
-              </w:r>
-            </w:hyperlink>
+            <w:r>
+              <w:rPr>
+                <w:caps w:val="0"/>
+              </w:rPr>
+              <w:fldChar w:fldCharType="begin"/>
+            </w:r>
+            <w:r>
+              <w:rPr>
+                <w:caps w:val="0"/>
+              </w:rPr>
+              <w:instrText xml:space="preserve"> HYPERLINK "https://bayareaitguy.github.io/portfolio/img/certs/fCCJavaScript.PNG" \o "Click here to navigate to my freeCodeCamp JavaScript Cert!" </w:instrText>
+            </w:r>
+            <w:r>
+              <w:rPr>
+                <w:caps w:val="0"/>
+              </w:rPr>
+            </w:r>
+            <w:r>
+              <w:rPr>
+                <w:caps w:val="0"/>
+              </w:rPr>
+              <w:fldChar w:fldCharType="separate"/>
+            </w:r>
+            <w:r>
+              <w:rPr>
+                <w:caps w:val="0"/>
+              </w:rPr>
+              <w:t>JavaScript Algor</w:t>
+            </w:r>
+            <w:r>
+              <w:rPr>
+                <w:caps w:val="0"/>
+              </w:rPr>
+              <w:t>i</w:t>
+            </w:r>
+            <w:r>
+              <w:rPr>
+                <w:caps w:val="0"/>
+              </w:rPr>
+              <w:t>thms a</w:t>
+            </w:r>
+            <w:r>
+              <w:rPr>
+                <w:caps w:val="0"/>
+              </w:rPr>
+              <w:t>n</w:t>
+            </w:r>
+            <w:r>
+              <w:rPr>
+                <w:caps w:val="0"/>
+              </w:rPr>
+              <w:t>d</w:t>
+            </w:r>
+            <w:r>
+              <w:rPr>
+                <w:caps w:val="0"/>
+              </w:rPr>
+              <w:t xml:space="preserve"> </w:t>
+            </w:r>
+            <w:r>
+              <w:rPr>
+                <w:caps w:val="0"/>
+              </w:rPr>
+              <w:t>D</w:t>
+            </w:r>
+            <w:r>
+              <w:rPr>
+                <w:caps w:val="0"/>
+              </w:rPr>
+              <w:t>a</w:t>
+            </w:r>
+            <w:r>
+              <w:rPr>
+                <w:caps w:val="0"/>
+              </w:rPr>
+              <w:t>ta Structures Develo</w:t>
+            </w:r>
+            <w:r>
+              <w:rPr>
+                <w:caps w:val="0"/>
+              </w:rPr>
+              <w:t>p</w:t>
+            </w:r>
+            <w:r>
+              <w:rPr>
+                <w:caps w:val="0"/>
+              </w:rPr>
+              <w:t>er Certification</w:t>
+            </w:r>
           </w:p>
           <w:p>
             <w:pPr>
@@ -1593,6 +1764,12 @@
                 <w:shd w:val="clear" w:color="auto" w:fill="FFFFFF"/>
               </w:rPr>
             </w:pPr>
+            <w:r>
+              <w:rPr>
+                <w:caps w:val="0"/>
+              </w:rPr>
+              <w:fldChar w:fldCharType="end"/>
+            </w:r>
             <w:r>
               <w:rPr>
                 <w:rFonts w:eastAsiaTheme="minorHAnsi" w:cs="Segoe UI"/>
@@ -1670,7 +1847,12 @@
               <w:rPr>
                 <w:caps w:val="0"/>
               </w:rPr>
-              <w:instrText xml:space="preserve"> HYPERLINK "https://www.freecodecamp.org/certification/masterchief1021/responsive-web-design" \o "Click here to navigate to my freeCodeCamp Responsive Web Design Cert!" </w:instrText>
+              <w:instrText>HYPERLINK "https://bayareaitguy.github.io/portfolio/img/certs/fCCResponsiveWebDesign.PNG" \o "Click here to navigate to my freeCodeCamp Responsive Web Design Cert!"</w:instrText>
+            </w:r>
+            <w:r>
+              <w:rPr>
+                <w:caps w:val="0"/>
+              </w:rPr>
             </w:r>
             <w:r>
               <w:rPr>
@@ -1682,7 +1864,49 @@
               <w:rPr>
                 <w:caps w:val="0"/>
               </w:rPr>
-              <w:t>Responsive Web Design Developer Certification</w:t>
+              <w:t>R</w:t>
+            </w:r>
+            <w:r>
+              <w:rPr>
+                <w:caps w:val="0"/>
+              </w:rPr>
+              <w:t>e</w:t>
+            </w:r>
+            <w:r>
+              <w:rPr>
+                <w:caps w:val="0"/>
+              </w:rPr>
+              <w:t xml:space="preserve">sponsive Web </w:t>
+            </w:r>
+            <w:r>
+              <w:rPr>
+                <w:caps w:val="0"/>
+              </w:rPr>
+              <w:t>D</w:t>
+            </w:r>
+            <w:r>
+              <w:rPr>
+                <w:caps w:val="0"/>
+              </w:rPr>
+              <w:t>e</w:t>
+            </w:r>
+            <w:r>
+              <w:rPr>
+                <w:caps w:val="0"/>
+              </w:rPr>
+              <w:t>s</w:t>
+            </w:r>
+            <w:r>
+              <w:rPr>
+                <w:caps w:val="0"/>
+              </w:rPr>
+              <w:t>i</w:t>
+            </w:r>
+            <w:r>
+              <w:rPr>
+                <w:caps w:val="0"/>
+              </w:rPr>
+              <w:t>gn Developer Certification</w:t>
             </w:r>
           </w:p>
           <w:p>
@@ -1690,11 +1914,7 @@
               <w:pStyle w:val="Heading2"/>
               <w:outlineLvl w:val="1"/>
               <w:rPr>
-                <w:rFonts w:eastAsiaTheme="minorHAnsi" w:cs="Segoe UI"/>
-                <w:color w:val="595959" w:themeColor="text1" w:themeTint="A6"/>
-                <w:sz w:val="24"/>
-                <w:szCs w:val="22"/>
-                <w:shd w:val="clear" w:color="auto" w:fill="FFFFFF"/>
+                <w:caps w:val="0"/>
               </w:rPr>
             </w:pPr>
             <w:r>
@@ -1725,15 +1945,6 @@
               </w:rPr>
               <w:t>freeCodeCamp.org</w:t>
             </w:r>
-          </w:p>
-          <w:p>
-            <w:pPr>
-              <w:pStyle w:val="Heading2"/>
-              <w:outlineLvl w:val="1"/>
-              <w:rPr>
-                <w:caps w:val="0"/>
-              </w:rPr>
-            </w:pPr>
           </w:p>
         </w:tc>
       </w:tr>
@@ -1829,7 +2040,7 @@
           <w:rPr>
             <w:noProof/>
           </w:rPr>
-          <w:t>2</w:t>
+          <w:t>1</w:t>
         </w:r>
         <w:r>
           <w:rPr>
@@ -27430,6 +27641,7 @@
     <w:rsid w:val="002F24A6"/>
     <w:rsid w:val="00314155"/>
     <w:rsid w:val="00321AD5"/>
+    <w:rsid w:val="00322C10"/>
     <w:rsid w:val="003274FE"/>
     <w:rsid w:val="00365858"/>
     <w:rsid w:val="003811BD"/>
@@ -27461,6 +27673,7 @@
     <w:rsid w:val="00BF10C4"/>
     <w:rsid w:val="00BF3191"/>
     <w:rsid w:val="00C16D50"/>
+    <w:rsid w:val="00C33D3F"/>
     <w:rsid w:val="00C7181E"/>
     <w:rsid w:val="00C83F96"/>
     <w:rsid w:val="00CB6154"/>

--- a/workFiles/Connor_Readnour_ResumeNoBorder.docx
+++ b/workFiles/Connor_Readnour_ResumeNoBorder.docx
@@ -569,7 +569,39 @@
                 <w:szCs w:val="20"/>
                 <w:shd w:val="clear" w:color="auto" w:fill="FFFFFF"/>
               </w:rPr>
-              <w:t>• Created and modified hundreds of views, home pages and reports in the ARCHIBUS Web Central and Smart Client IWMS software based on customer specifications.</w:t>
+              <w:t xml:space="preserve">• Built </w:t>
+            </w:r>
+            <w:r>
+              <w:rPr>
+                <w:rFonts w:cs="Segoe UI"/>
+                <w:szCs w:val="20"/>
+                <w:shd w:val="clear" w:color="auto" w:fill="FFFFFF"/>
+              </w:rPr>
+              <w:t>SQL queries in SQL Server Management Studio, Crystal Reports, Archibus Smart Client, and Excel to extract</w:t>
+            </w:r>
+            <w:r>
+              <w:rPr>
+                <w:rFonts w:cs="Segoe UI"/>
+                <w:szCs w:val="20"/>
+                <w:shd w:val="clear" w:color="auto" w:fill="FFFFFF"/>
+              </w:rPr>
+              <w:t xml:space="preserve"> customer data </w:t>
+            </w:r>
+            <w:r>
+              <w:rPr>
+                <w:rFonts w:cs="Segoe UI"/>
+                <w:szCs w:val="20"/>
+                <w:shd w:val="clear" w:color="auto" w:fill="FFFFFF"/>
+              </w:rPr>
+              <w:t xml:space="preserve">for </w:t>
+            </w:r>
+            <w:r>
+              <w:rPr>
+                <w:rFonts w:cs="Segoe UI"/>
+                <w:szCs w:val="20"/>
+                <w:shd w:val="clear" w:color="auto" w:fill="FFFFFF"/>
+              </w:rPr>
+              <w:t>actionable insights such as rentable square feet, terminations, new hires, and moves on a weekly, monthly, and yearly basis.</w:t>
             </w:r>
           </w:p>
           <w:p>
@@ -595,7 +627,33 @@
                 <w:szCs w:val="20"/>
                 <w:shd w:val="clear" w:color="auto" w:fill="FFFFFF"/>
               </w:rPr>
-              <w:t>• Built Excel direct connect reports and designed Crystal Reports using SQL queries against customer data to produce actionable insights such as rentable square feet, terminations, new hires, and moves on a weekly, monthly, and yearly basis.</w:t>
+              <w:t>• Developed over 25 responsive SpaceView Bootstrap webpages using HTML5, CSS3, and JavaScript, while also having unit tested hundreds of design and functionality updates.</w:t>
+            </w:r>
+          </w:p>
+          <w:p>
+            <w:pPr>
+              <w:rPr>
+                <w:rFonts w:cs="Segoe UI"/>
+                <w:szCs w:val="20"/>
+                <w:shd w:val="clear" w:color="auto" w:fill="FFFFFF"/>
+              </w:rPr>
+            </w:pPr>
+          </w:p>
+          <w:p>
+            <w:pPr>
+              <w:rPr>
+                <w:rFonts w:cs="Segoe UI"/>
+                <w:szCs w:val="20"/>
+                <w:shd w:val="clear" w:color="auto" w:fill="FFFFFF"/>
+              </w:rPr>
+            </w:pPr>
+            <w:r>
+              <w:rPr>
+                <w:rFonts w:cs="Segoe UI"/>
+                <w:szCs w:val="20"/>
+                <w:shd w:val="clear" w:color="auto" w:fill="FFFFFF"/>
+              </w:rPr>
+              <w:t>• Created and modified hundreds of views, home pages and reports in the ARCHIBUS Web Central and Smart Client IWMS software based on customer specifications.</w:t>
             </w:r>
           </w:p>
           <w:p>
@@ -626,34 +684,10 @@
           </w:p>
           <w:p>
             <w:pPr>
-              <w:rPr>
-                <w:rFonts w:cs="Segoe UI"/>
-                <w:szCs w:val="20"/>
-                <w:shd w:val="clear" w:color="auto" w:fill="FFFFFF"/>
-              </w:rPr>
-            </w:pPr>
-          </w:p>
-          <w:p>
-            <w:pPr>
-              <w:rPr>
-                <w:rFonts w:cs="Segoe UI"/>
-                <w:szCs w:val="20"/>
-                <w:shd w:val="clear" w:color="auto" w:fill="FFFFFF"/>
-              </w:rPr>
-            </w:pPr>
-            <w:r>
-              <w:rPr>
-                <w:rFonts w:cs="Segoe UI"/>
-                <w:szCs w:val="20"/>
-                <w:shd w:val="clear" w:color="auto" w:fill="FFFFFF"/>
-              </w:rPr>
-              <w:t>• Developed over 25 responsive SpaceView Bootstrap webpages using HTML5, CSS3, and JavaScript, while also having unit tested hundreds of design and functionality updates.</w:t>
-            </w:r>
-          </w:p>
-          <w:p>
-            <w:pPr>
               <w:contextualSpacing w:val="0"/>
             </w:pPr>
+            <w:bookmarkStart w:id="0" w:name="_GoBack"/>
+            <w:bookmarkEnd w:id="0"/>
           </w:p>
         </w:tc>
       </w:tr>
@@ -1373,45 +1407,7 @@
                 <w:rPr>
                   <w:caps w:val="0"/>
                 </w:rPr>
-                <w:t>MTA: Databas</w:t>
-              </w:r>
-              <w:r>
-                <w:rPr>
-                  <w:caps w:val="0"/>
-                </w:rPr>
-                <w:t>e</w:t>
-              </w:r>
-              <w:r>
-                <w:rPr>
-                  <w:caps w:val="0"/>
-                </w:rPr>
-                <w:t xml:space="preserve"> Funda</w:t>
-              </w:r>
-              <w:r>
-                <w:rPr>
-                  <w:caps w:val="0"/>
-                </w:rPr>
-                <w:t>m</w:t>
-              </w:r>
-              <w:r>
-                <w:rPr>
-                  <w:caps w:val="0"/>
-                </w:rPr>
-                <w:t>ent</w:t>
-              </w:r>
-              <w:bookmarkStart w:id="0" w:name="_GoBack"/>
-              <w:bookmarkEnd w:id="0"/>
-              <w:r>
-                <w:rPr>
-                  <w:caps w:val="0"/>
-                </w:rPr>
-                <w:t>a</w:t>
-              </w:r>
-              <w:r>
-                <w:rPr>
-                  <w:caps w:val="0"/>
-                </w:rPr>
-                <w:t>ls Certification</w:t>
+                <w:t>MTA: Database Fundamentals Certification</w:t>
               </w:r>
             </w:hyperlink>
           </w:p>
@@ -1500,60 +1496,13 @@
               <w:rPr>
                 <w:caps w:val="0"/>
               </w:rPr>
-            </w:r>
-            <w:r>
-              <w:rPr>
-                <w:caps w:val="0"/>
-              </w:rPr>
               <w:fldChar w:fldCharType="separate"/>
             </w:r>
             <w:r>
               <w:rPr>
                 <w:caps w:val="0"/>
               </w:rPr>
-              <w:t>JavaScript Fund</w:t>
-            </w:r>
-            <w:r>
-              <w:rPr>
-                <w:caps w:val="0"/>
-              </w:rPr>
-              <w:t>a</w:t>
-            </w:r>
-            <w:r>
-              <w:rPr>
-                <w:caps w:val="0"/>
-              </w:rPr>
-              <w:t>m</w:t>
-            </w:r>
-            <w:r>
-              <w:rPr>
-                <w:caps w:val="0"/>
-              </w:rPr>
-              <w:t>e</w:t>
-            </w:r>
-            <w:r>
-              <w:rPr>
-                <w:caps w:val="0"/>
-              </w:rPr>
-              <w:t>n</w:t>
-            </w:r>
-            <w:r>
-              <w:rPr>
-                <w:caps w:val="0"/>
-              </w:rPr>
-              <w:t>tals C</w:t>
-            </w:r>
-            <w:r>
-              <w:rPr>
-                <w:caps w:val="0"/>
-              </w:rPr>
-              <w:t>e</w:t>
-            </w:r>
-            <w:r>
-              <w:rPr>
-                <w:caps w:val="0"/>
-              </w:rPr>
-              <w:t>rtification</w:t>
+              <w:t>JavaScript Fundamentals Certification</w:t>
             </w:r>
           </w:p>
           <w:p>
@@ -1678,78 +1627,13 @@
               <w:rPr>
                 <w:caps w:val="0"/>
               </w:rPr>
-            </w:r>
-            <w:r>
-              <w:rPr>
-                <w:caps w:val="0"/>
-              </w:rPr>
               <w:fldChar w:fldCharType="separate"/>
             </w:r>
             <w:r>
               <w:rPr>
                 <w:caps w:val="0"/>
               </w:rPr>
-              <w:t>JavaScript Algor</w:t>
-            </w:r>
-            <w:r>
-              <w:rPr>
-                <w:caps w:val="0"/>
-              </w:rPr>
-              <w:t>i</w:t>
-            </w:r>
-            <w:r>
-              <w:rPr>
-                <w:caps w:val="0"/>
-              </w:rPr>
-              <w:t>thms a</w:t>
-            </w:r>
-            <w:r>
-              <w:rPr>
-                <w:caps w:val="0"/>
-              </w:rPr>
-              <w:t>n</w:t>
-            </w:r>
-            <w:r>
-              <w:rPr>
-                <w:caps w:val="0"/>
-              </w:rPr>
-              <w:t>d</w:t>
-            </w:r>
-            <w:r>
-              <w:rPr>
-                <w:caps w:val="0"/>
-              </w:rPr>
-              <w:t xml:space="preserve"> </w:t>
-            </w:r>
-            <w:r>
-              <w:rPr>
-                <w:caps w:val="0"/>
-              </w:rPr>
-              <w:t>D</w:t>
-            </w:r>
-            <w:r>
-              <w:rPr>
-                <w:caps w:val="0"/>
-              </w:rPr>
-              <w:t>a</w:t>
-            </w:r>
-            <w:r>
-              <w:rPr>
-                <w:caps w:val="0"/>
-              </w:rPr>
-              <w:t>ta Structures Develo</w:t>
-            </w:r>
-            <w:r>
-              <w:rPr>
-                <w:caps w:val="0"/>
-              </w:rPr>
-              <w:t>p</w:t>
-            </w:r>
-            <w:r>
-              <w:rPr>
-                <w:caps w:val="0"/>
-              </w:rPr>
-              <w:t>er Certification</w:t>
+              <w:t>JavaScript Algorithms and Data Structures Developer Certification</w:t>
             </w:r>
           </w:p>
           <w:p>
@@ -1853,60 +1737,13 @@
               <w:rPr>
                 <w:caps w:val="0"/>
               </w:rPr>
-            </w:r>
-            <w:r>
-              <w:rPr>
-                <w:caps w:val="0"/>
-              </w:rPr>
               <w:fldChar w:fldCharType="separate"/>
             </w:r>
             <w:r>
               <w:rPr>
                 <w:caps w:val="0"/>
               </w:rPr>
-              <w:t>R</w:t>
-            </w:r>
-            <w:r>
-              <w:rPr>
-                <w:caps w:val="0"/>
-              </w:rPr>
-              <w:t>e</w:t>
-            </w:r>
-            <w:r>
-              <w:rPr>
-                <w:caps w:val="0"/>
-              </w:rPr>
-              <w:t xml:space="preserve">sponsive Web </w:t>
-            </w:r>
-            <w:r>
-              <w:rPr>
-                <w:caps w:val="0"/>
-              </w:rPr>
-              <w:t>D</w:t>
-            </w:r>
-            <w:r>
-              <w:rPr>
-                <w:caps w:val="0"/>
-              </w:rPr>
-              <w:t>e</w:t>
-            </w:r>
-            <w:r>
-              <w:rPr>
-                <w:caps w:val="0"/>
-              </w:rPr>
-              <w:t>s</w:t>
-            </w:r>
-            <w:r>
-              <w:rPr>
-                <w:caps w:val="0"/>
-              </w:rPr>
-              <w:t>i</w:t>
-            </w:r>
-            <w:r>
-              <w:rPr>
-                <w:caps w:val="0"/>
-              </w:rPr>
-              <w:t>gn Developer Certification</w:t>
+              <w:t>Responsive Web Design Developer Certification</w:t>
             </w:r>
           </w:p>
           <w:p>
@@ -2040,7 +1877,7 @@
           <w:rPr>
             <w:noProof/>
           </w:rPr>
-          <w:t>1</w:t>
+          <w:t>2</w:t>
         </w:r>
         <w:r>
           <w:rPr>
@@ -27605,8 +27442,9 @@
     <w:panose1 w:val="020B0502040204020203"/>
     <w:charset w:val="00"/>
     <w:family w:val="swiss"/>
+    <w:notTrueType/>
     <w:pitch w:val="variable"/>
-    <w:sig w:usb0="E4002EFF" w:usb1="C000E47F" w:usb2="00000009" w:usb3="00000000" w:csb0="000001FF" w:csb1="00000000"/>
+    <w:sig w:usb0="00000003" w:usb1="00000000" w:usb2="00000000" w:usb3="00000000" w:csb0="00000001" w:csb1="00000000"/>
   </w:font>
   <w:font w:name="Calibri Light">
     <w:panose1 w:val="020F0302020204030204"/>
@@ -27648,6 +27486,7 @@
     <w:rsid w:val="00381800"/>
     <w:rsid w:val="00386BFA"/>
     <w:rsid w:val="003A3684"/>
+    <w:rsid w:val="004C5CB2"/>
     <w:rsid w:val="005A203F"/>
     <w:rsid w:val="005C2797"/>
     <w:rsid w:val="00605E4F"/>

--- a/workFiles/Connor_Readnour_ResumeNoBorder.docx
+++ b/workFiles/Connor_Readnour_ResumeNoBorder.docx
@@ -1,6 +1,6 @@
 
 <file path=word/document.xml><?xml version="1.0" encoding="utf-8"?>
-<w:document xmlns:wpc="http://schemas.microsoft.com/office/word/2010/wordprocessingCanvas" xmlns:mc="http://schemas.openxmlformats.org/markup-compatibility/2006" xmlns:o="urn:schemas-microsoft-com:office:office" xmlns:r="http://schemas.openxmlformats.org/officeDocument/2006/relationships" xmlns:m="http://schemas.openxmlformats.org/officeDocument/2006/math" xmlns:v="urn:schemas-microsoft-com:vml" xmlns:wp14="http://schemas.microsoft.com/office/word/2010/wordprocessingDrawing" xmlns:wp="http://schemas.openxmlformats.org/drawingml/2006/wordprocessingDrawing" xmlns:w10="urn:schemas-microsoft-com:office:word" xmlns:w="http://schemas.openxmlformats.org/wordprocessingml/2006/main" xmlns:w14="http://schemas.microsoft.com/office/word/2010/wordml" xmlns:w15="http://schemas.microsoft.com/office/word/2012/wordml" xmlns:wpg="http://schemas.microsoft.com/office/word/2010/wordprocessingGroup" xmlns:wpi="http://schemas.microsoft.com/office/word/2010/wordprocessingInk" xmlns:wne="http://schemas.microsoft.com/office/word/2006/wordml" xmlns:wps="http://schemas.microsoft.com/office/word/2010/wordprocessingShape" mc:Ignorable="w14 w15 wp14">
+<w:document xmlns:wpc="http://schemas.microsoft.com/office/word/2010/wordprocessingCanvas" xmlns:cx="http://schemas.microsoft.com/office/drawing/2014/chartex" xmlns:cx1="http://schemas.microsoft.com/office/drawing/2015/9/8/chartex" xmlns:cx2="http://schemas.microsoft.com/office/drawing/2015/10/21/chartex" xmlns:cx3="http://schemas.microsoft.com/office/drawing/2016/5/9/chartex" xmlns:cx4="http://schemas.microsoft.com/office/drawing/2016/5/10/chartex" xmlns:cx5="http://schemas.microsoft.com/office/drawing/2016/5/11/chartex" xmlns:cx6="http://schemas.microsoft.com/office/drawing/2016/5/12/chartex" xmlns:cx7="http://schemas.microsoft.com/office/drawing/2016/5/13/chartex" xmlns:cx8="http://schemas.microsoft.com/office/drawing/2016/5/14/chartex" xmlns:mc="http://schemas.openxmlformats.org/markup-compatibility/2006" xmlns:aink="http://schemas.microsoft.com/office/drawing/2016/ink" xmlns:am3d="http://schemas.microsoft.com/office/drawing/2017/model3d" xmlns:o="urn:schemas-microsoft-com:office:office" xmlns:r="http://schemas.openxmlformats.org/officeDocument/2006/relationships" xmlns:m="http://schemas.openxmlformats.org/officeDocument/2006/math" xmlns:v="urn:schemas-microsoft-com:vml" xmlns:wp14="http://schemas.microsoft.com/office/word/2010/wordprocessingDrawing" xmlns:wp="http://schemas.openxmlformats.org/drawingml/2006/wordprocessingDrawing" xmlns:w10="urn:schemas-microsoft-com:office:word" xmlns:w="http://schemas.openxmlformats.org/wordprocessingml/2006/main" xmlns:w14="http://schemas.microsoft.com/office/word/2010/wordml" xmlns:w15="http://schemas.microsoft.com/office/word/2012/wordml" xmlns:w16cex="http://schemas.microsoft.com/office/word/2018/wordml/cex" xmlns:w16cid="http://schemas.microsoft.com/office/word/2016/wordml/cid" xmlns:w16="http://schemas.microsoft.com/office/word/2018/wordml" xmlns:w16sdtdh="http://schemas.microsoft.com/office/word/2020/wordml/sdtdatahash" xmlns:w16se="http://schemas.microsoft.com/office/word/2015/wordml/symex" xmlns:wpg="http://schemas.microsoft.com/office/word/2010/wordprocessingGroup" xmlns:wpi="http://schemas.microsoft.com/office/word/2010/wordprocessingInk" xmlns:wne="http://schemas.microsoft.com/office/word/2006/wordml" xmlns:wps="http://schemas.microsoft.com/office/word/2010/wordprocessingShape" mc:Ignorable="w14 w15 w16se w16cid w16 w16cex w16sdtdh wp14">
   <w:body>
     <w:tbl>
       <w:tblPr>
@@ -316,7 +316,7 @@
                     <w:contextualSpacing w:val="0"/>
                   </w:pPr>
                   <w:r>
-                    <w:t>ARCHIBUS Web Central &amp; Smart Client</w:t>
+                    <w:t>Salesforce, Archibus, Applied EPIC</w:t>
                   </w:r>
                 </w:p>
                 <w:p>
@@ -402,7 +402,13 @@
                     <w:contextualSpacing w:val="0"/>
                   </w:pPr>
                   <w:r>
-                    <w:t>Jira, Slack, Chrome Dev Tools</w:t>
+                    <w:t xml:space="preserve">Jira, </w:t>
+                  </w:r>
+                  <w:r>
+                    <w:t>Azure DevOps</w:t>
+                  </w:r>
+                  <w:r>
+                    <w:t>, Slack, Chrome Dev Tools</w:t>
                   </w:r>
                 </w:p>
               </w:tc>
@@ -467,6 +473,148 @@
               <w:bottom w:val="nil"/>
             </w:tcBorders>
           </w:tcPr>
+          <w:p>
+            <w:pPr>
+              <w:pStyle w:val="Heading3"/>
+              <w:contextualSpacing w:val="0"/>
+              <w:outlineLvl w:val="2"/>
+            </w:pPr>
+            <w:r>
+              <w:t xml:space="preserve">May 2021 </w:t>
+            </w:r>
+            <w:r>
+              <w:t xml:space="preserve">– </w:t>
+            </w:r>
+            <w:r>
+              <w:t>Present</w:t>
+            </w:r>
+          </w:p>
+          <w:p>
+            <w:pPr>
+              <w:pStyle w:val="Heading2"/>
+              <w:contextualSpacing w:val="0"/>
+              <w:outlineLvl w:val="1"/>
+              <w:rPr>
+                <w:rStyle w:val="SubtleReference"/>
+                <w:caps w:val="0"/>
+                <w:smallCaps w:val="0"/>
+              </w:rPr>
+            </w:pPr>
+            <w:r>
+              <w:rPr>
+                <w:rFonts w:cs="Segoe UI"/>
+                <w:bCs/>
+                <w:caps w:val="0"/>
+              </w:rPr>
+              <w:t>Quality Assurance Specialist</w:t>
+            </w:r>
+          </w:p>
+          <w:p>
+            <w:pPr>
+              <w:pStyle w:val="Heading2"/>
+              <w:spacing w:after="240"/>
+              <w:contextualSpacing w:val="0"/>
+              <w:outlineLvl w:val="1"/>
+              <w:rPr>
+                <w:caps w:val="0"/>
+                <w:color w:val="595959" w:themeColor="text1" w:themeTint="A6"/>
+                <w:sz w:val="24"/>
+              </w:rPr>
+            </w:pPr>
+            <w:r>
+              <w:rPr>
+                <w:rStyle w:val="SubtleReference"/>
+                <w:b/>
+                <w:caps w:val="0"/>
+                <w:smallCaps w:val="0"/>
+                <w:sz w:val="24"/>
+              </w:rPr>
+              <w:t>CPSC Solutions</w:t>
+            </w:r>
+            <w:r>
+              <w:rPr>
+                <w:rStyle w:val="SubtleReference"/>
+                <w:b/>
+                <w:caps w:val="0"/>
+                <w:smallCaps w:val="0"/>
+                <w:sz w:val="24"/>
+              </w:rPr>
+              <w:t>, LLC</w:t>
+            </w:r>
+          </w:p>
+          <w:p>
+            <w:pPr>
+              <w:pStyle w:val="Heading3"/>
+              <w:contextualSpacing w:val="0"/>
+              <w:outlineLvl w:val="2"/>
+              <w:rPr>
+                <w:rFonts w:eastAsiaTheme="minorHAnsi" w:cs="Segoe UI"/>
+                <w:b w:val="0"/>
+                <w:caps w:val="0"/>
+                <w:szCs w:val="20"/>
+                <w:shd w:val="clear" w:color="auto" w:fill="FFFFFF"/>
+              </w:rPr>
+            </w:pPr>
+            <w:r>
+              <w:rPr>
+                <w:rFonts w:eastAsiaTheme="minorHAnsi" w:cs="Segoe UI"/>
+                <w:b w:val="0"/>
+                <w:caps w:val="0"/>
+                <w:szCs w:val="20"/>
+                <w:shd w:val="clear" w:color="auto" w:fill="FFFFFF"/>
+              </w:rPr>
+              <w:t>• Analyzed Requirements/User Stories to create functional test cases for Salesforce applications.</w:t>
+            </w:r>
+            <w:r>
+              <w:rPr>
+                <w:rFonts w:eastAsiaTheme="minorHAnsi" w:cs="Segoe UI"/>
+                <w:b w:val="0"/>
+                <w:caps w:val="0"/>
+                <w:szCs w:val="20"/>
+                <w:shd w:val="clear" w:color="auto" w:fill="FFFFFF"/>
+              </w:rPr>
+              <w:br/>
+            </w:r>
+            <w:r>
+              <w:rPr>
+                <w:rFonts w:eastAsiaTheme="minorHAnsi" w:cs="Segoe UI"/>
+                <w:b w:val="0"/>
+                <w:caps w:val="0"/>
+                <w:szCs w:val="20"/>
+                <w:shd w:val="clear" w:color="auto" w:fill="FFFFFF"/>
+              </w:rPr>
+              <w:br/>
+              <w:t>• Traced test cases to Requirements/User Stories, and recreated defects logged by the client during User Acceptance Testing,</w:t>
+            </w:r>
+            <w:r>
+              <w:rPr>
+                <w:rFonts w:eastAsiaTheme="minorHAnsi" w:cs="Segoe UI"/>
+                <w:b w:val="0"/>
+                <w:caps w:val="0"/>
+                <w:szCs w:val="20"/>
+                <w:shd w:val="clear" w:color="auto" w:fill="FFFFFF"/>
+              </w:rPr>
+              <w:br/>
+            </w:r>
+            <w:r>
+              <w:rPr>
+                <w:rFonts w:eastAsiaTheme="minorHAnsi" w:cs="Segoe UI"/>
+                <w:b w:val="0"/>
+                <w:caps w:val="0"/>
+                <w:szCs w:val="20"/>
+                <w:shd w:val="clear" w:color="auto" w:fill="FFFFFF"/>
+              </w:rPr>
+              <w:br/>
+              <w:t>• Participated in Daily Testing Standup calls to review assignments and issues, as well as Daily Triage meetings to review defects with the development team.</w:t>
+            </w:r>
+          </w:p>
+          <w:p>
+            <w:pPr>
+              <w:pStyle w:val="Heading3"/>
+              <w:contextualSpacing w:val="0"/>
+              <w:outlineLvl w:val="2"/>
+            </w:pPr>
+          </w:p>
           <w:p>
             <w:pPr>
               <w:pStyle w:val="Heading3"/>
@@ -686,8 +834,6 @@
             <w:pPr>
               <w:contextualSpacing w:val="0"/>
             </w:pPr>
-            <w:bookmarkStart w:id="0" w:name="_GoBack"/>
-            <w:bookmarkEnd w:id="0"/>
           </w:p>
         </w:tc>
       </w:tr>
@@ -709,6 +855,7 @@
               <w:outlineLvl w:val="2"/>
             </w:pPr>
             <w:r>
+              <w:lastRenderedPageBreak/>
               <w:t>Aug</w:t>
             </w:r>
             <w:r>
@@ -890,7 +1037,6 @@
                 <w:rFonts w:cs="Segoe UI"/>
                 <w:szCs w:val="20"/>
               </w:rPr>
-              <w:lastRenderedPageBreak/>
               <w:tab/>
             </w:r>
             <w:r>
@@ -1547,242 +1693,6 @@
               <w:t>W3Schools.com</w:t>
             </w:r>
           </w:p>
-          <w:p>
-            <w:pPr>
-              <w:pStyle w:val="Heading2"/>
-              <w:outlineLvl w:val="1"/>
-              <w:rPr>
-                <w:rFonts w:eastAsiaTheme="minorHAnsi" w:cs="Segoe UI"/>
-                <w:color w:val="595959" w:themeColor="text1" w:themeTint="A6"/>
-                <w:sz w:val="22"/>
-                <w:szCs w:val="22"/>
-                <w:shd w:val="clear" w:color="auto" w:fill="FFFFFF"/>
-              </w:rPr>
-            </w:pPr>
-          </w:p>
-          <w:p>
-            <w:pPr>
-              <w:pStyle w:val="Heading2"/>
-              <w:outlineLvl w:val="1"/>
-              <w:rPr>
-                <w:rFonts w:eastAsiaTheme="minorHAnsi" w:cs="Segoe UI"/>
-                <w:color w:val="595959" w:themeColor="text1" w:themeTint="A6"/>
-                <w:sz w:val="22"/>
-                <w:szCs w:val="22"/>
-                <w:shd w:val="clear" w:color="auto" w:fill="FFFFFF"/>
-              </w:rPr>
-            </w:pPr>
-            <w:r>
-              <w:rPr>
-                <w:rFonts w:eastAsiaTheme="minorHAnsi" w:cs="Segoe UI"/>
-                <w:color w:val="595959" w:themeColor="text1" w:themeTint="A6"/>
-                <w:sz w:val="22"/>
-                <w:szCs w:val="22"/>
-                <w:shd w:val="clear" w:color="auto" w:fill="FFFFFF"/>
-              </w:rPr>
-              <w:t>Oct</w:t>
-            </w:r>
-            <w:r>
-              <w:rPr>
-                <w:rFonts w:eastAsiaTheme="minorHAnsi" w:cs="Segoe UI"/>
-                <w:color w:val="595959" w:themeColor="text1" w:themeTint="A6"/>
-                <w:sz w:val="22"/>
-                <w:szCs w:val="22"/>
-                <w:shd w:val="clear" w:color="auto" w:fill="FFFFFF"/>
-              </w:rPr>
-              <w:t>ober</w:t>
-            </w:r>
-            <w:r>
-              <w:rPr>
-                <w:rFonts w:eastAsiaTheme="minorHAnsi" w:cs="Segoe UI"/>
-                <w:color w:val="595959" w:themeColor="text1" w:themeTint="A6"/>
-                <w:sz w:val="22"/>
-                <w:szCs w:val="22"/>
-                <w:shd w:val="clear" w:color="auto" w:fill="FFFFFF"/>
-              </w:rPr>
-              <w:t xml:space="preserve"> 2020</w:t>
-            </w:r>
-          </w:p>
-          <w:p>
-            <w:pPr>
-              <w:pStyle w:val="Heading2"/>
-              <w:outlineLvl w:val="1"/>
-              <w:rPr>
-                <w:caps w:val="0"/>
-              </w:rPr>
-            </w:pPr>
-            <w:r>
-              <w:rPr>
-                <w:caps w:val="0"/>
-              </w:rPr>
-              <w:fldChar w:fldCharType="begin"/>
-            </w:r>
-            <w:r>
-              <w:rPr>
-                <w:caps w:val="0"/>
-              </w:rPr>
-              <w:instrText xml:space="preserve"> HYPERLINK "https://bayareaitguy.github.io/portfolio/img/certs/fCCJavaScript.PNG" \o "Click here to navigate to my freeCodeCamp JavaScript Cert!" </w:instrText>
-            </w:r>
-            <w:r>
-              <w:rPr>
-                <w:caps w:val="0"/>
-              </w:rPr>
-              <w:fldChar w:fldCharType="separate"/>
-            </w:r>
-            <w:r>
-              <w:rPr>
-                <w:caps w:val="0"/>
-              </w:rPr>
-              <w:t>JavaScript Algorithms and Data Structures Developer Certification</w:t>
-            </w:r>
-          </w:p>
-          <w:p>
-            <w:pPr>
-              <w:pStyle w:val="Heading2"/>
-              <w:outlineLvl w:val="1"/>
-              <w:rPr>
-                <w:rFonts w:eastAsiaTheme="minorHAnsi" w:cs="Segoe UI"/>
-                <w:color w:val="595959" w:themeColor="text1" w:themeTint="A6"/>
-                <w:sz w:val="24"/>
-                <w:szCs w:val="22"/>
-                <w:shd w:val="clear" w:color="auto" w:fill="FFFFFF"/>
-              </w:rPr>
-            </w:pPr>
-            <w:r>
-              <w:rPr>
-                <w:caps w:val="0"/>
-              </w:rPr>
-              <w:fldChar w:fldCharType="end"/>
-            </w:r>
-            <w:r>
-              <w:rPr>
-                <w:rFonts w:eastAsiaTheme="minorHAnsi" w:cs="Segoe UI"/>
-                <w:caps w:val="0"/>
-                <w:color w:val="595959" w:themeColor="text1" w:themeTint="A6"/>
-                <w:sz w:val="24"/>
-                <w:szCs w:val="22"/>
-                <w:shd w:val="clear" w:color="auto" w:fill="FFFFFF"/>
-              </w:rPr>
-              <w:t xml:space="preserve">Issued by </w:t>
-            </w:r>
-            <w:r>
-              <w:rPr>
-                <w:rFonts w:eastAsiaTheme="minorHAnsi" w:cs="Segoe UI"/>
-                <w:caps w:val="0"/>
-                <w:color w:val="595959" w:themeColor="text1" w:themeTint="A6"/>
-                <w:sz w:val="24"/>
-                <w:szCs w:val="22"/>
-                <w:shd w:val="clear" w:color="auto" w:fill="FFFFFF"/>
-              </w:rPr>
-              <w:t>freeCodeCamp.org</w:t>
-            </w:r>
-          </w:p>
-          <w:p>
-            <w:pPr>
-              <w:pStyle w:val="Heading2"/>
-              <w:outlineLvl w:val="1"/>
-              <w:rPr>
-                <w:rFonts w:eastAsiaTheme="minorHAnsi" w:cs="Segoe UI"/>
-                <w:color w:val="595959" w:themeColor="text1" w:themeTint="A6"/>
-                <w:sz w:val="22"/>
-                <w:szCs w:val="22"/>
-                <w:shd w:val="clear" w:color="auto" w:fill="FFFFFF"/>
-              </w:rPr>
-            </w:pPr>
-          </w:p>
-          <w:p>
-            <w:pPr>
-              <w:pStyle w:val="Heading2"/>
-              <w:outlineLvl w:val="1"/>
-              <w:rPr>
-                <w:rFonts w:eastAsiaTheme="minorHAnsi" w:cs="Segoe UI"/>
-                <w:color w:val="595959" w:themeColor="text1" w:themeTint="A6"/>
-                <w:sz w:val="22"/>
-                <w:szCs w:val="22"/>
-                <w:shd w:val="clear" w:color="auto" w:fill="FFFFFF"/>
-              </w:rPr>
-            </w:pPr>
-            <w:r>
-              <w:rPr>
-                <w:rFonts w:eastAsiaTheme="minorHAnsi" w:cs="Segoe UI"/>
-                <w:color w:val="595959" w:themeColor="text1" w:themeTint="A6"/>
-                <w:sz w:val="22"/>
-                <w:szCs w:val="22"/>
-                <w:shd w:val="clear" w:color="auto" w:fill="FFFFFF"/>
-              </w:rPr>
-              <w:t>June 2020</w:t>
-            </w:r>
-          </w:p>
-          <w:p>
-            <w:pPr>
-              <w:pStyle w:val="Heading2"/>
-              <w:outlineLvl w:val="1"/>
-              <w:rPr>
-                <w:caps w:val="0"/>
-              </w:rPr>
-            </w:pPr>
-            <w:r>
-              <w:rPr>
-                <w:caps w:val="0"/>
-              </w:rPr>
-              <w:fldChar w:fldCharType="begin"/>
-            </w:r>
-            <w:r>
-              <w:rPr>
-                <w:caps w:val="0"/>
-              </w:rPr>
-              <w:instrText>HYPERLINK "https://bayareaitguy.github.io/portfolio/img/certs/fCCResponsiveWebDesign.PNG" \o "Click here to navigate to my freeCodeCamp Responsive Web Design Cert!"</w:instrText>
-            </w:r>
-            <w:r>
-              <w:rPr>
-                <w:caps w:val="0"/>
-              </w:rPr>
-              <w:fldChar w:fldCharType="separate"/>
-            </w:r>
-            <w:r>
-              <w:rPr>
-                <w:caps w:val="0"/>
-              </w:rPr>
-              <w:t>Responsive Web Design Developer Certification</w:t>
-            </w:r>
-          </w:p>
-          <w:p>
-            <w:pPr>
-              <w:pStyle w:val="Heading2"/>
-              <w:outlineLvl w:val="1"/>
-              <w:rPr>
-                <w:caps w:val="0"/>
-              </w:rPr>
-            </w:pPr>
-            <w:r>
-              <w:rPr>
-                <w:caps w:val="0"/>
-              </w:rPr>
-              <w:fldChar w:fldCharType="end"/>
-            </w:r>
-            <w:r>
-              <w:rPr>
-                <w:rFonts w:eastAsiaTheme="minorHAnsi" w:cs="Segoe UI"/>
-                <w:caps w:val="0"/>
-                <w:color w:val="595959" w:themeColor="text1" w:themeTint="A6"/>
-                <w:sz w:val="24"/>
-                <w:szCs w:val="22"/>
-                <w:shd w:val="clear" w:color="auto" w:fill="FFFFFF"/>
-              </w:rPr>
-              <w:t xml:space="preserve">Issued by </w:t>
-            </w:r>
-            <w:r>
-              <w:rPr>
-                <w:rFonts w:eastAsiaTheme="minorHAnsi" w:cs="Segoe UI"/>
-                <w:caps w:val="0"/>
-                <w:color w:val="595959" w:themeColor="text1" w:themeTint="A6"/>
-                <w:sz w:val="24"/>
-                <w:szCs w:val="22"/>
-                <w:shd w:val="clear" w:color="auto" w:fill="FFFFFF"/>
-              </w:rPr>
-              <w:t>freeCodeCamp.org</w:t>
-            </w:r>
-          </w:p>
         </w:tc>
       </w:tr>
       <w:tr>
@@ -1822,7 +1732,7 @@
 </file>
 
 <file path=word/endnotes.xml><?xml version="1.0" encoding="utf-8"?>
-<w:endnotes xmlns:wpc="http://schemas.microsoft.com/office/word/2010/wordprocessingCanvas" xmlns:mc="http://schemas.openxmlformats.org/markup-compatibility/2006" xmlns:o="urn:schemas-microsoft-com:office:office" xmlns:r="http://schemas.openxmlformats.org/officeDocument/2006/relationships" xmlns:m="http://schemas.openxmlformats.org/officeDocument/2006/math" xmlns:v="urn:schemas-microsoft-com:vml" xmlns:wp14="http://schemas.microsoft.com/office/word/2010/wordprocessingDrawing" xmlns:wp="http://schemas.openxmlformats.org/drawingml/2006/wordprocessingDrawing" xmlns:w10="urn:schemas-microsoft-com:office:word" xmlns:w="http://schemas.openxmlformats.org/wordprocessingml/2006/main" xmlns:w14="http://schemas.microsoft.com/office/word/2010/wordml" xmlns:w15="http://schemas.microsoft.com/office/word/2012/wordml" xmlns:wpg="http://schemas.microsoft.com/office/word/2010/wordprocessingGroup" xmlns:wpi="http://schemas.microsoft.com/office/word/2010/wordprocessingInk" xmlns:wne="http://schemas.microsoft.com/office/word/2006/wordml" xmlns:wps="http://schemas.microsoft.com/office/word/2010/wordprocessingShape" mc:Ignorable="w14 w15 wp14">
+<w:endnotes xmlns:wpc="http://schemas.microsoft.com/office/word/2010/wordprocessingCanvas" xmlns:cx="http://schemas.microsoft.com/office/drawing/2014/chartex" xmlns:cx1="http://schemas.microsoft.com/office/drawing/2015/9/8/chartex" xmlns:cx2="http://schemas.microsoft.com/office/drawing/2015/10/21/chartex" xmlns:cx3="http://schemas.microsoft.com/office/drawing/2016/5/9/chartex" xmlns:cx4="http://schemas.microsoft.com/office/drawing/2016/5/10/chartex" xmlns:cx5="http://schemas.microsoft.com/office/drawing/2016/5/11/chartex" xmlns:cx6="http://schemas.microsoft.com/office/drawing/2016/5/12/chartex" xmlns:cx7="http://schemas.microsoft.com/office/drawing/2016/5/13/chartex" xmlns:cx8="http://schemas.microsoft.com/office/drawing/2016/5/14/chartex" xmlns:mc="http://schemas.openxmlformats.org/markup-compatibility/2006" xmlns:aink="http://schemas.microsoft.com/office/drawing/2016/ink" xmlns:am3d="http://schemas.microsoft.com/office/drawing/2017/model3d" xmlns:o="urn:schemas-microsoft-com:office:office" xmlns:r="http://schemas.openxmlformats.org/officeDocument/2006/relationships" xmlns:m="http://schemas.openxmlformats.org/officeDocument/2006/math" xmlns:v="urn:schemas-microsoft-com:vml" xmlns:wp14="http://schemas.microsoft.com/office/word/2010/wordprocessingDrawing" xmlns:wp="http://schemas.openxmlformats.org/drawingml/2006/wordprocessingDrawing" xmlns:w10="urn:schemas-microsoft-com:office:word" xmlns:w="http://schemas.openxmlformats.org/wordprocessingml/2006/main" xmlns:w14="http://schemas.microsoft.com/office/word/2010/wordml" xmlns:w15="http://schemas.microsoft.com/office/word/2012/wordml" xmlns:w16cex="http://schemas.microsoft.com/office/word/2018/wordml/cex" xmlns:w16cid="http://schemas.microsoft.com/office/word/2016/wordml/cid" xmlns:w16="http://schemas.microsoft.com/office/word/2018/wordml" xmlns:w16sdtdh="http://schemas.microsoft.com/office/word/2020/wordml/sdtdatahash" xmlns:w16se="http://schemas.microsoft.com/office/word/2015/wordml/symex" xmlns:wpg="http://schemas.microsoft.com/office/word/2010/wordprocessingGroup" xmlns:wpi="http://schemas.microsoft.com/office/word/2010/wordprocessingInk" xmlns:wne="http://schemas.microsoft.com/office/word/2006/wordml" xmlns:wps="http://schemas.microsoft.com/office/word/2010/wordprocessingShape" mc:Ignorable="w14 w15 w16se w16cid w16 w16cex w16sdtdh wp14">
   <w:endnote w:type="separator" w:id="-1">
     <w:p>
       <w:r>
@@ -1845,7 +1755,7 @@
 </file>
 
 <file path=word/footer1.xml><?xml version="1.0" encoding="utf-8"?>
-<w:ftr xmlns:wpc="http://schemas.microsoft.com/office/word/2010/wordprocessingCanvas" xmlns:mc="http://schemas.openxmlformats.org/markup-compatibility/2006" xmlns:o="urn:schemas-microsoft-com:office:office" xmlns:r="http://schemas.openxmlformats.org/officeDocument/2006/relationships" xmlns:m="http://schemas.openxmlformats.org/officeDocument/2006/math" xmlns:v="urn:schemas-microsoft-com:vml" xmlns:wp14="http://schemas.microsoft.com/office/word/2010/wordprocessingDrawing" xmlns:wp="http://schemas.openxmlformats.org/drawingml/2006/wordprocessingDrawing" xmlns:w10="urn:schemas-microsoft-com:office:word" xmlns:w="http://schemas.openxmlformats.org/wordprocessingml/2006/main" xmlns:w14="http://schemas.microsoft.com/office/word/2010/wordml" xmlns:w15="http://schemas.microsoft.com/office/word/2012/wordml" xmlns:wpg="http://schemas.microsoft.com/office/word/2010/wordprocessingGroup" xmlns:wpi="http://schemas.microsoft.com/office/word/2010/wordprocessingInk" xmlns:wne="http://schemas.microsoft.com/office/word/2006/wordml" xmlns:wps="http://schemas.microsoft.com/office/word/2010/wordprocessingShape" mc:Ignorable="w14 w15 wp14">
+<w:ftr xmlns:wpc="http://schemas.microsoft.com/office/word/2010/wordprocessingCanvas" xmlns:cx="http://schemas.microsoft.com/office/drawing/2014/chartex" xmlns:cx1="http://schemas.microsoft.com/office/drawing/2015/9/8/chartex" xmlns:cx2="http://schemas.microsoft.com/office/drawing/2015/10/21/chartex" xmlns:cx3="http://schemas.microsoft.com/office/drawing/2016/5/9/chartex" xmlns:cx4="http://schemas.microsoft.com/office/drawing/2016/5/10/chartex" xmlns:cx5="http://schemas.microsoft.com/office/drawing/2016/5/11/chartex" xmlns:cx6="http://schemas.microsoft.com/office/drawing/2016/5/12/chartex" xmlns:cx7="http://schemas.microsoft.com/office/drawing/2016/5/13/chartex" xmlns:cx8="http://schemas.microsoft.com/office/drawing/2016/5/14/chartex" xmlns:mc="http://schemas.openxmlformats.org/markup-compatibility/2006" xmlns:aink="http://schemas.microsoft.com/office/drawing/2016/ink" xmlns:am3d="http://schemas.microsoft.com/office/drawing/2017/model3d" xmlns:o="urn:schemas-microsoft-com:office:office" xmlns:r="http://schemas.openxmlformats.org/officeDocument/2006/relationships" xmlns:m="http://schemas.openxmlformats.org/officeDocument/2006/math" xmlns:v="urn:schemas-microsoft-com:vml" xmlns:wp14="http://schemas.microsoft.com/office/word/2010/wordprocessingDrawing" xmlns:wp="http://schemas.openxmlformats.org/drawingml/2006/wordprocessingDrawing" xmlns:w10="urn:schemas-microsoft-com:office:word" xmlns:w="http://schemas.openxmlformats.org/wordprocessingml/2006/main" xmlns:w14="http://schemas.microsoft.com/office/word/2010/wordml" xmlns:w15="http://schemas.microsoft.com/office/word/2012/wordml" xmlns:w16cex="http://schemas.microsoft.com/office/word/2018/wordml/cex" xmlns:w16cid="http://schemas.microsoft.com/office/word/2016/wordml/cid" xmlns:w16="http://schemas.microsoft.com/office/word/2018/wordml" xmlns:w16sdtdh="http://schemas.microsoft.com/office/word/2020/wordml/sdtdatahash" xmlns:w16se="http://schemas.microsoft.com/office/word/2015/wordml/symex" xmlns:wpg="http://schemas.microsoft.com/office/word/2010/wordprocessingGroup" xmlns:wpi="http://schemas.microsoft.com/office/word/2010/wordprocessingInk" xmlns:wne="http://schemas.microsoft.com/office/word/2006/wordml" xmlns:wps="http://schemas.microsoft.com/office/word/2010/wordprocessingShape" mc:Ignorable="w14 w15 w16se w16cid w16 w16cex w16sdtdh wp14">
   <w:sdt>
     <w:sdtPr>
       <w:id w:val="813606279"/>
@@ -1892,7 +1802,7 @@
 </file>
 
 <file path=word/footnotes.xml><?xml version="1.0" encoding="utf-8"?>
-<w:footnotes xmlns:wpc="http://schemas.microsoft.com/office/word/2010/wordprocessingCanvas" xmlns:mc="http://schemas.openxmlformats.org/markup-compatibility/2006" xmlns:o="urn:schemas-microsoft-com:office:office" xmlns:r="http://schemas.openxmlformats.org/officeDocument/2006/relationships" xmlns:m="http://schemas.openxmlformats.org/officeDocument/2006/math" xmlns:v="urn:schemas-microsoft-com:vml" xmlns:wp14="http://schemas.microsoft.com/office/word/2010/wordprocessingDrawing" xmlns:wp="http://schemas.openxmlformats.org/drawingml/2006/wordprocessingDrawing" xmlns:w10="urn:schemas-microsoft-com:office:word" xmlns:w="http://schemas.openxmlformats.org/wordprocessingml/2006/main" xmlns:w14="http://schemas.microsoft.com/office/word/2010/wordml" xmlns:w15="http://schemas.microsoft.com/office/word/2012/wordml" xmlns:wpg="http://schemas.microsoft.com/office/word/2010/wordprocessingGroup" xmlns:wpi="http://schemas.microsoft.com/office/word/2010/wordprocessingInk" xmlns:wne="http://schemas.microsoft.com/office/word/2006/wordml" xmlns:wps="http://schemas.microsoft.com/office/word/2010/wordprocessingShape" mc:Ignorable="w14 w15 wp14">
+<w:footnotes xmlns:wpc="http://schemas.microsoft.com/office/word/2010/wordprocessingCanvas" xmlns:cx="http://schemas.microsoft.com/office/drawing/2014/chartex" xmlns:cx1="http://schemas.microsoft.com/office/drawing/2015/9/8/chartex" xmlns:cx2="http://schemas.microsoft.com/office/drawing/2015/10/21/chartex" xmlns:cx3="http://schemas.microsoft.com/office/drawing/2016/5/9/chartex" xmlns:cx4="http://schemas.microsoft.com/office/drawing/2016/5/10/chartex" xmlns:cx5="http://schemas.microsoft.com/office/drawing/2016/5/11/chartex" xmlns:cx6="http://schemas.microsoft.com/office/drawing/2016/5/12/chartex" xmlns:cx7="http://schemas.microsoft.com/office/drawing/2016/5/13/chartex" xmlns:cx8="http://schemas.microsoft.com/office/drawing/2016/5/14/chartex" xmlns:mc="http://schemas.openxmlformats.org/markup-compatibility/2006" xmlns:aink="http://schemas.microsoft.com/office/drawing/2016/ink" xmlns:am3d="http://schemas.microsoft.com/office/drawing/2017/model3d" xmlns:o="urn:schemas-microsoft-com:office:office" xmlns:r="http://schemas.openxmlformats.org/officeDocument/2006/relationships" xmlns:m="http://schemas.openxmlformats.org/officeDocument/2006/math" xmlns:v="urn:schemas-microsoft-com:vml" xmlns:wp14="http://schemas.microsoft.com/office/word/2010/wordprocessingDrawing" xmlns:wp="http://schemas.openxmlformats.org/drawingml/2006/wordprocessingDrawing" xmlns:w10="urn:schemas-microsoft-com:office:word" xmlns:w="http://schemas.openxmlformats.org/wordprocessingml/2006/main" xmlns:w14="http://schemas.microsoft.com/office/word/2010/wordml" xmlns:w15="http://schemas.microsoft.com/office/word/2012/wordml" xmlns:w16cex="http://schemas.microsoft.com/office/word/2018/wordml/cex" xmlns:w16cid="http://schemas.microsoft.com/office/word/2016/wordml/cid" xmlns:w16="http://schemas.microsoft.com/office/word/2018/wordml" xmlns:w16sdtdh="http://schemas.microsoft.com/office/word/2020/wordml/sdtdatahash" xmlns:w16se="http://schemas.microsoft.com/office/word/2015/wordml/symex" xmlns:wpg="http://schemas.microsoft.com/office/word/2010/wordprocessingGroup" xmlns:wpi="http://schemas.microsoft.com/office/word/2010/wordprocessingInk" xmlns:wne="http://schemas.microsoft.com/office/word/2006/wordml" xmlns:wps="http://schemas.microsoft.com/office/word/2010/wordprocessingShape" mc:Ignorable="w14 w15 w16se w16cid w16 w16cex w16sdtdh wp14">
   <w:footnote w:type="separator" w:id="-1">
     <w:p>
       <w:r>
@@ -1915,7 +1825,7 @@
 </file>
 
 <file path=word/header1.xml><?xml version="1.0" encoding="utf-8"?>
-<w:hdr xmlns:wpc="http://schemas.microsoft.com/office/word/2010/wordprocessingCanvas" xmlns:mc="http://schemas.openxmlformats.org/markup-compatibility/2006" xmlns:o="urn:schemas-microsoft-com:office:office" xmlns:r="http://schemas.openxmlformats.org/officeDocument/2006/relationships" xmlns:m="http://schemas.openxmlformats.org/officeDocument/2006/math" xmlns:v="urn:schemas-microsoft-com:vml" xmlns:wp14="http://schemas.microsoft.com/office/word/2010/wordprocessingDrawing" xmlns:wp="http://schemas.openxmlformats.org/drawingml/2006/wordprocessingDrawing" xmlns:w10="urn:schemas-microsoft-com:office:word" xmlns:w="http://schemas.openxmlformats.org/wordprocessingml/2006/main" xmlns:w14="http://schemas.microsoft.com/office/word/2010/wordml" xmlns:w15="http://schemas.microsoft.com/office/word/2012/wordml" xmlns:wpg="http://schemas.microsoft.com/office/word/2010/wordprocessingGroup" xmlns:wpi="http://schemas.microsoft.com/office/word/2010/wordprocessingInk" xmlns:wne="http://schemas.microsoft.com/office/word/2006/wordml" xmlns:wps="http://schemas.microsoft.com/office/word/2010/wordprocessingShape" mc:Ignorable="w14 w15 wp14">
+<w:hdr xmlns:wpc="http://schemas.microsoft.com/office/word/2010/wordprocessingCanvas" xmlns:cx="http://schemas.microsoft.com/office/drawing/2014/chartex" xmlns:cx1="http://schemas.microsoft.com/office/drawing/2015/9/8/chartex" xmlns:cx2="http://schemas.microsoft.com/office/drawing/2015/10/21/chartex" xmlns:cx3="http://schemas.microsoft.com/office/drawing/2016/5/9/chartex" xmlns:cx4="http://schemas.microsoft.com/office/drawing/2016/5/10/chartex" xmlns:cx5="http://schemas.microsoft.com/office/drawing/2016/5/11/chartex" xmlns:cx6="http://schemas.microsoft.com/office/drawing/2016/5/12/chartex" xmlns:cx7="http://schemas.microsoft.com/office/drawing/2016/5/13/chartex" xmlns:cx8="http://schemas.microsoft.com/office/drawing/2016/5/14/chartex" xmlns:mc="http://schemas.openxmlformats.org/markup-compatibility/2006" xmlns:aink="http://schemas.microsoft.com/office/drawing/2016/ink" xmlns:am3d="http://schemas.microsoft.com/office/drawing/2017/model3d" xmlns:o="urn:schemas-microsoft-com:office:office" xmlns:r="http://schemas.openxmlformats.org/officeDocument/2006/relationships" xmlns:m="http://schemas.openxmlformats.org/officeDocument/2006/math" xmlns:v="urn:schemas-microsoft-com:vml" xmlns:wp14="http://schemas.microsoft.com/office/word/2010/wordprocessingDrawing" xmlns:wp="http://schemas.openxmlformats.org/drawingml/2006/wordprocessingDrawing" xmlns:w10="urn:schemas-microsoft-com:office:word" xmlns:w="http://schemas.openxmlformats.org/wordprocessingml/2006/main" xmlns:w14="http://schemas.microsoft.com/office/word/2010/wordml" xmlns:w15="http://schemas.microsoft.com/office/word/2012/wordml" xmlns:w16cex="http://schemas.microsoft.com/office/word/2018/wordml/cex" xmlns:w16cid="http://schemas.microsoft.com/office/word/2016/wordml/cid" xmlns:w16="http://schemas.microsoft.com/office/word/2018/wordml" xmlns:w16sdtdh="http://schemas.microsoft.com/office/word/2020/wordml/sdtdatahash" xmlns:w16se="http://schemas.microsoft.com/office/word/2015/wordml/symex" xmlns:wpg="http://schemas.microsoft.com/office/word/2010/wordprocessingGroup" xmlns:wpi="http://schemas.microsoft.com/office/word/2010/wordprocessingInk" xmlns:wne="http://schemas.microsoft.com/office/word/2006/wordml" xmlns:wps="http://schemas.microsoft.com/office/word/2010/wordprocessingShape" mc:Ignorable="w14 w15 w16se w16cid w16 w16cex w16sdtdh wp14">
   <w:p>
     <w:pPr>
       <w:pStyle w:val="Header"/>
@@ -1927,7 +1837,7 @@
       <mc:AlternateContent>
         <mc:Choice Requires="wps">
           <w:drawing>
-            <wp:anchor distT="0" distB="0" distL="114300" distR="114300" simplePos="0" relativeHeight="251659264" behindDoc="1" locked="0" layoutInCell="1" allowOverlap="1" wp14:anchorId="7EDD98AC" wp14:editId="1636F998">
+            <wp:anchor distT="0" distB="0" distL="114300" distR="114300" simplePos="0" relativeHeight="251659264" behindDoc="1" locked="0" layoutInCell="1" allowOverlap="1" wp14:anchorId="2284E801" wp14:editId="5FC52E80">
               <wp:simplePos x="0" y="0"/>
               <wp:positionH relativeFrom="page">
                 <wp:align>center</wp:align>
@@ -2009,7 +1919,7 @@
 </file>
 
 <file path=word/numbering.xml><?xml version="1.0" encoding="utf-8"?>
-<w:numbering xmlns:wpc="http://schemas.microsoft.com/office/word/2010/wordprocessingCanvas" xmlns:mc="http://schemas.openxmlformats.org/markup-compatibility/2006" xmlns:o="urn:schemas-microsoft-com:office:office" xmlns:r="http://schemas.openxmlformats.org/officeDocument/2006/relationships" xmlns:m="http://schemas.openxmlformats.org/officeDocument/2006/math" xmlns:v="urn:schemas-microsoft-com:vml" xmlns:wp14="http://schemas.microsoft.com/office/word/2010/wordprocessingDrawing" xmlns:wp="http://schemas.openxmlformats.org/drawingml/2006/wordprocessingDrawing" xmlns:w10="urn:schemas-microsoft-com:office:word" xmlns:w="http://schemas.openxmlformats.org/wordprocessingml/2006/main" xmlns:w14="http://schemas.microsoft.com/office/word/2010/wordml" xmlns:w15="http://schemas.microsoft.com/office/word/2012/wordml" xmlns:wpg="http://schemas.microsoft.com/office/word/2010/wordprocessingGroup" xmlns:wpi="http://schemas.microsoft.com/office/word/2010/wordprocessingInk" xmlns:wne="http://schemas.microsoft.com/office/word/2006/wordml" xmlns:wps="http://schemas.microsoft.com/office/word/2010/wordprocessingShape" mc:Ignorable="w14 w15 wp14">
+<w:numbering xmlns:wpc="http://schemas.microsoft.com/office/word/2010/wordprocessingCanvas" xmlns:cx="http://schemas.microsoft.com/office/drawing/2014/chartex" xmlns:cx1="http://schemas.microsoft.com/office/drawing/2015/9/8/chartex" xmlns:cx2="http://schemas.microsoft.com/office/drawing/2015/10/21/chartex" xmlns:cx3="http://schemas.microsoft.com/office/drawing/2016/5/9/chartex" xmlns:cx4="http://schemas.microsoft.com/office/drawing/2016/5/10/chartex" xmlns:cx5="http://schemas.microsoft.com/office/drawing/2016/5/11/chartex" xmlns:cx6="http://schemas.microsoft.com/office/drawing/2016/5/12/chartex" xmlns:cx7="http://schemas.microsoft.com/office/drawing/2016/5/13/chartex" xmlns:cx8="http://schemas.microsoft.com/office/drawing/2016/5/14/chartex" xmlns:mc="http://schemas.openxmlformats.org/markup-compatibility/2006" xmlns:aink="http://schemas.microsoft.com/office/drawing/2016/ink" xmlns:am3d="http://schemas.microsoft.com/office/drawing/2017/model3d" xmlns:o="urn:schemas-microsoft-com:office:office" xmlns:r="http://schemas.openxmlformats.org/officeDocument/2006/relationships" xmlns:m="http://schemas.openxmlformats.org/officeDocument/2006/math" xmlns:v="urn:schemas-microsoft-com:vml" xmlns:wp14="http://schemas.microsoft.com/office/word/2010/wordprocessingDrawing" xmlns:wp="http://schemas.openxmlformats.org/drawingml/2006/wordprocessingDrawing" xmlns:w10="urn:schemas-microsoft-com:office:word" xmlns:w="http://schemas.openxmlformats.org/wordprocessingml/2006/main" xmlns:w14="http://schemas.microsoft.com/office/word/2010/wordml" xmlns:w15="http://schemas.microsoft.com/office/word/2012/wordml" xmlns:w16cex="http://schemas.microsoft.com/office/word/2018/wordml/cex" xmlns:w16cid="http://schemas.microsoft.com/office/word/2016/wordml/cid" xmlns:w16="http://schemas.microsoft.com/office/word/2018/wordml" xmlns:w16sdtdh="http://schemas.microsoft.com/office/word/2020/wordml/sdtdatahash" xmlns:w16se="http://schemas.microsoft.com/office/word/2015/wordml/symex" xmlns:wpg="http://schemas.microsoft.com/office/word/2010/wordprocessingGroup" xmlns:wpi="http://schemas.microsoft.com/office/word/2010/wordprocessingInk" xmlns:wne="http://schemas.microsoft.com/office/word/2006/wordml" xmlns:wps="http://schemas.microsoft.com/office/word/2010/wordprocessingShape" mc:Ignorable="w14 w15 w16se w16cid w16 w16cex w16sdtdh wp14">
   <w:abstractNum w:abstractNumId="0" w15:restartNumberingAfterBreak="0">
     <w:nsid w:val="FFFFFF7C"/>
     <w:multiLevelType w:val="singleLevel"/>
@@ -2573,7 +2483,7 @@
 </file>
 
 <file path=word/styles.xml><?xml version="1.0" encoding="utf-8"?>
-<w:styles xmlns:mc="http://schemas.openxmlformats.org/markup-compatibility/2006" xmlns:r="http://schemas.openxmlformats.org/officeDocument/2006/relationships" xmlns:w="http://schemas.openxmlformats.org/wordprocessingml/2006/main" xmlns:w14="http://schemas.microsoft.com/office/word/2010/wordml" xmlns:w15="http://schemas.microsoft.com/office/word/2012/wordml" mc:Ignorable="w14 w15">
+<w:styles xmlns:mc="http://schemas.openxmlformats.org/markup-compatibility/2006" xmlns:r="http://schemas.openxmlformats.org/officeDocument/2006/relationships" xmlns:w="http://schemas.openxmlformats.org/wordprocessingml/2006/main" xmlns:w14="http://schemas.microsoft.com/office/word/2010/wordml" xmlns:w15="http://schemas.microsoft.com/office/word/2012/wordml" xmlns:w16cex="http://schemas.microsoft.com/office/word/2018/wordml/cex" xmlns:w16cid="http://schemas.microsoft.com/office/word/2016/wordml/cid" xmlns:w16="http://schemas.microsoft.com/office/word/2018/wordml" xmlns:w16sdtdh="http://schemas.microsoft.com/office/word/2020/wordml/sdtdatahash" xmlns:w16se="http://schemas.microsoft.com/office/word/2015/wordml/symex" mc:Ignorable="w14 w15 w16se w16cid w16 w16cex w16sdtdh">
   <w:docDefaults>
     <w:rPrDefault>
       <w:rPr>
@@ -2586,7 +2496,7 @@
     </w:rPrDefault>
     <w:pPrDefault/>
   </w:docDefaults>
-  <w:latentStyles w:defLockedState="0" w:defUIPriority="99" w:defSemiHidden="0" w:defUnhideWhenUsed="0" w:defQFormat="0" w:count="371">
+  <w:latentStyles w:defLockedState="0" w:defUIPriority="99" w:defSemiHidden="0" w:defUnhideWhenUsed="0" w:defQFormat="0" w:count="376">
     <w:lsdException w:name="Normal" w:uiPriority="0" w:qFormat="1"/>
     <w:lsdException w:name="heading 1" w:uiPriority="9" w:qFormat="1"/>
     <w:lsdException w:name="heading 2" w:semiHidden="1" w:uiPriority="9" w:unhideWhenUsed="1" w:qFormat="1"/>
@@ -2692,7 +2602,6 @@
     <w:lsdException w:name="HTML Sample" w:semiHidden="1" w:unhideWhenUsed="1"/>
     <w:lsdException w:name="HTML Typewriter" w:semiHidden="1" w:unhideWhenUsed="1"/>
     <w:lsdException w:name="HTML Variable" w:semiHidden="1" w:unhideWhenUsed="1"/>
-    <w:lsdException w:name="Normal Table" w:semiHidden="1" w:unhideWhenUsed="1"/>
     <w:lsdException w:name="annotation subject" w:semiHidden="1" w:unhideWhenUsed="1"/>
     <w:lsdException w:name="No List" w:semiHidden="1" w:unhideWhenUsed="1"/>
     <w:lsdException w:name="Outline List 1" w:semiHidden="1" w:unhideWhenUsed="1"/>
@@ -2735,11 +2644,8 @@
     <w:lsdException w:name="Table Contemporary" w:semiHidden="1" w:unhideWhenUsed="1"/>
     <w:lsdException w:name="Table Elegant" w:semiHidden="1" w:unhideWhenUsed="1"/>
     <w:lsdException w:name="Table Professional" w:semiHidden="1" w:unhideWhenUsed="1"/>
-    <w:lsdException w:name="Table Subtle 1" w:semiHidden="1" w:unhideWhenUsed="1"/>
     <w:lsdException w:name="Table Subtle 2" w:semiHidden="1" w:unhideWhenUsed="1"/>
     <w:lsdException w:name="Table Web 1" w:semiHidden="1" w:unhideWhenUsed="1"/>
-    <w:lsdException w:name="Table Web 2" w:semiHidden="1" w:unhideWhenUsed="1"/>
-    <w:lsdException w:name="Table Web 3" w:semiHidden="1" w:unhideWhenUsed="1"/>
     <w:lsdException w:name="Balloon Text" w:semiHidden="1" w:unhideWhenUsed="1"/>
     <w:lsdException w:name="Table Grid" w:uiPriority="39"/>
     <w:lsdException w:name="Table Theme" w:semiHidden="1" w:unhideWhenUsed="1"/>
@@ -2958,6 +2864,11 @@
     <w:lsdException w:name="List Table 5 Dark Accent 6" w:uiPriority="50"/>
     <w:lsdException w:name="List Table 6 Colorful Accent 6" w:uiPriority="51"/>
     <w:lsdException w:name="List Table 7 Colorful Accent 6" w:uiPriority="52"/>
+    <w:lsdException w:name="Mention" w:semiHidden="1" w:unhideWhenUsed="1"/>
+    <w:lsdException w:name="Smart Hyperlink" w:semiHidden="1" w:unhideWhenUsed="1"/>
+    <w:lsdException w:name="Hashtag" w:semiHidden="1" w:unhideWhenUsed="1"/>
+    <w:lsdException w:name="Unresolved Mention" w:semiHidden="1" w:unhideWhenUsed="1"/>
+    <w:lsdException w:name="Smart Link" w:semiHidden="1" w:unhideWhenUsed="1"/>
   </w:latentStyles>
   <w:style w:type="paragraph" w:default="1" w:styleId="Normal">
     <w:name w:val="Normal"/>
@@ -27225,7 +27136,7 @@
 </file>
 
 <file path=word/glossary/document.xml><?xml version="1.0" encoding="utf-8"?>
-<w:glossaryDocument xmlns:wpc="http://schemas.microsoft.com/office/word/2010/wordprocessingCanvas" xmlns:mc="http://schemas.openxmlformats.org/markup-compatibility/2006" xmlns:o="urn:schemas-microsoft-com:office:office" xmlns:r="http://schemas.openxmlformats.org/officeDocument/2006/relationships" xmlns:m="http://schemas.openxmlformats.org/officeDocument/2006/math" xmlns:v="urn:schemas-microsoft-com:vml" xmlns:wp14="http://schemas.microsoft.com/office/word/2010/wordprocessingDrawing" xmlns:wp="http://schemas.openxmlformats.org/drawingml/2006/wordprocessingDrawing" xmlns:w10="urn:schemas-microsoft-com:office:word" xmlns:w="http://schemas.openxmlformats.org/wordprocessingml/2006/main" xmlns:w14="http://schemas.microsoft.com/office/word/2010/wordml" xmlns:w15="http://schemas.microsoft.com/office/word/2012/wordml" xmlns:wpg="http://schemas.microsoft.com/office/word/2010/wordprocessingGroup" xmlns:wpi="http://schemas.microsoft.com/office/word/2010/wordprocessingInk" xmlns:wne="http://schemas.microsoft.com/office/word/2006/wordml" xmlns:wps="http://schemas.microsoft.com/office/word/2010/wordprocessingShape" mc:Ignorable="w14 w15 wp14">
+<w:glossaryDocument xmlns:wpc="http://schemas.microsoft.com/office/word/2010/wordprocessingCanvas" xmlns:cx="http://schemas.microsoft.com/office/drawing/2014/chartex" xmlns:cx1="http://schemas.microsoft.com/office/drawing/2015/9/8/chartex" xmlns:cx2="http://schemas.microsoft.com/office/drawing/2015/10/21/chartex" xmlns:cx3="http://schemas.microsoft.com/office/drawing/2016/5/9/chartex" xmlns:cx4="http://schemas.microsoft.com/office/drawing/2016/5/10/chartex" xmlns:cx5="http://schemas.microsoft.com/office/drawing/2016/5/11/chartex" xmlns:cx6="http://schemas.microsoft.com/office/drawing/2016/5/12/chartex" xmlns:cx7="http://schemas.microsoft.com/office/drawing/2016/5/13/chartex" xmlns:cx8="http://schemas.microsoft.com/office/drawing/2016/5/14/chartex" xmlns:mc="http://schemas.openxmlformats.org/markup-compatibility/2006" xmlns:aink="http://schemas.microsoft.com/office/drawing/2016/ink" xmlns:am3d="http://schemas.microsoft.com/office/drawing/2017/model3d" xmlns:o="urn:schemas-microsoft-com:office:office" xmlns:r="http://schemas.openxmlformats.org/officeDocument/2006/relationships" xmlns:m="http://schemas.openxmlformats.org/officeDocument/2006/math" xmlns:v="urn:schemas-microsoft-com:vml" xmlns:wp14="http://schemas.microsoft.com/office/word/2010/wordprocessingDrawing" xmlns:wp="http://schemas.openxmlformats.org/drawingml/2006/wordprocessingDrawing" xmlns:w10="urn:schemas-microsoft-com:office:word" xmlns:w="http://schemas.openxmlformats.org/wordprocessingml/2006/main" xmlns:w14="http://schemas.microsoft.com/office/word/2010/wordml" xmlns:w15="http://schemas.microsoft.com/office/word/2012/wordml" xmlns:w16cex="http://schemas.microsoft.com/office/word/2018/wordml/cex" xmlns:w16cid="http://schemas.microsoft.com/office/word/2016/wordml/cid" xmlns:w16="http://schemas.microsoft.com/office/word/2018/wordml" xmlns:w16sdtdh="http://schemas.microsoft.com/office/word/2020/wordml/sdtdatahash" xmlns:w16se="http://schemas.microsoft.com/office/word/2015/wordml/symex" xmlns:wpg="http://schemas.microsoft.com/office/word/2010/wordprocessingGroup" xmlns:wpi="http://schemas.microsoft.com/office/word/2010/wordprocessingInk" xmlns:wne="http://schemas.microsoft.com/office/word/2006/wordml" xmlns:wps="http://schemas.microsoft.com/office/word/2010/wordprocessingShape" mc:Ignorable="w14 w15 w16se w16cid w16 w16cex w16sdtdh wp14">
   <w:docParts>
     <w:docPart>
       <w:docPartPr>
@@ -27388,7 +27299,7 @@
 </file>
 
 <file path=word/glossary/fontTable.xml><?xml version="1.0" encoding="utf-8"?>
-<w:fonts xmlns:mc="http://schemas.openxmlformats.org/markup-compatibility/2006" xmlns:r="http://schemas.openxmlformats.org/officeDocument/2006/relationships" xmlns:w="http://schemas.openxmlformats.org/wordprocessingml/2006/main" xmlns:w14="http://schemas.microsoft.com/office/word/2010/wordml" xmlns:w15="http://schemas.microsoft.com/office/word/2012/wordml" mc:Ignorable="w14 w15">
+<w:fonts xmlns:mc="http://schemas.openxmlformats.org/markup-compatibility/2006" xmlns:r="http://schemas.openxmlformats.org/officeDocument/2006/relationships" xmlns:w="http://schemas.openxmlformats.org/wordprocessingml/2006/main" xmlns:w14="http://schemas.microsoft.com/office/word/2010/wordml" xmlns:w15="http://schemas.microsoft.com/office/word/2012/wordml" xmlns:w16cex="http://schemas.microsoft.com/office/word/2018/wordml/cex" xmlns:w16cid="http://schemas.microsoft.com/office/word/2016/wordml/cid" xmlns:w16="http://schemas.microsoft.com/office/word/2018/wordml" xmlns:w16sdtdh="http://schemas.microsoft.com/office/word/2020/wordml/sdtdatahash" xmlns:w16se="http://schemas.microsoft.com/office/word/2015/wordml/symex" mc:Ignorable="w14 w15 w16se w16cid w16 w16cex w16sdtdh">
   <w:font w:name="Symbol">
     <w:panose1 w:val="05050102010706020507"/>
     <w:charset w:val="02"/>
@@ -27401,7 +27312,7 @@
     <w:charset w:val="00"/>
     <w:family w:val="roman"/>
     <w:pitch w:val="variable"/>
-    <w:sig w:usb0="E0002EFF" w:usb1="C0007843" w:usb2="00000009" w:usb3="00000000" w:csb0="000001FF" w:csb1="00000000"/>
+    <w:sig w:usb0="E0002AFF" w:usb1="C0007843" w:usb2="00000009" w:usb3="00000000" w:csb0="000001FF" w:csb1="00000000"/>
   </w:font>
   <w:font w:name="Courier New">
     <w:panose1 w:val="02070309020205020404"/>
@@ -27422,7 +27333,7 @@
     <w:charset w:val="00"/>
     <w:family w:val="swiss"/>
     <w:pitch w:val="variable"/>
-    <w:sig w:usb0="E00002FF" w:usb1="4000ACFF" w:usb2="00000001" w:usb3="00000000" w:csb0="0000019F" w:csb1="00000000"/>
+    <w:sig w:usb0="E0002AFF" w:usb1="4000ACFF" w:usb2="00000001" w:usb3="00000000" w:csb0="000001FF" w:csb1="00000000"/>
   </w:font>
   <w:font w:name="Georgia">
     <w:panose1 w:val="02040502050405020303"/>
@@ -27451,13 +27362,13 @@
     <w:charset w:val="00"/>
     <w:family w:val="swiss"/>
     <w:pitch w:val="variable"/>
-    <w:sig w:usb0="A00002EF" w:usb1="4000207B" w:usb2="00000000" w:usb3="00000000" w:csb0="0000019F" w:csb1="00000000"/>
+    <w:sig w:usb0="A0002AEF" w:usb1="4000207B" w:usb2="00000000" w:usb3="00000000" w:csb0="000001FF" w:csb1="00000000"/>
   </w:font>
 </w:fonts>
 </file>
 
 <file path=word/glossary/settings.xml><?xml version="1.0" encoding="utf-8"?>
-<w:settings xmlns:mc="http://schemas.openxmlformats.org/markup-compatibility/2006" xmlns:o="urn:schemas-microsoft-com:office:office" xmlns:r="http://schemas.openxmlformats.org/officeDocument/2006/relationships" xmlns:m="http://schemas.openxmlformats.org/officeDocument/2006/math" xmlns:v="urn:schemas-microsoft-com:vml" xmlns:w10="urn:schemas-microsoft-com:office:word" xmlns:w="http://schemas.openxmlformats.org/wordprocessingml/2006/main" xmlns:w14="http://schemas.microsoft.com/office/word/2010/wordml" xmlns:w15="http://schemas.microsoft.com/office/word/2012/wordml" xmlns:sl="http://schemas.openxmlformats.org/schemaLibrary/2006/main" mc:Ignorable="w14 w15">
+<w:settings xmlns:mc="http://schemas.openxmlformats.org/markup-compatibility/2006" xmlns:o="urn:schemas-microsoft-com:office:office" xmlns:r="http://schemas.openxmlformats.org/officeDocument/2006/relationships" xmlns:m="http://schemas.openxmlformats.org/officeDocument/2006/math" xmlns:v="urn:schemas-microsoft-com:vml" xmlns:w10="urn:schemas-microsoft-com:office:word" xmlns:w="http://schemas.openxmlformats.org/wordprocessingml/2006/main" xmlns:w14="http://schemas.microsoft.com/office/word/2010/wordml" xmlns:w15="http://schemas.microsoft.com/office/word/2012/wordml" xmlns:w16cex="http://schemas.microsoft.com/office/word/2018/wordml/cex" xmlns:w16cid="http://schemas.microsoft.com/office/word/2016/wordml/cid" xmlns:w16="http://schemas.microsoft.com/office/word/2018/wordml" xmlns:w16sdtdh="http://schemas.microsoft.com/office/word/2020/wordml/sdtdatahash" xmlns:w16se="http://schemas.microsoft.com/office/word/2015/wordml/symex" xmlns:sl="http://schemas.openxmlformats.org/schemaLibrary/2006/main" mc:Ignorable="w14 w15 w16se w16cid w16 w16cex w16sdtdh">
   <w:view w:val="normal"/>
   <w:defaultTabStop w:val="720"/>
   <w:characterSpacingControl w:val="doNotCompress"/>
@@ -27468,6 +27379,7 @@
     <w:compatSetting w:name="enableOpenTypeFeatures" w:uri="http://schemas.microsoft.com/office/word" w:val="1"/>
     <w:compatSetting w:name="doNotFlipMirrorIndents" w:uri="http://schemas.microsoft.com/office/word" w:val="1"/>
     <w:compatSetting w:name="differentiateMultirowTableHeaders" w:uri="http://schemas.microsoft.com/office/word" w:val="1"/>
+    <w:compatSetting w:name="useWord2013TrackBottomHyphenation" w:uri="http://schemas.microsoft.com/office/word" w:val="1"/>
   </w:compat>
   <w:rsids>
     <w:rsidRoot w:val="008F5D26"/>
@@ -27475,6 +27387,7 @@
     <w:rsid w:val="00053762"/>
     <w:rsid w:val="001C2653"/>
     <w:rsid w:val="00220DA3"/>
+    <w:rsid w:val="00262182"/>
     <w:rsid w:val="002B28E8"/>
     <w:rsid w:val="002F24A6"/>
     <w:rsid w:val="00314155"/>
@@ -27549,7 +27462,7 @@
 </file>
 
 <file path=word/glossary/styles.xml><?xml version="1.0" encoding="utf-8"?>
-<w:styles xmlns:mc="http://schemas.openxmlformats.org/markup-compatibility/2006" xmlns:r="http://schemas.openxmlformats.org/officeDocument/2006/relationships" xmlns:w="http://schemas.openxmlformats.org/wordprocessingml/2006/main" xmlns:w14="http://schemas.microsoft.com/office/word/2010/wordml" xmlns:w15="http://schemas.microsoft.com/office/word/2012/wordml" mc:Ignorable="w14 w15">
+<w:styles xmlns:mc="http://schemas.openxmlformats.org/markup-compatibility/2006" xmlns:r="http://schemas.openxmlformats.org/officeDocument/2006/relationships" xmlns:w="http://schemas.openxmlformats.org/wordprocessingml/2006/main" xmlns:w14="http://schemas.microsoft.com/office/word/2010/wordml" xmlns:w15="http://schemas.microsoft.com/office/word/2012/wordml" xmlns:w16cex="http://schemas.microsoft.com/office/word/2018/wordml/cex" xmlns:w16cid="http://schemas.microsoft.com/office/word/2016/wordml/cid" xmlns:w16="http://schemas.microsoft.com/office/word/2018/wordml" xmlns:w16sdtdh="http://schemas.microsoft.com/office/word/2020/wordml/sdtdatahash" xmlns:w16se="http://schemas.microsoft.com/office/word/2015/wordml/symex" mc:Ignorable="w14 w15 w16se w16cid w16 w16cex w16sdtdh">
   <w:docDefaults>
     <w:rPrDefault>
       <w:rPr>
@@ -27565,7 +27478,7 @@
       </w:pPr>
     </w:pPrDefault>
   </w:docDefaults>
-  <w:latentStyles w:defLockedState="0" w:defUIPriority="99" w:defSemiHidden="0" w:defUnhideWhenUsed="0" w:defQFormat="0" w:count="371">
+  <w:latentStyles w:defLockedState="0" w:defUIPriority="99" w:defSemiHidden="0" w:defUnhideWhenUsed="0" w:defQFormat="0" w:count="376">
     <w:lsdException w:name="Normal" w:uiPriority="0" w:qFormat="1"/>
     <w:lsdException w:name="heading 1" w:uiPriority="9" w:qFormat="1"/>
     <w:lsdException w:name="heading 2" w:semiHidden="1" w:uiPriority="9" w:unhideWhenUsed="1" w:qFormat="1"/>
@@ -27671,7 +27584,6 @@
     <w:lsdException w:name="HTML Sample" w:semiHidden="1" w:unhideWhenUsed="1"/>
     <w:lsdException w:name="HTML Typewriter" w:semiHidden="1" w:unhideWhenUsed="1"/>
     <w:lsdException w:name="HTML Variable" w:semiHidden="1" w:unhideWhenUsed="1"/>
-    <w:lsdException w:name="Normal Table" w:semiHidden="1" w:unhideWhenUsed="1"/>
     <w:lsdException w:name="annotation subject" w:semiHidden="1" w:unhideWhenUsed="1"/>
     <w:lsdException w:name="No List" w:semiHidden="1" w:unhideWhenUsed="1"/>
     <w:lsdException w:name="Outline List 1" w:semiHidden="1" w:unhideWhenUsed="1"/>
@@ -27714,11 +27626,8 @@
     <w:lsdException w:name="Table Contemporary" w:semiHidden="1" w:unhideWhenUsed="1"/>
     <w:lsdException w:name="Table Elegant" w:semiHidden="1" w:unhideWhenUsed="1"/>
     <w:lsdException w:name="Table Professional" w:semiHidden="1" w:unhideWhenUsed="1"/>
-    <w:lsdException w:name="Table Subtle 1" w:semiHidden="1" w:unhideWhenUsed="1"/>
     <w:lsdException w:name="Table Subtle 2" w:semiHidden="1" w:unhideWhenUsed="1"/>
     <w:lsdException w:name="Table Web 1" w:semiHidden="1" w:unhideWhenUsed="1"/>
-    <w:lsdException w:name="Table Web 2" w:semiHidden="1" w:unhideWhenUsed="1"/>
-    <w:lsdException w:name="Table Web 3" w:semiHidden="1" w:unhideWhenUsed="1"/>
     <w:lsdException w:name="Balloon Text" w:semiHidden="1" w:unhideWhenUsed="1"/>
     <w:lsdException w:name="Table Grid" w:uiPriority="39"/>
     <w:lsdException w:name="Table Theme" w:semiHidden="1" w:unhideWhenUsed="1"/>
@@ -27937,6 +27846,11 @@
     <w:lsdException w:name="List Table 5 Dark Accent 6" w:uiPriority="50"/>
     <w:lsdException w:name="List Table 6 Colorful Accent 6" w:uiPriority="51"/>
     <w:lsdException w:name="List Table 7 Colorful Accent 6" w:uiPriority="52"/>
+    <w:lsdException w:name="Mention" w:semiHidden="1" w:unhideWhenUsed="1"/>
+    <w:lsdException w:name="Smart Hyperlink" w:semiHidden="1" w:unhideWhenUsed="1"/>
+    <w:lsdException w:name="Hashtag" w:semiHidden="1" w:unhideWhenUsed="1"/>
+    <w:lsdException w:name="Unresolved Mention" w:semiHidden="1" w:unhideWhenUsed="1"/>
+    <w:lsdException w:name="Smart Link" w:semiHidden="1" w:unhideWhenUsed="1"/>
   </w:latentStyles>
   <w:style w:type="paragraph" w:default="1" w:styleId="Normal">
     <w:name w:val="Normal"/>
@@ -27969,9 +27883,6 @@
     <w:semiHidden/>
     <w:unhideWhenUsed/>
   </w:style>
-  <w:style w:type="paragraph" w:customStyle="1" w:styleId="1962C68B79A34FA8BFB6D3CB7E71A3FE">
-    <w:name w:val="1962C68B79A34FA8BFB6D3CB7E71A3FE"/>
-  </w:style>
   <w:style w:type="character" w:styleId="IntenseEmphasis">
     <w:name w:val="Intense Emphasis"/>
     <w:basedOn w:val="DefaultParagraphFont"/>
@@ -27982,47 +27893,8 @@
       <w:color w:val="262626" w:themeColor="text1" w:themeTint="D9"/>
     </w:rPr>
   </w:style>
-  <w:style w:type="paragraph" w:customStyle="1" w:styleId="1AD03FDF8E824AF8BCBB7221F7C33311">
-    <w:name w:val="1AD03FDF8E824AF8BCBB7221F7C33311"/>
-  </w:style>
-  <w:style w:type="paragraph" w:customStyle="1" w:styleId="6070AB6B3011421EBFFE0B1A490013CD">
-    <w:name w:val="6070AB6B3011421EBFFE0B1A490013CD"/>
-  </w:style>
-  <w:style w:type="paragraph" w:customStyle="1" w:styleId="477D24EDFD7B40B9ABF7FEFC0BDA0241">
-    <w:name w:val="477D24EDFD7B40B9ABF7FEFC0BDA0241"/>
-  </w:style>
-  <w:style w:type="paragraph" w:customStyle="1" w:styleId="FD460D8105974DE2AFE2B72919698048">
-    <w:name w:val="FD460D8105974DE2AFE2B72919698048"/>
-  </w:style>
-  <w:style w:type="paragraph" w:customStyle="1" w:styleId="839597332FF648F08B941279EBDBC2AA">
-    <w:name w:val="839597332FF648F08B941279EBDBC2AA"/>
-  </w:style>
-  <w:style w:type="paragraph" w:customStyle="1" w:styleId="763C40FA73B349B2BEA069E38523C3D9">
-    <w:name w:val="763C40FA73B349B2BEA069E38523C3D9"/>
-  </w:style>
-  <w:style w:type="paragraph" w:customStyle="1" w:styleId="F9B694F6D9B94236B62B9F1BCDC0D04E">
-    <w:name w:val="F9B694F6D9B94236B62B9F1BCDC0D04E"/>
-  </w:style>
-  <w:style w:type="paragraph" w:customStyle="1" w:styleId="7D593FC649984D008B45641CB4814051">
-    <w:name w:val="7D593FC649984D008B45641CB4814051"/>
-  </w:style>
-  <w:style w:type="paragraph" w:customStyle="1" w:styleId="83B938AE76804C89A8D3E2552AC44711">
-    <w:name w:val="83B938AE76804C89A8D3E2552AC44711"/>
-  </w:style>
-  <w:style w:type="paragraph" w:customStyle="1" w:styleId="248225F84D2B4167AE20A7B35EC70F7C">
-    <w:name w:val="248225F84D2B4167AE20A7B35EC70F7C"/>
-  </w:style>
   <w:style w:type="paragraph" w:customStyle="1" w:styleId="F0BA125DDB974DE5A0761E2BFF9BF1D7">
     <w:name w:val="F0BA125DDB974DE5A0761E2BFF9BF1D7"/>
-  </w:style>
-  <w:style w:type="paragraph" w:customStyle="1" w:styleId="831DFD3B70A6458391F48E41DDD2A75E">
-    <w:name w:val="831DFD3B70A6458391F48E41DDD2A75E"/>
-  </w:style>
-  <w:style w:type="paragraph" w:customStyle="1" w:styleId="C26AFC8303924F60A34E55A1EB052B4A">
-    <w:name w:val="C26AFC8303924F60A34E55A1EB052B4A"/>
-  </w:style>
-  <w:style w:type="paragraph" w:customStyle="1" w:styleId="D6C29160779D48448216FFCA38B023F5">
-    <w:name w:val="D6C29160779D48448216FFCA38B023F5"/>
   </w:style>
   <w:style w:type="character" w:styleId="SubtleReference">
     <w:name w:val="Subtle Reference"/>
@@ -28036,114 +27908,15 @@
       <w:color w:val="595959" w:themeColor="text1" w:themeTint="A6"/>
     </w:rPr>
   </w:style>
-  <w:style w:type="paragraph" w:customStyle="1" w:styleId="4DEA050799214D04966D0F3BB2ABBC12">
-    <w:name w:val="4DEA050799214D04966D0F3BB2ABBC12"/>
-  </w:style>
-  <w:style w:type="paragraph" w:customStyle="1" w:styleId="3D863B7FDCF8416FB0A818C100F3D627">
-    <w:name w:val="3D863B7FDCF8416FB0A818C100F3D627"/>
-  </w:style>
-  <w:style w:type="paragraph" w:customStyle="1" w:styleId="D5C920CD441345F18CB6EBAF61B2CBA9">
-    <w:name w:val="D5C920CD441345F18CB6EBAF61B2CBA9"/>
-  </w:style>
-  <w:style w:type="paragraph" w:customStyle="1" w:styleId="55534ABEE0E94598BF7B42CBF718AD5A">
-    <w:name w:val="55534ABEE0E94598BF7B42CBF718AD5A"/>
-  </w:style>
-  <w:style w:type="paragraph" w:customStyle="1" w:styleId="F26C9C431EC24CFBA2157E6C68BD1298">
-    <w:name w:val="F26C9C431EC24CFBA2157E6C68BD1298"/>
-  </w:style>
-  <w:style w:type="paragraph" w:customStyle="1" w:styleId="EEFE506180DF418FAB582215E73D8BC5">
-    <w:name w:val="EEFE506180DF418FAB582215E73D8BC5"/>
-  </w:style>
-  <w:style w:type="paragraph" w:customStyle="1" w:styleId="FF08F3E160CD449DB3595843B42D27AD">
-    <w:name w:val="FF08F3E160CD449DB3595843B42D27AD"/>
-  </w:style>
   <w:style w:type="paragraph" w:customStyle="1" w:styleId="60FE4DC2C7B948FE90691E2FE6FB0752">
     <w:name w:val="60FE4DC2C7B948FE90691E2FE6FB0752"/>
-  </w:style>
-  <w:style w:type="paragraph" w:customStyle="1" w:styleId="6057DBB6A3A241BD820AC0B8F91AC580">
-    <w:name w:val="6057DBB6A3A241BD820AC0B8F91AC580"/>
-  </w:style>
-  <w:style w:type="paragraph" w:customStyle="1" w:styleId="70381E121C4A4A23B99CD1B560EBC09A">
-    <w:name w:val="70381E121C4A4A23B99CD1B560EBC09A"/>
-  </w:style>
-  <w:style w:type="paragraph" w:customStyle="1" w:styleId="4C59C4C3C4E648A9975049278F9D55E2">
-    <w:name w:val="4C59C4C3C4E648A9975049278F9D55E2"/>
-  </w:style>
-  <w:style w:type="paragraph" w:customStyle="1" w:styleId="DE278ABEE15340719EF8DEFCEFB26C98">
-    <w:name w:val="DE278ABEE15340719EF8DEFCEFB26C98"/>
-  </w:style>
-  <w:style w:type="paragraph" w:customStyle="1" w:styleId="1510301BA3D743938B997BFD8774ABEE">
-    <w:name w:val="1510301BA3D743938B997BFD8774ABEE"/>
-  </w:style>
-  <w:style w:type="paragraph" w:customStyle="1" w:styleId="ED79AF1BD0FA4981A726B14F6FA4E46E">
-    <w:name w:val="ED79AF1BD0FA4981A726B14F6FA4E46E"/>
-  </w:style>
-  <w:style w:type="paragraph" w:customStyle="1" w:styleId="A54AE00610DA47F68FCEBED59C5AF3B3">
-    <w:name w:val="A54AE00610DA47F68FCEBED59C5AF3B3"/>
-  </w:style>
-  <w:style w:type="paragraph" w:customStyle="1" w:styleId="2BF3EA76C7B448BE8AE1FB221443BA96">
-    <w:name w:val="2BF3EA76C7B448BE8AE1FB221443BA96"/>
-  </w:style>
-  <w:style w:type="paragraph" w:customStyle="1" w:styleId="E5DA143D9EF5436ABAE0728C3ACB88A9">
-    <w:name w:val="E5DA143D9EF5436ABAE0728C3ACB88A9"/>
-  </w:style>
-  <w:style w:type="paragraph" w:customStyle="1" w:styleId="69EE33E778BE443B9608836A4042D165">
-    <w:name w:val="69EE33E778BE443B9608836A4042D165"/>
-  </w:style>
-  <w:style w:type="paragraph" w:customStyle="1" w:styleId="86F6AC8EE28E45539B46D5536D96889F">
-    <w:name w:val="86F6AC8EE28E45539B46D5536D96889F"/>
-  </w:style>
-  <w:style w:type="paragraph" w:customStyle="1" w:styleId="877EE611B5054EE189592FB921A46058">
-    <w:name w:val="877EE611B5054EE189592FB921A46058"/>
-  </w:style>
-  <w:style w:type="paragraph" w:customStyle="1" w:styleId="DFE95B32149E43ECB208DD42B78269B9">
-    <w:name w:val="DFE95B32149E43ECB208DD42B78269B9"/>
-  </w:style>
-  <w:style w:type="paragraph" w:customStyle="1" w:styleId="D8E8FCB941D443218359CA5E3B1DEDFE">
-    <w:name w:val="D8E8FCB941D443218359CA5E3B1DEDFE"/>
-  </w:style>
-  <w:style w:type="paragraph" w:customStyle="1" w:styleId="420B2ABB487B42AEB2683782A322593A">
-    <w:name w:val="420B2ABB487B42AEB2683782A322593A"/>
-  </w:style>
-  <w:style w:type="paragraph" w:customStyle="1" w:styleId="6BC11680816F44DC8B13074AD5A3BABA">
-    <w:name w:val="6BC11680816F44DC8B13074AD5A3BABA"/>
-  </w:style>
-  <w:style w:type="paragraph" w:customStyle="1" w:styleId="BC2E1E8F6C33409184DDC1EB21E884F3">
-    <w:name w:val="BC2E1E8F6C33409184DDC1EB21E884F3"/>
-  </w:style>
-  <w:style w:type="paragraph" w:customStyle="1" w:styleId="9F4C20695D52455982B523AEAD0AB746">
-    <w:name w:val="9F4C20695D52455982B523AEAD0AB746"/>
-  </w:style>
-  <w:style w:type="paragraph" w:customStyle="1" w:styleId="A1E3DEB4B2724C42BD806694AB5D5912">
-    <w:name w:val="A1E3DEB4B2724C42BD806694AB5D5912"/>
-    <w:rsid w:val="008F5D26"/>
-  </w:style>
-  <w:style w:type="paragraph" w:customStyle="1" w:styleId="BEE56DAD67374AE6B36C23B59860146A">
-    <w:name w:val="BEE56DAD67374AE6B36C23B59860146A"/>
-    <w:rsid w:val="008F5D26"/>
-  </w:style>
-  <w:style w:type="paragraph" w:customStyle="1" w:styleId="0E5C2C58E93140CCB0C5E4782219503D">
-    <w:name w:val="0E5C2C58E93140CCB0C5E4782219503D"/>
-    <w:rsid w:val="008F5D26"/>
   </w:style>
   <w:style w:type="paragraph" w:customStyle="1" w:styleId="6DA46A976F7041659EA85399C2741E41">
     <w:name w:val="6DA46A976F7041659EA85399C2741E41"/>
     <w:rsid w:val="00BF3191"/>
   </w:style>
-  <w:style w:type="paragraph" w:customStyle="1" w:styleId="A026090387DC4AF2ADA845EC3436CF76">
-    <w:name w:val="A026090387DC4AF2ADA845EC3436CF76"/>
-    <w:rsid w:val="005A203F"/>
-  </w:style>
-  <w:style w:type="paragraph" w:customStyle="1" w:styleId="92497C82004F419F99D5388C7AEC28D5">
-    <w:name w:val="92497C82004F419F99D5388C7AEC28D5"/>
-    <w:rsid w:val="005A203F"/>
-  </w:style>
   <w:style w:type="paragraph" w:customStyle="1" w:styleId="CD4533C68EC442CF8217C8A9AB82CE56">
     <w:name w:val="CD4533C68EC442CF8217C8A9AB82CE56"/>
-    <w:rsid w:val="00B23366"/>
-  </w:style>
-  <w:style w:type="paragraph" w:customStyle="1" w:styleId="27E3E2B92C714BE5B074A416DF047360">
-    <w:name w:val="27E3E2B92C714BE5B074A416DF047360"/>
     <w:rsid w:val="00B23366"/>
   </w:style>
   <w:style w:type="paragraph" w:customStyle="1" w:styleId="5760E768583F43C9AD4E712CBC73E1CB">
@@ -28158,7 +27931,7 @@
 </file>
 
 <file path=word/glossary/webSettings.xml><?xml version="1.0" encoding="utf-8"?>
-<w:webSettings xmlns:mc="http://schemas.openxmlformats.org/markup-compatibility/2006" xmlns:r="http://schemas.openxmlformats.org/officeDocument/2006/relationships" xmlns:w="http://schemas.openxmlformats.org/wordprocessingml/2006/main" xmlns:w14="http://schemas.microsoft.com/office/word/2010/wordml" xmlns:w15="http://schemas.microsoft.com/office/word/2012/wordml" mc:Ignorable="w14 w15">
+<w:webSettings xmlns:mc="http://schemas.openxmlformats.org/markup-compatibility/2006" xmlns:r="http://schemas.openxmlformats.org/officeDocument/2006/relationships" xmlns:w="http://schemas.openxmlformats.org/wordprocessingml/2006/main" xmlns:w14="http://schemas.microsoft.com/office/word/2010/wordml" xmlns:w15="http://schemas.microsoft.com/office/word/2012/wordml" xmlns:w16cex="http://schemas.microsoft.com/office/word/2018/wordml/cex" xmlns:w16cid="http://schemas.microsoft.com/office/word/2016/wordml/cid" xmlns:w16="http://schemas.microsoft.com/office/word/2018/wordml" xmlns:w16sdtdh="http://schemas.microsoft.com/office/word/2020/wordml/sdtdatahash" xmlns:w16se="http://schemas.microsoft.com/office/word/2015/wordml/symex" mc:Ignorable="w14 w15 w16se w16cid w16 w16cex w16sdtdh">
   <w:optimizeForBrowser/>
   <w:allowPNG/>
 </w:webSettings>

--- a/workFiles/Connor_Readnour_ResumeNoBorder.docx
+++ b/workFiles/Connor_Readnour_ResumeNoBorder.docx
@@ -235,16 +235,7 @@
               <w:contextualSpacing w:val="0"/>
             </w:pPr>
             <w:r>
-              <w:t>I</w:t>
-            </w:r>
-            <w:r>
-              <w:t xml:space="preserve">WMS Administrator and </w:t>
-            </w:r>
-            <w:r>
-              <w:t xml:space="preserve">SQL </w:t>
-            </w:r>
-            <w:r>
-              <w:t>Analyst</w:t>
+              <w:t>Quality Assurance Specialist, IWMS Admin and SQL Analyst</w:t>
             </w:r>
             <w:r>
               <w:t xml:space="preserve"> with over 5 years of experience working with highly collaborative teams using a diverse set of</w:t>
@@ -775,7 +766,25 @@
                 <w:szCs w:val="20"/>
                 <w:shd w:val="clear" w:color="auto" w:fill="FFFFFF"/>
               </w:rPr>
-              <w:t>• Developed over 25 responsive SpaceView Bootstrap webpages using HTML5, CSS3, and JavaScript, while also having unit tested hundreds of design and functionality updates.</w:t>
+              <w:t xml:space="preserve">• Developed over 25 responsive </w:t>
+            </w:r>
+            <w:proofErr w:type="spellStart"/>
+            <w:r>
+              <w:rPr>
+                <w:rFonts w:cs="Segoe UI"/>
+                <w:szCs w:val="20"/>
+                <w:shd w:val="clear" w:color="auto" w:fill="FFFFFF"/>
+              </w:rPr>
+              <w:t>SpaceView</w:t>
+            </w:r>
+            <w:proofErr w:type="spellEnd"/>
+            <w:r>
+              <w:rPr>
+                <w:rFonts w:cs="Segoe UI"/>
+                <w:szCs w:val="20"/>
+                <w:shd w:val="clear" w:color="auto" w:fill="FFFFFF"/>
+              </w:rPr>
+              <w:t xml:space="preserve"> Bootstrap webpages using HTML5, CSS3, and JavaScript, while also having unit tested hundreds of design and functionality updates.</w:t>
             </w:r>
           </w:p>
           <w:p>
@@ -827,7 +836,25 @@
                 <w:szCs w:val="20"/>
                 <w:shd w:val="clear" w:color="auto" w:fill="FFFFFF"/>
               </w:rPr>
-              <w:t>• Utilized AutoCAD software to assemble Architectural, Interior, and Facilities Management drawings, and Polylined an average of at least 30,000 square feet of CAD drawings into our ARCHIBUS database each day.</w:t>
+              <w:t xml:space="preserve">• Utilized AutoCAD software to assemble Architectural, Interior, and Facilities Management drawings, and </w:t>
+            </w:r>
+            <w:proofErr w:type="spellStart"/>
+            <w:r>
+              <w:rPr>
+                <w:rFonts w:cs="Segoe UI"/>
+                <w:szCs w:val="20"/>
+                <w:shd w:val="clear" w:color="auto" w:fill="FFFFFF"/>
+              </w:rPr>
+              <w:t>Polylined</w:t>
+            </w:r>
+            <w:proofErr w:type="spellEnd"/>
+            <w:r>
+              <w:rPr>
+                <w:rFonts w:cs="Segoe UI"/>
+                <w:szCs w:val="20"/>
+                <w:shd w:val="clear" w:color="auto" w:fill="FFFFFF"/>
+              </w:rPr>
+              <w:t xml:space="preserve"> an average of at least 30,000 square feet of CAD drawings into our ARCHIBUS database each day.</w:t>
             </w:r>
           </w:p>
           <w:p>
@@ -2602,6 +2629,7 @@
     <w:lsdException w:name="HTML Sample" w:semiHidden="1" w:unhideWhenUsed="1"/>
     <w:lsdException w:name="HTML Typewriter" w:semiHidden="1" w:unhideWhenUsed="1"/>
     <w:lsdException w:name="HTML Variable" w:semiHidden="1" w:unhideWhenUsed="1"/>
+    <w:lsdException w:name="Normal Table" w:semiHidden="1" w:unhideWhenUsed="1"/>
     <w:lsdException w:name="annotation subject" w:semiHidden="1" w:unhideWhenUsed="1"/>
     <w:lsdException w:name="No List" w:semiHidden="1" w:unhideWhenUsed="1"/>
     <w:lsdException w:name="Outline List 1" w:semiHidden="1" w:unhideWhenUsed="1"/>
@@ -2644,8 +2672,11 @@
     <w:lsdException w:name="Table Contemporary" w:semiHidden="1" w:unhideWhenUsed="1"/>
     <w:lsdException w:name="Table Elegant" w:semiHidden="1" w:unhideWhenUsed="1"/>
     <w:lsdException w:name="Table Professional" w:semiHidden="1" w:unhideWhenUsed="1"/>
+    <w:lsdException w:name="Table Subtle 1" w:semiHidden="1" w:unhideWhenUsed="1"/>
     <w:lsdException w:name="Table Subtle 2" w:semiHidden="1" w:unhideWhenUsed="1"/>
     <w:lsdException w:name="Table Web 1" w:semiHidden="1" w:unhideWhenUsed="1"/>
+    <w:lsdException w:name="Table Web 2" w:semiHidden="1" w:unhideWhenUsed="1"/>
+    <w:lsdException w:name="Table Web 3" w:semiHidden="1" w:unhideWhenUsed="1"/>
     <w:lsdException w:name="Balloon Text" w:semiHidden="1" w:unhideWhenUsed="1"/>
     <w:lsdException w:name="Table Grid" w:uiPriority="39"/>
     <w:lsdException w:name="Table Theme" w:semiHidden="1" w:unhideWhenUsed="1"/>
@@ -27394,6 +27425,7 @@
     <w:rsid w:val="00321AD5"/>
     <w:rsid w:val="00322C10"/>
     <w:rsid w:val="003274FE"/>
+    <w:rsid w:val="00333C34"/>
     <w:rsid w:val="00365858"/>
     <w:rsid w:val="003811BD"/>
     <w:rsid w:val="00381800"/>
@@ -27584,6 +27616,7 @@
     <w:lsdException w:name="HTML Sample" w:semiHidden="1" w:unhideWhenUsed="1"/>
     <w:lsdException w:name="HTML Typewriter" w:semiHidden="1" w:unhideWhenUsed="1"/>
     <w:lsdException w:name="HTML Variable" w:semiHidden="1" w:unhideWhenUsed="1"/>
+    <w:lsdException w:name="Normal Table" w:semiHidden="1" w:unhideWhenUsed="1"/>
     <w:lsdException w:name="annotation subject" w:semiHidden="1" w:unhideWhenUsed="1"/>
     <w:lsdException w:name="No List" w:semiHidden="1" w:unhideWhenUsed="1"/>
     <w:lsdException w:name="Outline List 1" w:semiHidden="1" w:unhideWhenUsed="1"/>
@@ -27626,8 +27659,11 @@
     <w:lsdException w:name="Table Contemporary" w:semiHidden="1" w:unhideWhenUsed="1"/>
     <w:lsdException w:name="Table Elegant" w:semiHidden="1" w:unhideWhenUsed="1"/>
     <w:lsdException w:name="Table Professional" w:semiHidden="1" w:unhideWhenUsed="1"/>
+    <w:lsdException w:name="Table Subtle 1" w:semiHidden="1" w:unhideWhenUsed="1"/>
     <w:lsdException w:name="Table Subtle 2" w:semiHidden="1" w:unhideWhenUsed="1"/>
     <w:lsdException w:name="Table Web 1" w:semiHidden="1" w:unhideWhenUsed="1"/>
+    <w:lsdException w:name="Table Web 2" w:semiHidden="1" w:unhideWhenUsed="1"/>
+    <w:lsdException w:name="Table Web 3" w:semiHidden="1" w:unhideWhenUsed="1"/>
     <w:lsdException w:name="Balloon Text" w:semiHidden="1" w:unhideWhenUsed="1"/>
     <w:lsdException w:name="Table Grid" w:uiPriority="39"/>
     <w:lsdException w:name="Table Theme" w:semiHidden="1" w:unhideWhenUsed="1"/>

--- a/workFiles/Connor_Readnour_ResumeNoBorder.docx
+++ b/workFiles/Connor_Readnour_ResumeNoBorder.docx
@@ -596,7 +596,27 @@
                 <w:shd w:val="clear" w:color="auto" w:fill="FFFFFF"/>
               </w:rPr>
               <w:br/>
-              <w:t>• Participated in Daily Testing Standup calls to review assignments and issues, as well as Daily Triage meetings to review defects with the development team.</w:t>
+              <w:t xml:space="preserve">• </w:t>
+            </w:r>
+            <w:r>
+              <w:rPr>
+                <w:rFonts w:eastAsiaTheme="minorHAnsi" w:cs="Segoe UI"/>
+                <w:b w:val="0"/>
+                <w:caps w:val="0"/>
+                <w:szCs w:val="20"/>
+                <w:shd w:val="clear" w:color="auto" w:fill="FFFFFF"/>
+              </w:rPr>
+              <w:t>Engaged with teammates</w:t>
+            </w:r>
+            <w:r>
+              <w:rPr>
+                <w:rFonts w:eastAsiaTheme="minorHAnsi" w:cs="Segoe UI"/>
+                <w:b w:val="0"/>
+                <w:caps w:val="0"/>
+                <w:szCs w:val="20"/>
+                <w:shd w:val="clear" w:color="auto" w:fill="FFFFFF"/>
+              </w:rPr>
+              <w:t xml:space="preserve"> in Daily Testing Standup calls to review assignments and issues, as well as Daily Triage meetings to review defects with the development team.</w:t>
             </w:r>
           </w:p>
           <w:p>
@@ -27432,6 +27452,7 @@
     <w:rsid w:val="00386BFA"/>
     <w:rsid w:val="003A3684"/>
     <w:rsid w:val="004C5CB2"/>
+    <w:rsid w:val="004D4E0A"/>
     <w:rsid w:val="005A203F"/>
     <w:rsid w:val="005C2797"/>
     <w:rsid w:val="00605E4F"/>

--- a/workFiles/Connor_Readnour_ResumeNoBorder.docx
+++ b/workFiles/Connor_Readnour_ResumeNoBorder.docx
@@ -536,6 +536,40 @@
           <w:p>
             <w:pPr>
               <w:pStyle w:val="Heading3"/>
+              <w:rPr>
+                <w:rFonts w:eastAsiaTheme="minorHAnsi" w:cs="Segoe UI"/>
+                <w:b w:val="0"/>
+                <w:caps w:val="0"/>
+                <w:szCs w:val="20"/>
+                <w:shd w:val="clear" w:color="auto" w:fill="FFFFFF"/>
+              </w:rPr>
+            </w:pPr>
+            <w:r>
+              <w:rPr>
+                <w:rFonts w:eastAsiaTheme="minorHAnsi" w:cs="Segoe UI"/>
+                <w:b w:val="0"/>
+                <w:caps w:val="0"/>
+                <w:szCs w:val="20"/>
+                <w:shd w:val="clear" w:color="auto" w:fill="FFFFFF"/>
+              </w:rPr>
+              <w:t>• Wrote hundreds of test cases for staff portal workflows and layouts in Salesforce applications.</w:t>
+            </w:r>
+          </w:p>
+          <w:p>
+            <w:pPr>
+              <w:pStyle w:val="Heading3"/>
+              <w:rPr>
+                <w:rFonts w:eastAsiaTheme="minorHAnsi" w:cs="Segoe UI"/>
+                <w:b w:val="0"/>
+                <w:caps w:val="0"/>
+                <w:szCs w:val="20"/>
+                <w:shd w:val="clear" w:color="auto" w:fill="FFFFFF"/>
+              </w:rPr>
+            </w:pPr>
+          </w:p>
+          <w:p>
+            <w:pPr>
+              <w:pStyle w:val="Heading3"/>
               <w:contextualSpacing w:val="0"/>
               <w:outlineLvl w:val="2"/>
               <w:rPr>
@@ -554,7 +588,7 @@
                 <w:szCs w:val="20"/>
                 <w:shd w:val="clear" w:color="auto" w:fill="FFFFFF"/>
               </w:rPr>
-              <w:t>• Analyzed Requirements/User Stories to create functional test cases for Salesforce applications.</w:t>
+              <w:t xml:space="preserve">• </w:t>
             </w:r>
             <w:r>
               <w:rPr>
@@ -564,7 +598,7 @@
                 <w:szCs w:val="20"/>
                 <w:shd w:val="clear" w:color="auto" w:fill="FFFFFF"/>
               </w:rPr>
-              <w:br/>
+              <w:t xml:space="preserve"> Analyzed Requirements and User Stories to create functional test cases</w:t>
             </w:r>
             <w:r>
               <w:rPr>
@@ -574,8 +608,73 @@
                 <w:szCs w:val="20"/>
                 <w:shd w:val="clear" w:color="auto" w:fill="FFFFFF"/>
               </w:rPr>
+              <w:t xml:space="preserve"> which were executed by in house and 3</w:t>
+            </w:r>
+            <w:r>
+              <w:rPr>
+                <w:rFonts w:eastAsiaTheme="minorHAnsi" w:cs="Segoe UI"/>
+                <w:b w:val="0"/>
+                <w:caps w:val="0"/>
+                <w:szCs w:val="20"/>
+                <w:shd w:val="clear" w:color="auto" w:fill="FFFFFF"/>
+                <w:vertAlign w:val="superscript"/>
+              </w:rPr>
+              <w:t>rd</w:t>
+            </w:r>
+            <w:r>
+              <w:rPr>
+                <w:rFonts w:eastAsiaTheme="minorHAnsi" w:cs="Segoe UI"/>
+                <w:b w:val="0"/>
+                <w:caps w:val="0"/>
+                <w:szCs w:val="20"/>
+                <w:shd w:val="clear" w:color="auto" w:fill="FFFFFF"/>
+              </w:rPr>
+              <w:t xml:space="preserve"> party testers</w:t>
+            </w:r>
+            <w:r>
+              <w:rPr>
+                <w:rFonts w:eastAsiaTheme="minorHAnsi" w:cs="Segoe UI"/>
+                <w:b w:val="0"/>
+                <w:caps w:val="0"/>
+                <w:szCs w:val="20"/>
+                <w:shd w:val="clear" w:color="auto" w:fill="FFFFFF"/>
+              </w:rPr>
+              <w:t>.</w:t>
+            </w:r>
+          </w:p>
+          <w:p>
+            <w:pPr>
+              <w:pStyle w:val="Heading3"/>
+              <w:contextualSpacing w:val="0"/>
+              <w:outlineLvl w:val="2"/>
+              <w:rPr>
+                <w:rFonts w:eastAsiaTheme="minorHAnsi" w:cs="Segoe UI"/>
+                <w:b w:val="0"/>
+                <w:caps w:val="0"/>
+                <w:szCs w:val="20"/>
+                <w:shd w:val="clear" w:color="auto" w:fill="FFFFFF"/>
+              </w:rPr>
+            </w:pPr>
+            <w:r>
+              <w:rPr>
+                <w:rFonts w:eastAsiaTheme="minorHAnsi" w:cs="Segoe UI"/>
+                <w:b w:val="0"/>
+                <w:caps w:val="0"/>
+                <w:szCs w:val="20"/>
+                <w:shd w:val="clear" w:color="auto" w:fill="FFFFFF"/>
+              </w:rPr>
               <w:br/>
-              <w:t>• Traced test cases to Requirements/User Stories, and recreated defects logged by the client during User Acceptance Testing,</w:t>
+              <w:t>• Traced test cases to Requirements/User Stories, and recreated defects logged by the client during User Acceptance Testing</w:t>
+            </w:r>
+            <w:r>
+              <w:rPr>
+                <w:rFonts w:eastAsiaTheme="minorHAnsi" w:cs="Segoe UI"/>
+                <w:b w:val="0"/>
+                <w:caps w:val="0"/>
+                <w:szCs w:val="20"/>
+                <w:shd w:val="clear" w:color="auto" w:fill="FFFFFF"/>
+              </w:rPr>
+              <w:t>.</w:t>
             </w:r>
             <w:r>
               <w:rPr>
@@ -876,11 +975,6 @@
               </w:rPr>
               <w:t xml:space="preserve"> an average of at least 30,000 square feet of CAD drawings into our ARCHIBUS database each day.</w:t>
             </w:r>
-          </w:p>
-          <w:p>
-            <w:pPr>
-              <w:contextualSpacing w:val="0"/>
-            </w:pPr>
           </w:p>
         </w:tc>
       </w:tr>
@@ -1262,11 +1356,11 @@
       </w:tblGrid>
       <w:tr>
         <w:trPr>
-          <w:trHeight w:val="493"/>
+          <w:trHeight w:val="76"/>
         </w:trPr>
         <w:tc>
           <w:tcPr>
-            <w:tcW w:w="8670" w:type="dxa"/>
+            <w:tcW w:w="8692" w:type="dxa"/>
             <w:tcBorders>
               <w:left w:val="nil"/>
               <w:bottom w:val="nil"/>
@@ -1380,148 +1474,6 @@
                 <w:sz w:val="24"/>
               </w:rPr>
               <w:t>GPA: 3.3 / 4.0</w:t>
-            </w:r>
-          </w:p>
-        </w:tc>
-      </w:tr>
-      <w:tr>
-        <w:trPr>
-          <w:trHeight w:val="14"/>
-        </w:trPr>
-        <w:tc>
-          <w:tcPr>
-            <w:tcW w:w="8670" w:type="dxa"/>
-            <w:tcBorders>
-              <w:left w:val="nil"/>
-            </w:tcBorders>
-            <w:tcMar>
-              <w:top w:w="216" w:type="dxa"/>
-            </w:tcMar>
-          </w:tcPr>
-          <w:p>
-            <w:pPr>
-              <w:pStyle w:val="Heading2"/>
-              <w:outlineLvl w:val="1"/>
-              <w:rPr>
-                <w:rFonts w:eastAsiaTheme="minorHAnsi" w:cs="Segoe UI"/>
-                <w:color w:val="595959" w:themeColor="text1" w:themeTint="A6"/>
-                <w:sz w:val="22"/>
-                <w:szCs w:val="22"/>
-                <w:shd w:val="clear" w:color="auto" w:fill="FFFFFF"/>
-              </w:rPr>
-            </w:pPr>
-            <w:r>
-              <w:rPr>
-                <w:rFonts w:eastAsiaTheme="minorHAnsi" w:cs="Segoe UI"/>
-                <w:color w:val="595959" w:themeColor="text1" w:themeTint="A6"/>
-                <w:sz w:val="22"/>
-                <w:szCs w:val="22"/>
-                <w:shd w:val="clear" w:color="auto" w:fill="FFFFFF"/>
-              </w:rPr>
-              <w:t>Aug</w:t>
-            </w:r>
-            <w:r>
-              <w:rPr>
-                <w:rFonts w:eastAsiaTheme="minorHAnsi" w:cs="Segoe UI"/>
-                <w:color w:val="595959" w:themeColor="text1" w:themeTint="A6"/>
-                <w:sz w:val="22"/>
-                <w:szCs w:val="22"/>
-                <w:shd w:val="clear" w:color="auto" w:fill="FFFFFF"/>
-              </w:rPr>
-              <w:t>ust</w:t>
-            </w:r>
-            <w:r>
-              <w:rPr>
-                <w:rFonts w:eastAsiaTheme="minorHAnsi" w:cs="Segoe UI"/>
-                <w:color w:val="595959" w:themeColor="text1" w:themeTint="A6"/>
-                <w:sz w:val="22"/>
-                <w:szCs w:val="22"/>
-                <w:shd w:val="clear" w:color="auto" w:fill="FFFFFF"/>
-              </w:rPr>
-              <w:t xml:space="preserve"> 2013</w:t>
-            </w:r>
-          </w:p>
-          <w:p>
-            <w:pPr>
-              <w:pStyle w:val="Heading2"/>
-              <w:outlineLvl w:val="1"/>
-            </w:pPr>
-            <w:r>
-              <w:t>A</w:t>
-            </w:r>
-            <w:r>
-              <w:rPr>
-                <w:caps w:val="0"/>
-              </w:rPr>
-              <w:t>.</w:t>
-            </w:r>
-            <w:r>
-              <w:rPr>
-                <w:caps w:val="0"/>
-              </w:rPr>
-              <w:t>S</w:t>
-            </w:r>
-            <w:r>
-              <w:rPr>
-                <w:caps w:val="0"/>
-              </w:rPr>
-              <w:t>.</w:t>
-            </w:r>
-          </w:p>
-          <w:p>
-            <w:pPr>
-              <w:rPr>
-                <w:rStyle w:val="SubtleReference"/>
-                <w:smallCaps w:val="0"/>
-                <w:sz w:val="24"/>
-                <w:szCs w:val="26"/>
-              </w:rPr>
-            </w:pPr>
-            <w:r>
-              <w:rPr>
-                <w:rStyle w:val="SubtleReference"/>
-                <w:smallCaps w:val="0"/>
-                <w:sz w:val="24"/>
-                <w:szCs w:val="26"/>
-              </w:rPr>
-              <w:t>Waubonsee Community College</w:t>
-            </w:r>
-          </w:p>
-          <w:p>
-            <w:pPr>
-              <w:rPr>
-                <w:sz w:val="24"/>
-              </w:rPr>
-            </w:pPr>
-            <w:r>
-              <w:rPr>
-                <w:sz w:val="24"/>
-              </w:rPr>
-              <w:t>GPA: 3.7</w:t>
-            </w:r>
-            <w:r>
-              <w:rPr>
-                <w:sz w:val="24"/>
-              </w:rPr>
-              <w:t xml:space="preserve"> </w:t>
-            </w:r>
-            <w:r>
-              <w:rPr>
-                <w:sz w:val="24"/>
-              </w:rPr>
-              <w:t>/</w:t>
-            </w:r>
-            <w:r>
-              <w:rPr>
-                <w:sz w:val="24"/>
-              </w:rPr>
-              <w:t xml:space="preserve"> </w:t>
-            </w:r>
-            <w:r>
-              <w:rPr>
-                <w:sz w:val="24"/>
-              </w:rPr>
-              <w:t>4.0</w:t>
             </w:r>
           </w:p>
         </w:tc>
@@ -27363,14 +27315,14 @@
     <w:charset w:val="00"/>
     <w:family w:val="roman"/>
     <w:pitch w:val="variable"/>
-    <w:sig w:usb0="E0002AFF" w:usb1="C0007843" w:usb2="00000009" w:usb3="00000000" w:csb0="000001FF" w:csb1="00000000"/>
+    <w:sig w:usb0="E0002EFF" w:usb1="C000785B" w:usb2="00000009" w:usb3="00000000" w:csb0="000001FF" w:csb1="00000000"/>
   </w:font>
   <w:font w:name="Courier New">
     <w:panose1 w:val="02070309020205020404"/>
     <w:charset w:val="00"/>
     <w:family w:val="modern"/>
     <w:pitch w:val="fixed"/>
-    <w:sig w:usb0="E0002AFF" w:usb1="C0007843" w:usb2="00000009" w:usb3="00000000" w:csb0="000001FF" w:csb1="00000000"/>
+    <w:sig w:usb0="E0002EFF" w:usb1="C0007843" w:usb2="00000009" w:usb3="00000000" w:csb0="000001FF" w:csb1="00000000"/>
   </w:font>
   <w:font w:name="Wingdings">
     <w:panose1 w:val="05000000000000000000"/>
@@ -27384,7 +27336,7 @@
     <w:charset w:val="00"/>
     <w:family w:val="swiss"/>
     <w:pitch w:val="variable"/>
-    <w:sig w:usb0="E0002AFF" w:usb1="4000ACFF" w:usb2="00000001" w:usb3="00000000" w:csb0="000001FF" w:csb1="00000000"/>
+    <w:sig w:usb0="E4002EFF" w:usb1="C000247B" w:usb2="00000009" w:usb3="00000000" w:csb0="000001FF" w:csb1="00000000"/>
   </w:font>
   <w:font w:name="Georgia">
     <w:panose1 w:val="02040502050405020303"/>
@@ -27398,7 +27350,7 @@
     <w:charset w:val="00"/>
     <w:family w:val="modern"/>
     <w:pitch w:val="fixed"/>
-    <w:sig w:usb0="E10002FF" w:usb1="4000FCFF" w:usb2="00000009" w:usb3="00000000" w:csb0="0000019F" w:csb1="00000000"/>
+    <w:sig w:usb0="E00006FF" w:usb1="0000FCFF" w:usb2="00000001" w:usb3="00000000" w:csb0="0000019F" w:csb1="00000000"/>
   </w:font>
   <w:font w:name="Segoe UI">
     <w:panose1 w:val="020B0502040204020203"/>
@@ -27413,7 +27365,7 @@
     <w:charset w:val="00"/>
     <w:family w:val="swiss"/>
     <w:pitch w:val="variable"/>
-    <w:sig w:usb0="A0002AEF" w:usb1="4000207B" w:usb2="00000000" w:usb3="00000000" w:csb0="000001FF" w:csb1="00000000"/>
+    <w:sig w:usb0="E4002EFF" w:usb1="C000247B" w:usb2="00000009" w:usb3="00000000" w:csb0="000001FF" w:csb1="00000000"/>
   </w:font>
 </w:fonts>
 </file>
@@ -27446,6 +27398,7 @@
     <w:rsid w:val="00322C10"/>
     <w:rsid w:val="003274FE"/>
     <w:rsid w:val="00333C34"/>
+    <w:rsid w:val="0034660C"/>
     <w:rsid w:val="00365858"/>
     <w:rsid w:val="003811BD"/>
     <w:rsid w:val="00381800"/>

--- a/workFiles/Connor_Readnour_ResumeNoBorder.docx
+++ b/workFiles/Connor_Readnour_ResumeNoBorder.docx
@@ -536,6 +536,7 @@
           <w:p>
             <w:pPr>
               <w:pStyle w:val="Heading3"/>
+              <w:outlineLvl w:val="2"/>
               <w:rPr>
                 <w:rFonts w:eastAsiaTheme="minorHAnsi" w:cs="Segoe UI"/>
                 <w:b w:val="0"/>
@@ -552,12 +553,33 @@
                 <w:szCs w:val="20"/>
                 <w:shd w:val="clear" w:color="auto" w:fill="FFFFFF"/>
               </w:rPr>
-              <w:t>• Wrote hundreds of test cases for staff portal workflows and layouts in Salesforce applications.</w:t>
+              <w:t xml:space="preserve">• Traced </w:t>
+            </w:r>
+            <w:r>
+              <w:rPr>
+                <w:rFonts w:eastAsiaTheme="minorHAnsi" w:cs="Segoe UI"/>
+                <w:b w:val="0"/>
+                <w:caps w:val="0"/>
+                <w:szCs w:val="20"/>
+                <w:shd w:val="clear" w:color="auto" w:fill="FFFFFF"/>
+              </w:rPr>
+              <w:t xml:space="preserve">several hundred </w:t>
+            </w:r>
+            <w:r>
+              <w:rPr>
+                <w:rFonts w:eastAsiaTheme="minorHAnsi" w:cs="Segoe UI"/>
+                <w:b w:val="0"/>
+                <w:caps w:val="0"/>
+                <w:szCs w:val="20"/>
+                <w:shd w:val="clear" w:color="auto" w:fill="FFFFFF"/>
+              </w:rPr>
+              <w:t>test cases to Requirements and User Stories, then recreated defects logged by the client during Unit, Integration, Regression, and User Acceptance Testing.</w:t>
             </w:r>
           </w:p>
           <w:p>
             <w:pPr>
               <w:pStyle w:val="Heading3"/>
+              <w:outlineLvl w:val="2"/>
               <w:rPr>
                 <w:rFonts w:eastAsiaTheme="minorHAnsi" w:cs="Segoe UI"/>
                 <w:b w:val="0"/>
@@ -588,17 +610,7 @@
                 <w:szCs w:val="20"/>
                 <w:shd w:val="clear" w:color="auto" w:fill="FFFFFF"/>
               </w:rPr>
-              <w:t xml:space="preserve">• </w:t>
-            </w:r>
-            <w:r>
-              <w:rPr>
-                <w:rFonts w:eastAsiaTheme="minorHAnsi" w:cs="Segoe UI"/>
-                <w:b w:val="0"/>
-                <w:caps w:val="0"/>
-                <w:szCs w:val="20"/>
-                <w:shd w:val="clear" w:color="auto" w:fill="FFFFFF"/>
-              </w:rPr>
-              <w:t xml:space="preserve"> Analyzed Requirements and User Stories to create functional test cases</w:t>
+              <w:t>• Analyzed Requirements and User Stories to create functional test cases</w:t>
             </w:r>
             <w:r>
               <w:rPr>
@@ -664,37 +676,6 @@
                 <w:shd w:val="clear" w:color="auto" w:fill="FFFFFF"/>
               </w:rPr>
               <w:br/>
-              <w:t>• Traced test cases to Requirements/User Stories, and recreated defects logged by the client during User Acceptance Testing</w:t>
-            </w:r>
-            <w:r>
-              <w:rPr>
-                <w:rFonts w:eastAsiaTheme="minorHAnsi" w:cs="Segoe UI"/>
-                <w:b w:val="0"/>
-                <w:caps w:val="0"/>
-                <w:szCs w:val="20"/>
-                <w:shd w:val="clear" w:color="auto" w:fill="FFFFFF"/>
-              </w:rPr>
-              <w:t>.</w:t>
-            </w:r>
-            <w:r>
-              <w:rPr>
-                <w:rFonts w:eastAsiaTheme="minorHAnsi" w:cs="Segoe UI"/>
-                <w:b w:val="0"/>
-                <w:caps w:val="0"/>
-                <w:szCs w:val="20"/>
-                <w:shd w:val="clear" w:color="auto" w:fill="FFFFFF"/>
-              </w:rPr>
-              <w:br/>
-            </w:r>
-            <w:r>
-              <w:rPr>
-                <w:rFonts w:eastAsiaTheme="minorHAnsi" w:cs="Segoe UI"/>
-                <w:b w:val="0"/>
-                <w:caps w:val="0"/>
-                <w:szCs w:val="20"/>
-                <w:shd w:val="clear" w:color="auto" w:fill="FFFFFF"/>
-              </w:rPr>
-              <w:br/>
               <w:t xml:space="preserve">• </w:t>
             </w:r>
             <w:r>
@@ -716,6 +697,72 @@
                 <w:shd w:val="clear" w:color="auto" w:fill="FFFFFF"/>
               </w:rPr>
               <w:t xml:space="preserve"> in Daily Testing Standup calls to review assignments and issues, as well as Daily Triage meetings to review defects with the development team.</w:t>
+            </w:r>
+          </w:p>
+          <w:p>
+            <w:pPr>
+              <w:pStyle w:val="Heading3"/>
+              <w:outlineLvl w:val="2"/>
+              <w:rPr>
+                <w:rFonts w:eastAsiaTheme="minorHAnsi" w:cs="Segoe UI"/>
+                <w:b w:val="0"/>
+                <w:caps w:val="0"/>
+                <w:szCs w:val="20"/>
+                <w:shd w:val="clear" w:color="auto" w:fill="FFFFFF"/>
+              </w:rPr>
+            </w:pPr>
+          </w:p>
+          <w:p>
+            <w:pPr>
+              <w:pStyle w:val="Heading3"/>
+              <w:outlineLvl w:val="2"/>
+              <w:rPr>
+                <w:rFonts w:eastAsiaTheme="minorHAnsi" w:cs="Segoe UI"/>
+                <w:b w:val="0"/>
+                <w:caps w:val="0"/>
+                <w:szCs w:val="20"/>
+                <w:shd w:val="clear" w:color="auto" w:fill="FFFFFF"/>
+              </w:rPr>
+            </w:pPr>
+            <w:r>
+              <w:rPr>
+                <w:rFonts w:eastAsiaTheme="minorHAnsi" w:cs="Segoe UI"/>
+                <w:b w:val="0"/>
+                <w:caps w:val="0"/>
+                <w:szCs w:val="20"/>
+                <w:shd w:val="clear" w:color="auto" w:fill="FFFFFF"/>
+              </w:rPr>
+              <w:t>•</w:t>
+            </w:r>
+            <w:r>
+              <w:rPr>
+                <w:rFonts w:eastAsiaTheme="minorHAnsi" w:cs="Segoe UI"/>
+                <w:b w:val="0"/>
+                <w:caps w:val="0"/>
+                <w:szCs w:val="20"/>
+                <w:shd w:val="clear" w:color="auto" w:fill="FFFFFF"/>
+              </w:rPr>
+              <w:t xml:space="preserve"> Wrote </w:t>
+            </w:r>
+            <w:r>
+              <w:rPr>
+                <w:rFonts w:eastAsiaTheme="minorHAnsi" w:cs="Segoe UI"/>
+                <w:b w:val="0"/>
+                <w:caps w:val="0"/>
+                <w:szCs w:val="20"/>
+                <w:shd w:val="clear" w:color="auto" w:fill="FFFFFF"/>
+              </w:rPr>
+              <w:t>dozens</w:t>
+            </w:r>
+            <w:r>
+              <w:rPr>
+                <w:rFonts w:eastAsiaTheme="minorHAnsi" w:cs="Segoe UI"/>
+                <w:b w:val="0"/>
+                <w:caps w:val="0"/>
+                <w:szCs w:val="20"/>
+                <w:shd w:val="clear" w:color="auto" w:fill="FFFFFF"/>
+              </w:rPr>
+              <w:t xml:space="preserve"> of test cases for staff portal workflows and layouts in Salesforce applications, and created over 200 user accounts in Salesforce as an Admin for testing purposes.</w:t>
             </w:r>
           </w:p>
           <w:p>
@@ -885,6 +932,7 @@
                 <w:szCs w:val="20"/>
                 <w:shd w:val="clear" w:color="auto" w:fill="FFFFFF"/>
               </w:rPr>
+              <w:lastRenderedPageBreak/>
               <w:t xml:space="preserve">• Developed over 25 responsive </w:t>
             </w:r>
             <w:proofErr w:type="spellStart"/>
@@ -1469,6 +1517,11 @@
             </w:r>
           </w:p>
           <w:p>
+            <w:pPr>
+              <w:rPr>
+                <w:sz w:val="24"/>
+              </w:rPr>
+            </w:pPr>
             <w:r>
               <w:rPr>
                 <w:sz w:val="24"/>
@@ -1476,46 +1529,13 @@
               <w:t>GPA: 3.3 / 4.0</w:t>
             </w:r>
           </w:p>
-        </w:tc>
-      </w:tr>
-    </w:tbl>
-    <w:p>
-      <w:pPr>
-        <w:pStyle w:val="Heading1"/>
-      </w:pPr>
-      <w:r>
-        <w:t>Certifications</w:t>
-      </w:r>
-    </w:p>
-    <w:tbl>
-      <w:tblPr>
-        <w:tblStyle w:val="TableGrid"/>
-        <w:tblW w:w="5000" w:type="pct"/>
-        <w:tblInd w:w="72" w:type="dxa"/>
-        <w:tblBorders>
-          <w:left w:val="dotted" w:sz="18" w:space="0" w:color="BFBFBF" w:themeColor="background1" w:themeShade="BF"/>
-        </w:tblBorders>
-        <w:tblCellMar>
-          <w:left w:w="576" w:type="dxa"/>
-          <w:right w:w="0" w:type="dxa"/>
-        </w:tblCellMar>
-        <w:tblLook w:val="04A0" w:firstRow="1" w:lastRow="0" w:firstColumn="1" w:lastColumn="0" w:noHBand="0" w:noVBand="1"/>
-      </w:tblPr>
-      <w:tblGrid>
-        <w:gridCol w:w="9360"/>
-      </w:tblGrid>
-      <w:tr>
-        <w:trPr>
-          <w:trHeight w:val="94"/>
-        </w:trPr>
-        <w:tc>
-          <w:tcPr>
-            <w:tcW w:w="9708" w:type="dxa"/>
-            <w:tcBorders>
-              <w:left w:val="nil"/>
-              <w:bottom w:val="nil"/>
-            </w:tcBorders>
-          </w:tcPr>
+          <w:p>
+            <w:pPr>
+              <w:rPr>
+                <w:sz w:val="24"/>
+              </w:rPr>
+            </w:pPr>
+          </w:p>
           <w:p>
             <w:pPr>
               <w:pStyle w:val="Heading2"/>
@@ -1536,26 +1556,115 @@
                 <w:szCs w:val="22"/>
                 <w:shd w:val="clear" w:color="auto" w:fill="FFFFFF"/>
               </w:rPr>
-              <w:t xml:space="preserve">April 2021 </w:t>
+              <w:t>August 2013</w:t>
             </w:r>
           </w:p>
           <w:p>
             <w:pPr>
               <w:pStyle w:val="Heading2"/>
               <w:outlineLvl w:val="1"/>
+            </w:pPr>
+            <w:r>
+              <w:t>A</w:t>
+            </w:r>
+            <w:r>
               <w:rPr>
                 <w:caps w:val="0"/>
               </w:rPr>
+              <w:t>.S.</w:t>
+            </w:r>
+          </w:p>
+          <w:p>
+            <w:pPr>
+              <w:rPr>
+                <w:rStyle w:val="SubtleReference"/>
+                <w:smallCaps w:val="0"/>
+                <w:sz w:val="24"/>
+                <w:szCs w:val="26"/>
+              </w:rPr>
             </w:pPr>
-            <w:hyperlink r:id="rId10" w:tooltip="Click the link to view my MTA: Database Fundamentals Certification" w:history="1">
-              <w:r>
-                <w:rPr>
-                  <w:caps w:val="0"/>
-                </w:rPr>
-                <w:t>MTA: Database Fundamentals Certification</w:t>
-              </w:r>
-            </w:hyperlink>
+            <w:r>
+              <w:rPr>
+                <w:rStyle w:val="SubtleReference"/>
+                <w:smallCaps w:val="0"/>
+                <w:sz w:val="24"/>
+                <w:szCs w:val="26"/>
+              </w:rPr>
+              <w:t>Waubonsee Community College</w:t>
+            </w:r>
           </w:p>
+          <w:p>
+            <w:r>
+              <w:rPr>
+                <w:sz w:val="24"/>
+              </w:rPr>
+              <w:t>GPA: 3.7</w:t>
+            </w:r>
+            <w:r>
+              <w:rPr>
+                <w:sz w:val="24"/>
+              </w:rPr>
+              <w:t xml:space="preserve"> </w:t>
+            </w:r>
+            <w:r>
+              <w:rPr>
+                <w:sz w:val="24"/>
+              </w:rPr>
+              <w:t>/</w:t>
+            </w:r>
+            <w:r>
+              <w:rPr>
+                <w:sz w:val="24"/>
+              </w:rPr>
+              <w:t xml:space="preserve"> </w:t>
+            </w:r>
+            <w:r>
+              <w:rPr>
+                <w:sz w:val="24"/>
+              </w:rPr>
+              <w:t>4.0</w:t>
+            </w:r>
+          </w:p>
+        </w:tc>
+      </w:tr>
+    </w:tbl>
+    <w:p>
+      <w:pPr>
+        <w:pStyle w:val="Heading1"/>
+      </w:pPr>
+      <w:r>
+        <w:t>Certifications</w:t>
+      </w:r>
+    </w:p>
+    <w:tbl>
+      <w:tblPr>
+        <w:tblStyle w:val="TableGrid"/>
+        <w:tblW w:w="5445" w:type="pct"/>
+        <w:tblInd w:w="72" w:type="dxa"/>
+        <w:tblBorders>
+          <w:left w:val="dotted" w:sz="18" w:space="0" w:color="BFBFBF" w:themeColor="background1" w:themeShade="BF"/>
+        </w:tblBorders>
+        <w:tblCellMar>
+          <w:left w:w="576" w:type="dxa"/>
+          <w:right w:w="0" w:type="dxa"/>
+        </w:tblCellMar>
+        <w:tblLook w:val="04A0" w:firstRow="1" w:lastRow="0" w:firstColumn="1" w:lastColumn="0" w:noHBand="0" w:noVBand="1"/>
+      </w:tblPr>
+      <w:tblGrid>
+        <w:gridCol w:w="10193"/>
+      </w:tblGrid>
+      <w:tr>
+        <w:trPr>
+          <w:trHeight w:val="99"/>
+        </w:trPr>
+        <w:tc>
+          <w:tcPr>
+            <w:tcW w:w="10193" w:type="dxa"/>
+            <w:tcBorders>
+              <w:left w:val="nil"/>
+              <w:bottom w:val="nil"/>
+            </w:tcBorders>
+          </w:tcPr>
           <w:p>
             <w:pPr>
               <w:pStyle w:val="Heading2"/>
@@ -1569,6 +1678,31 @@
                 <w:shd w:val="clear" w:color="auto" w:fill="FFFFFF"/>
               </w:rPr>
             </w:pPr>
+            <w:hyperlink r:id="rId10" w:tooltip="Click the link to view my MTA: Database Fundamentals Certification" w:history="1">
+              <w:r>
+                <w:rPr>
+                  <w:caps w:val="0"/>
+                </w:rPr>
+                <w:t>MTA: Database Fundamentals Certification</w:t>
+              </w:r>
+            </w:hyperlink>
+            <w:r>
+              <w:rPr>
+                <w:caps w:val="0"/>
+              </w:rPr>
+              <w:t xml:space="preserve"> - </w:t>
+            </w:r>
+            <w:r>
+              <w:rPr>
+                <w:rFonts w:eastAsiaTheme="minorHAnsi" w:cs="Segoe UI"/>
+                <w:caps w:val="0"/>
+                <w:color w:val="595959" w:themeColor="text1" w:themeTint="A6"/>
+                <w:sz w:val="24"/>
+                <w:szCs w:val="22"/>
+                <w:shd w:val="clear" w:color="auto" w:fill="FFFFFF"/>
+              </w:rPr>
+              <w:t xml:space="preserve">April 2021, </w:t>
+            </w:r>
             <w:r>
               <w:rPr>
                 <w:rFonts w:eastAsiaTheme="minorHAnsi" w:cs="Segoe UI"/>
@@ -1600,62 +1734,6 @@
               <w:outlineLvl w:val="1"/>
               <w:rPr>
                 <w:rFonts w:eastAsiaTheme="minorHAnsi" w:cs="Segoe UI"/>
-                <w:color w:val="595959" w:themeColor="text1" w:themeTint="A6"/>
-                <w:sz w:val="22"/>
-                <w:szCs w:val="22"/>
-                <w:shd w:val="clear" w:color="auto" w:fill="FFFFFF"/>
-              </w:rPr>
-            </w:pPr>
-            <w:r>
-              <w:rPr>
-                <w:rFonts w:eastAsiaTheme="minorHAnsi" w:cs="Segoe UI"/>
-                <w:color w:val="595959" w:themeColor="text1" w:themeTint="A6"/>
-                <w:sz w:val="22"/>
-                <w:szCs w:val="22"/>
-                <w:shd w:val="clear" w:color="auto" w:fill="FFFFFF"/>
-              </w:rPr>
-              <w:t xml:space="preserve">March 2021 </w:t>
-            </w:r>
-          </w:p>
-          <w:p>
-            <w:pPr>
-              <w:pStyle w:val="Heading2"/>
-              <w:outlineLvl w:val="1"/>
-              <w:rPr>
-                <w:caps w:val="0"/>
-              </w:rPr>
-            </w:pPr>
-            <w:r>
-              <w:rPr>
-                <w:caps w:val="0"/>
-              </w:rPr>
-              <w:fldChar w:fldCharType="begin"/>
-            </w:r>
-            <w:r>
-              <w:rPr>
-                <w:caps w:val="0"/>
-              </w:rPr>
-              <w:instrText>HYPERLINK "https://bayareaitguy.github.io/portfolio/img/certs/w3schools.PNG" \o "Click here to navigate to my W3Schools JavaScript Cert!"</w:instrText>
-            </w:r>
-            <w:r>
-              <w:rPr>
-                <w:caps w:val="0"/>
-              </w:rPr>
-              <w:fldChar w:fldCharType="separate"/>
-            </w:r>
-            <w:r>
-              <w:rPr>
-                <w:caps w:val="0"/>
-              </w:rPr>
-              <w:t>JavaScript Fundamentals Certification</w:t>
-            </w:r>
-          </w:p>
-          <w:p>
-            <w:pPr>
-              <w:pStyle w:val="Heading2"/>
-              <w:outlineLvl w:val="1"/>
-              <w:rPr>
-                <w:rFonts w:eastAsiaTheme="minorHAnsi" w:cs="Segoe UI"/>
                 <w:caps w:val="0"/>
                 <w:color w:val="595959" w:themeColor="text1" w:themeTint="A6"/>
                 <w:sz w:val="24"/>
@@ -1663,11 +1741,19 @@
                 <w:shd w:val="clear" w:color="auto" w:fill="FFFFFF"/>
               </w:rPr>
             </w:pPr>
+            <w:hyperlink r:id="rId11" w:tooltip="Click here to navigate to my W3Schools JavaScript Cert!" w:history="1">
+              <w:r>
+                <w:rPr>
+                  <w:caps w:val="0"/>
+                </w:rPr>
+                <w:t>JavaScript Fundamentals Certification</w:t>
+              </w:r>
+            </w:hyperlink>
             <w:r>
               <w:rPr>
                 <w:caps w:val="0"/>
               </w:rPr>
-              <w:fldChar w:fldCharType="end"/>
+              <w:t xml:space="preserve"> - </w:t>
             </w:r>
             <w:r>
               <w:rPr>
@@ -1678,7 +1764,7 @@
                 <w:szCs w:val="22"/>
                 <w:shd w:val="clear" w:color="auto" w:fill="FFFFFF"/>
               </w:rPr>
-              <w:t xml:space="preserve">Issued by </w:t>
+              <w:t>March 2021, I</w:t>
             </w:r>
             <w:r>
               <w:rPr>
@@ -1689,18 +1775,29 @@
                 <w:szCs w:val="22"/>
                 <w:shd w:val="clear" w:color="auto" w:fill="FFFFFF"/>
               </w:rPr>
-              <w:t>W3Schools.com</w:t>
+              <w:t xml:space="preserve">ssued by </w:t>
+            </w:r>
+            <w:r>
+              <w:rPr>
+                <w:rFonts w:eastAsiaTheme="minorHAnsi" w:cs="Segoe UI"/>
+                <w:caps w:val="0"/>
+                <w:color w:val="595959" w:themeColor="text1" w:themeTint="A6"/>
+                <w:sz w:val="24"/>
+                <w:szCs w:val="22"/>
+                <w:shd w:val="clear" w:color="auto" w:fill="FFFFFF"/>
+              </w:rPr>
+              <w:t>W3Schools</w:t>
             </w:r>
           </w:p>
         </w:tc>
       </w:tr>
       <w:tr>
         <w:trPr>
-          <w:trHeight w:val="30"/>
+          <w:trHeight w:val="19"/>
         </w:trPr>
         <w:tc>
           <w:tcPr>
-            <w:tcW w:w="9708" w:type="dxa"/>
+            <w:tcW w:w="10193" w:type="dxa"/>
             <w:tcBorders>
               <w:left w:val="nil"/>
             </w:tcBorders>
@@ -1719,8 +1816,8 @@
     </w:tbl>
     <w:p/>
     <w:sectPr>
-      <w:footerReference w:type="default" r:id="rId11"/>
-      <w:headerReference w:type="first" r:id="rId12"/>
+      <w:footerReference w:type="default" r:id="rId12"/>
+      <w:headerReference w:type="first" r:id="rId13"/>
       <w:pgSz w:w="12240" w:h="15840" w:code="1"/>
       <w:pgMar w:top="950" w:right="1440" w:bottom="1080" w:left="1440" w:header="576" w:footer="720" w:gutter="0"/>
       <w:cols w:space="720"/>
@@ -27356,16 +27453,15 @@
     <w:panose1 w:val="020B0502040204020203"/>
     <w:charset w:val="00"/>
     <w:family w:val="swiss"/>
-    <w:notTrueType/>
     <w:pitch w:val="variable"/>
-    <w:sig w:usb0="00000003" w:usb1="00000000" w:usb2="00000000" w:usb3="00000000" w:csb0="00000001" w:csb1="00000000"/>
+    <w:sig w:usb0="E4002EFF" w:usb1="C000E47F" w:usb2="00000009" w:usb3="00000000" w:csb0="000001FF" w:csb1="00000000"/>
   </w:font>
   <w:font w:name="Calibri Light">
     <w:panose1 w:val="020F0302020204030204"/>
     <w:charset w:val="00"/>
     <w:family w:val="swiss"/>
     <w:pitch w:val="variable"/>
-    <w:sig w:usb0="E4002EFF" w:usb1="C000247B" w:usb2="00000009" w:usb3="00000000" w:csb0="000001FF" w:csb1="00000000"/>
+    <w:sig w:usb0="A0002AEF" w:usb1="4000207B" w:usb2="00000000" w:usb3="00000000" w:csb0="000001FF" w:csb1="00000000"/>
   </w:font>
 </w:fonts>
 </file>
@@ -27390,6 +27486,7 @@
     <w:rsid w:val="00053762"/>
     <w:rsid w:val="001C2653"/>
     <w:rsid w:val="00220DA3"/>
+    <w:rsid w:val="0023737F"/>
     <w:rsid w:val="00262182"/>
     <w:rsid w:val="002B28E8"/>
     <w:rsid w:val="002F24A6"/>
@@ -27423,6 +27520,7 @@
     <w:rsid w:val="009842F8"/>
     <w:rsid w:val="009D2AA8"/>
     <w:rsid w:val="00A33647"/>
+    <w:rsid w:val="00A707D5"/>
     <w:rsid w:val="00A950D5"/>
     <w:rsid w:val="00AD3ED9"/>
     <w:rsid w:val="00AE3616"/>

--- a/workFiles/Connor_Readnour_ResumeNoBorder.docx
+++ b/workFiles/Connor_Readnour_ResumeNoBorder.docx
@@ -238,7 +238,13 @@
               <w:t>Quality Assurance Specialist, IWMS Admin and SQL Analyst</w:t>
             </w:r>
             <w:r>
-              <w:t xml:space="preserve"> with over 5 years of experience working with highly collaborative teams using a diverse set of</w:t>
+              <w:t xml:space="preserve"> with over </w:t>
+            </w:r>
+            <w:r>
+              <w:t>6</w:t>
+            </w:r>
+            <w:r>
+              <w:t xml:space="preserve"> years of experience working with highly collaborative teams using a diverse set of</w:t>
             </w:r>
             <w:r>
               <w:t xml:space="preserve"> computer software &amp; languages.</w:t>
@@ -298,7 +304,7 @@
                     <w:contextualSpacing w:val="0"/>
                   </w:pPr>
                   <w:r>
-                    <w:t>SQL/T-SQL queries, SSIS, ETL migrations</w:t>
+                    <w:t>Salesforce, Archibus, Applied EPIC</w:t>
                   </w:r>
                 </w:p>
                 <w:p>
@@ -307,7 +313,7 @@
                     <w:contextualSpacing w:val="0"/>
                   </w:pPr>
                   <w:r>
-                    <w:t>Salesforce, Archibus, Applied EPIC</w:t>
+                    <w:t>SQL/T-SQL queries, SSIS, ETL migrations</w:t>
                   </w:r>
                 </w:p>
                 <w:p>
@@ -573,7 +579,87 @@
                 <w:szCs w:val="20"/>
                 <w:shd w:val="clear" w:color="auto" w:fill="FFFFFF"/>
               </w:rPr>
-              <w:t>test cases to Requirements and User Stories, then recreated defects logged by the client during Unit, Integration, Regression, and User Acceptance Testing.</w:t>
+              <w:t>test cases to</w:t>
+            </w:r>
+            <w:r>
+              <w:rPr>
+                <w:rFonts w:eastAsiaTheme="minorHAnsi" w:cs="Segoe UI"/>
+                <w:b w:val="0"/>
+                <w:caps w:val="0"/>
+                <w:szCs w:val="20"/>
+                <w:shd w:val="clear" w:color="auto" w:fill="FFFFFF"/>
+              </w:rPr>
+              <w:t xml:space="preserve"> business</w:t>
+            </w:r>
+            <w:r>
+              <w:rPr>
+                <w:rFonts w:eastAsiaTheme="minorHAnsi" w:cs="Segoe UI"/>
+                <w:b w:val="0"/>
+                <w:caps w:val="0"/>
+                <w:szCs w:val="20"/>
+                <w:shd w:val="clear" w:color="auto" w:fill="FFFFFF"/>
+              </w:rPr>
+              <w:t xml:space="preserve"> </w:t>
+            </w:r>
+            <w:r>
+              <w:rPr>
+                <w:rFonts w:eastAsiaTheme="minorHAnsi" w:cs="Segoe UI"/>
+                <w:b w:val="0"/>
+                <w:caps w:val="0"/>
+                <w:szCs w:val="20"/>
+                <w:shd w:val="clear" w:color="auto" w:fill="FFFFFF"/>
+              </w:rPr>
+              <w:t>r</w:t>
+            </w:r>
+            <w:r>
+              <w:rPr>
+                <w:rFonts w:eastAsiaTheme="minorHAnsi" w:cs="Segoe UI"/>
+                <w:b w:val="0"/>
+                <w:caps w:val="0"/>
+                <w:szCs w:val="20"/>
+                <w:shd w:val="clear" w:color="auto" w:fill="FFFFFF"/>
+              </w:rPr>
+              <w:t xml:space="preserve">equirements and </w:t>
+            </w:r>
+            <w:r>
+              <w:rPr>
+                <w:rFonts w:eastAsiaTheme="minorHAnsi" w:cs="Segoe UI"/>
+                <w:b w:val="0"/>
+                <w:caps w:val="0"/>
+                <w:szCs w:val="20"/>
+                <w:shd w:val="clear" w:color="auto" w:fill="FFFFFF"/>
+              </w:rPr>
+              <w:t>u</w:t>
+            </w:r>
+            <w:r>
+              <w:rPr>
+                <w:rFonts w:eastAsiaTheme="minorHAnsi" w:cs="Segoe UI"/>
+                <w:b w:val="0"/>
+                <w:caps w:val="0"/>
+                <w:szCs w:val="20"/>
+                <w:shd w:val="clear" w:color="auto" w:fill="FFFFFF"/>
+              </w:rPr>
+              <w:t xml:space="preserve">ser </w:t>
+            </w:r>
+            <w:r>
+              <w:rPr>
+                <w:rFonts w:eastAsiaTheme="minorHAnsi" w:cs="Segoe UI"/>
+                <w:b w:val="0"/>
+                <w:caps w:val="0"/>
+                <w:szCs w:val="20"/>
+                <w:shd w:val="clear" w:color="auto" w:fill="FFFFFF"/>
+              </w:rPr>
+              <w:t>st</w:t>
+            </w:r>
+            <w:r>
+              <w:rPr>
+                <w:rFonts w:eastAsiaTheme="minorHAnsi" w:cs="Segoe UI"/>
+                <w:b w:val="0"/>
+                <w:caps w:val="0"/>
+                <w:szCs w:val="20"/>
+                <w:shd w:val="clear" w:color="auto" w:fill="FFFFFF"/>
+              </w:rPr>
+              <w:t>ories, then recreated defects logged by the client during Unit, Integration, Regression, and User Acceptance Testing.</w:t>
             </w:r>
           </w:p>
           <w:p>
@@ -610,7 +696,67 @@
                 <w:szCs w:val="20"/>
                 <w:shd w:val="clear" w:color="auto" w:fill="FFFFFF"/>
               </w:rPr>
-              <w:t>• Analyzed Requirements and User Stories to create functional test cases</w:t>
+              <w:t xml:space="preserve">• Analyzed </w:t>
+            </w:r>
+            <w:r>
+              <w:rPr>
+                <w:rFonts w:eastAsiaTheme="minorHAnsi" w:cs="Segoe UI"/>
+                <w:b w:val="0"/>
+                <w:caps w:val="0"/>
+                <w:szCs w:val="20"/>
+                <w:shd w:val="clear" w:color="auto" w:fill="FFFFFF"/>
+              </w:rPr>
+              <w:t>Salesforce application r</w:t>
+            </w:r>
+            <w:r>
+              <w:rPr>
+                <w:rFonts w:eastAsiaTheme="minorHAnsi" w:cs="Segoe UI"/>
+                <w:b w:val="0"/>
+                <w:caps w:val="0"/>
+                <w:szCs w:val="20"/>
+                <w:shd w:val="clear" w:color="auto" w:fill="FFFFFF"/>
+              </w:rPr>
+              <w:t xml:space="preserve">equirements and </w:t>
+            </w:r>
+            <w:r>
+              <w:rPr>
+                <w:rFonts w:eastAsiaTheme="minorHAnsi" w:cs="Segoe UI"/>
+                <w:b w:val="0"/>
+                <w:caps w:val="0"/>
+                <w:szCs w:val="20"/>
+                <w:shd w:val="clear" w:color="auto" w:fill="FFFFFF"/>
+              </w:rPr>
+              <w:t>u</w:t>
+            </w:r>
+            <w:r>
+              <w:rPr>
+                <w:rFonts w:eastAsiaTheme="minorHAnsi" w:cs="Segoe UI"/>
+                <w:b w:val="0"/>
+                <w:caps w:val="0"/>
+                <w:szCs w:val="20"/>
+                <w:shd w:val="clear" w:color="auto" w:fill="FFFFFF"/>
+              </w:rPr>
+              <w:t xml:space="preserve">ser </w:t>
+            </w:r>
+            <w:r>
+              <w:rPr>
+                <w:rFonts w:eastAsiaTheme="minorHAnsi" w:cs="Segoe UI"/>
+                <w:b w:val="0"/>
+                <w:caps w:val="0"/>
+                <w:szCs w:val="20"/>
+                <w:shd w:val="clear" w:color="auto" w:fill="FFFFFF"/>
+              </w:rPr>
+              <w:t>s</w:t>
+            </w:r>
+            <w:r>
+              <w:rPr>
+                <w:rFonts w:eastAsiaTheme="minorHAnsi" w:cs="Segoe UI"/>
+                <w:b w:val="0"/>
+                <w:caps w:val="0"/>
+                <w:szCs w:val="20"/>
+                <w:shd w:val="clear" w:color="auto" w:fill="FFFFFF"/>
+              </w:rPr>
+              <w:t>tories to create functional test cases</w:t>
             </w:r>
             <w:r>
               <w:rPr>
@@ -658,50 +804,6 @@
             <w:pPr>
               <w:pStyle w:val="Heading3"/>
               <w:contextualSpacing w:val="0"/>
-              <w:outlineLvl w:val="2"/>
-              <w:rPr>
-                <w:rFonts w:eastAsiaTheme="minorHAnsi" w:cs="Segoe UI"/>
-                <w:b w:val="0"/>
-                <w:caps w:val="0"/>
-                <w:szCs w:val="20"/>
-                <w:shd w:val="clear" w:color="auto" w:fill="FFFFFF"/>
-              </w:rPr>
-            </w:pPr>
-            <w:r>
-              <w:rPr>
-                <w:rFonts w:eastAsiaTheme="minorHAnsi" w:cs="Segoe UI"/>
-                <w:b w:val="0"/>
-                <w:caps w:val="0"/>
-                <w:szCs w:val="20"/>
-                <w:shd w:val="clear" w:color="auto" w:fill="FFFFFF"/>
-              </w:rPr>
-              <w:br/>
-              <w:t xml:space="preserve">• </w:t>
-            </w:r>
-            <w:r>
-              <w:rPr>
-                <w:rFonts w:eastAsiaTheme="minorHAnsi" w:cs="Segoe UI"/>
-                <w:b w:val="0"/>
-                <w:caps w:val="0"/>
-                <w:szCs w:val="20"/>
-                <w:shd w:val="clear" w:color="auto" w:fill="FFFFFF"/>
-              </w:rPr>
-              <w:t>Engaged with teammates</w:t>
-            </w:r>
-            <w:r>
-              <w:rPr>
-                <w:rFonts w:eastAsiaTheme="minorHAnsi" w:cs="Segoe UI"/>
-                <w:b w:val="0"/>
-                <w:caps w:val="0"/>
-                <w:szCs w:val="20"/>
-                <w:shd w:val="clear" w:color="auto" w:fill="FFFFFF"/>
-              </w:rPr>
-              <w:t xml:space="preserve"> in Daily Testing Standup calls to review assignments and issues, as well as Daily Triage meetings to review defects with the development team.</w:t>
-            </w:r>
-          </w:p>
-          <w:p>
-            <w:pPr>
-              <w:pStyle w:val="Heading3"/>
               <w:outlineLvl w:val="2"/>
               <w:rPr>
                 <w:rFonts w:eastAsiaTheme="minorHAnsi" w:cs="Segoe UI"/>
@@ -763,6 +865,151 @@
                 <w:shd w:val="clear" w:color="auto" w:fill="FFFFFF"/>
               </w:rPr>
               <w:t xml:space="preserve"> of test cases for staff portal workflows and layouts in Salesforce applications, and created over 200 user accounts in Salesforce as an Admin for testing purposes.</w:t>
+            </w:r>
+          </w:p>
+          <w:p>
+            <w:pPr>
+              <w:pStyle w:val="Heading3"/>
+              <w:contextualSpacing w:val="0"/>
+              <w:outlineLvl w:val="2"/>
+              <w:rPr>
+                <w:rFonts w:eastAsiaTheme="minorHAnsi" w:cs="Segoe UI"/>
+                <w:b w:val="0"/>
+                <w:caps w:val="0"/>
+                <w:szCs w:val="20"/>
+                <w:shd w:val="clear" w:color="auto" w:fill="FFFFFF"/>
+              </w:rPr>
+            </w:pPr>
+            <w:r>
+              <w:rPr>
+                <w:rFonts w:eastAsiaTheme="minorHAnsi" w:cs="Segoe UI"/>
+                <w:b w:val="0"/>
+                <w:caps w:val="0"/>
+                <w:szCs w:val="20"/>
+                <w:shd w:val="clear" w:color="auto" w:fill="FFFFFF"/>
+              </w:rPr>
+              <w:br/>
+              <w:t xml:space="preserve">• </w:t>
+            </w:r>
+            <w:r>
+              <w:rPr>
+                <w:rFonts w:eastAsiaTheme="minorHAnsi" w:cs="Segoe UI"/>
+                <w:b w:val="0"/>
+                <w:caps w:val="0"/>
+                <w:szCs w:val="20"/>
+                <w:shd w:val="clear" w:color="auto" w:fill="FFFFFF"/>
+              </w:rPr>
+              <w:t>Engaged with teammates</w:t>
+            </w:r>
+            <w:r>
+              <w:rPr>
+                <w:rFonts w:eastAsiaTheme="minorHAnsi" w:cs="Segoe UI"/>
+                <w:b w:val="0"/>
+                <w:caps w:val="0"/>
+                <w:szCs w:val="20"/>
+                <w:shd w:val="clear" w:color="auto" w:fill="FFFFFF"/>
+              </w:rPr>
+              <w:t xml:space="preserve"> in </w:t>
+            </w:r>
+            <w:r>
+              <w:rPr>
+                <w:rFonts w:eastAsiaTheme="minorHAnsi" w:cs="Segoe UI"/>
+                <w:b w:val="0"/>
+                <w:caps w:val="0"/>
+                <w:szCs w:val="20"/>
+                <w:shd w:val="clear" w:color="auto" w:fill="FFFFFF"/>
+              </w:rPr>
+              <w:t>d</w:t>
+            </w:r>
+            <w:r>
+              <w:rPr>
+                <w:rFonts w:eastAsiaTheme="minorHAnsi" w:cs="Segoe UI"/>
+                <w:b w:val="0"/>
+                <w:caps w:val="0"/>
+                <w:szCs w:val="20"/>
+                <w:shd w:val="clear" w:color="auto" w:fill="FFFFFF"/>
+              </w:rPr>
+              <w:t xml:space="preserve">aily </w:t>
+            </w:r>
+            <w:r>
+              <w:rPr>
+                <w:rFonts w:eastAsiaTheme="minorHAnsi" w:cs="Segoe UI"/>
+                <w:b w:val="0"/>
+                <w:caps w:val="0"/>
+                <w:szCs w:val="20"/>
+                <w:shd w:val="clear" w:color="auto" w:fill="FFFFFF"/>
+              </w:rPr>
+              <w:t>t</w:t>
+            </w:r>
+            <w:r>
+              <w:rPr>
+                <w:rFonts w:eastAsiaTheme="minorHAnsi" w:cs="Segoe UI"/>
+                <w:b w:val="0"/>
+                <w:caps w:val="0"/>
+                <w:szCs w:val="20"/>
+                <w:shd w:val="clear" w:color="auto" w:fill="FFFFFF"/>
+              </w:rPr>
+              <w:t xml:space="preserve">esting </w:t>
+            </w:r>
+            <w:r>
+              <w:rPr>
+                <w:rFonts w:eastAsiaTheme="minorHAnsi" w:cs="Segoe UI"/>
+                <w:b w:val="0"/>
+                <w:caps w:val="0"/>
+                <w:szCs w:val="20"/>
+                <w:shd w:val="clear" w:color="auto" w:fill="FFFFFF"/>
+              </w:rPr>
+              <w:t>st</w:t>
+            </w:r>
+            <w:r>
+              <w:rPr>
+                <w:rFonts w:eastAsiaTheme="minorHAnsi" w:cs="Segoe UI"/>
+                <w:b w:val="0"/>
+                <w:caps w:val="0"/>
+                <w:szCs w:val="20"/>
+                <w:shd w:val="clear" w:color="auto" w:fill="FFFFFF"/>
+              </w:rPr>
+              <w:t xml:space="preserve">andup calls to review assignments and issues, as well as </w:t>
+            </w:r>
+            <w:r>
+              <w:rPr>
+                <w:rFonts w:eastAsiaTheme="minorHAnsi" w:cs="Segoe UI"/>
+                <w:b w:val="0"/>
+                <w:caps w:val="0"/>
+                <w:szCs w:val="20"/>
+                <w:shd w:val="clear" w:color="auto" w:fill="FFFFFF"/>
+              </w:rPr>
+              <w:t>d</w:t>
+            </w:r>
+            <w:r>
+              <w:rPr>
+                <w:rFonts w:eastAsiaTheme="minorHAnsi" w:cs="Segoe UI"/>
+                <w:b w:val="0"/>
+                <w:caps w:val="0"/>
+                <w:szCs w:val="20"/>
+                <w:shd w:val="clear" w:color="auto" w:fill="FFFFFF"/>
+              </w:rPr>
+              <w:t xml:space="preserve">aily </w:t>
+            </w:r>
+            <w:r>
+              <w:rPr>
+                <w:rFonts w:eastAsiaTheme="minorHAnsi" w:cs="Segoe UI"/>
+                <w:b w:val="0"/>
+                <w:caps w:val="0"/>
+                <w:szCs w:val="20"/>
+                <w:shd w:val="clear" w:color="auto" w:fill="FFFFFF"/>
+              </w:rPr>
+              <w:t>t</w:t>
+            </w:r>
+            <w:r>
+              <w:rPr>
+                <w:rFonts w:eastAsiaTheme="minorHAnsi" w:cs="Segoe UI"/>
+                <w:b w:val="0"/>
+                <w:caps w:val="0"/>
+                <w:szCs w:val="20"/>
+                <w:shd w:val="clear" w:color="auto" w:fill="FFFFFF"/>
+              </w:rPr>
+              <w:t>riage meetings to review defects with the development team.</w:t>
             </w:r>
           </w:p>
           <w:p>
@@ -27509,6 +27756,7 @@
     <w:rsid w:val="006716C5"/>
     <w:rsid w:val="00683767"/>
     <w:rsid w:val="006B2936"/>
+    <w:rsid w:val="006C28EF"/>
     <w:rsid w:val="006C5465"/>
     <w:rsid w:val="007968D8"/>
     <w:rsid w:val="008520F3"/>

--- a/workFiles/Connor_Readnour_ResumeNoBorder.docx
+++ b/workFiles/Connor_Readnour_ResumeNoBorder.docx
@@ -235,7 +235,7 @@
               <w:contextualSpacing w:val="0"/>
             </w:pPr>
             <w:r>
-              <w:t>Quality Assurance Specialist, IWMS Admin and SQL Analyst</w:t>
+              <w:t>Salesforce Quality Assurance Specialist, IWMS Admin and SQL Analyst</w:t>
             </w:r>
             <w:r>
               <w:t xml:space="preserve"> with over </w:t>
@@ -390,7 +390,13 @@
                     <w:t xml:space="preserve">MS Excel, </w:t>
                   </w:r>
                   <w:r>
-                    <w:t>VLOOKUP, Pivot Tables</w:t>
+                    <w:t>SharePoint</w:t>
+                  </w:r>
+                  <w:r>
+                    <w:t xml:space="preserve">, </w:t>
+                  </w:r>
+                  <w:r>
+                    <w:t>Lucidchart</w:t>
                   </w:r>
                 </w:p>
                 <w:p>
@@ -559,251 +565,12 @@
                 <w:szCs w:val="20"/>
                 <w:shd w:val="clear" w:color="auto" w:fill="FFFFFF"/>
               </w:rPr>
-              <w:t xml:space="preserve">• Traced </w:t>
-            </w:r>
-            <w:r>
-              <w:rPr>
-                <w:rFonts w:eastAsiaTheme="minorHAnsi" w:cs="Segoe UI"/>
-                <w:b w:val="0"/>
-                <w:caps w:val="0"/>
-                <w:szCs w:val="20"/>
-                <w:shd w:val="clear" w:color="auto" w:fill="FFFFFF"/>
-              </w:rPr>
-              <w:t xml:space="preserve">several hundred </w:t>
-            </w:r>
-            <w:r>
-              <w:rPr>
-                <w:rFonts w:eastAsiaTheme="minorHAnsi" w:cs="Segoe UI"/>
-                <w:b w:val="0"/>
-                <w:caps w:val="0"/>
-                <w:szCs w:val="20"/>
-                <w:shd w:val="clear" w:color="auto" w:fill="FFFFFF"/>
-              </w:rPr>
-              <w:t>test cases to</w:t>
-            </w:r>
-            <w:r>
-              <w:rPr>
-                <w:rFonts w:eastAsiaTheme="minorHAnsi" w:cs="Segoe UI"/>
-                <w:b w:val="0"/>
-                <w:caps w:val="0"/>
-                <w:szCs w:val="20"/>
-                <w:shd w:val="clear" w:color="auto" w:fill="FFFFFF"/>
-              </w:rPr>
-              <w:t xml:space="preserve"> business</w:t>
-            </w:r>
-            <w:r>
-              <w:rPr>
-                <w:rFonts w:eastAsiaTheme="minorHAnsi" w:cs="Segoe UI"/>
-                <w:b w:val="0"/>
-                <w:caps w:val="0"/>
-                <w:szCs w:val="20"/>
-                <w:shd w:val="clear" w:color="auto" w:fill="FFFFFF"/>
-              </w:rPr>
-              <w:t xml:space="preserve"> </w:t>
-            </w:r>
-            <w:r>
-              <w:rPr>
-                <w:rFonts w:eastAsiaTheme="minorHAnsi" w:cs="Segoe UI"/>
-                <w:b w:val="0"/>
-                <w:caps w:val="0"/>
-                <w:szCs w:val="20"/>
-                <w:shd w:val="clear" w:color="auto" w:fill="FFFFFF"/>
-              </w:rPr>
-              <w:t>r</w:t>
-            </w:r>
-            <w:r>
-              <w:rPr>
-                <w:rFonts w:eastAsiaTheme="minorHAnsi" w:cs="Segoe UI"/>
-                <w:b w:val="0"/>
-                <w:caps w:val="0"/>
-                <w:szCs w:val="20"/>
-                <w:shd w:val="clear" w:color="auto" w:fill="FFFFFF"/>
-              </w:rPr>
-              <w:t xml:space="preserve">equirements and </w:t>
-            </w:r>
-            <w:r>
-              <w:rPr>
-                <w:rFonts w:eastAsiaTheme="minorHAnsi" w:cs="Segoe UI"/>
-                <w:b w:val="0"/>
-                <w:caps w:val="0"/>
-                <w:szCs w:val="20"/>
-                <w:shd w:val="clear" w:color="auto" w:fill="FFFFFF"/>
-              </w:rPr>
-              <w:t>u</w:t>
-            </w:r>
-            <w:r>
-              <w:rPr>
-                <w:rFonts w:eastAsiaTheme="minorHAnsi" w:cs="Segoe UI"/>
-                <w:b w:val="0"/>
-                <w:caps w:val="0"/>
-                <w:szCs w:val="20"/>
-                <w:shd w:val="clear" w:color="auto" w:fill="FFFFFF"/>
-              </w:rPr>
-              <w:t xml:space="preserve">ser </w:t>
-            </w:r>
-            <w:r>
-              <w:rPr>
-                <w:rFonts w:eastAsiaTheme="minorHAnsi" w:cs="Segoe UI"/>
-                <w:b w:val="0"/>
-                <w:caps w:val="0"/>
-                <w:szCs w:val="20"/>
-                <w:shd w:val="clear" w:color="auto" w:fill="FFFFFF"/>
-              </w:rPr>
-              <w:t>st</w:t>
-            </w:r>
-            <w:r>
-              <w:rPr>
-                <w:rFonts w:eastAsiaTheme="minorHAnsi" w:cs="Segoe UI"/>
-                <w:b w:val="0"/>
-                <w:caps w:val="0"/>
-                <w:szCs w:val="20"/>
-                <w:shd w:val="clear" w:color="auto" w:fill="FFFFFF"/>
-              </w:rPr>
-              <w:t>ories, then recreated defects logged by the client during Unit, Integration, Regression, and User Acceptance Testing.</w:t>
+              <w:t>• Wrote over 1,000 test cases for staff portal workflows and functionality in Salesforce applications, and created over 500 accounts and contacts in Salesforce for testing purposes.</w:t>
             </w:r>
           </w:p>
           <w:p>
             <w:pPr>
               <w:pStyle w:val="Heading3"/>
-              <w:outlineLvl w:val="2"/>
-              <w:rPr>
-                <w:rFonts w:eastAsiaTheme="minorHAnsi" w:cs="Segoe UI"/>
-                <w:b w:val="0"/>
-                <w:caps w:val="0"/>
-                <w:szCs w:val="20"/>
-                <w:shd w:val="clear" w:color="auto" w:fill="FFFFFF"/>
-              </w:rPr>
-            </w:pPr>
-          </w:p>
-          <w:p>
-            <w:pPr>
-              <w:pStyle w:val="Heading3"/>
-              <w:contextualSpacing w:val="0"/>
-              <w:outlineLvl w:val="2"/>
-              <w:rPr>
-                <w:rFonts w:eastAsiaTheme="minorHAnsi" w:cs="Segoe UI"/>
-                <w:b w:val="0"/>
-                <w:caps w:val="0"/>
-                <w:szCs w:val="20"/>
-                <w:shd w:val="clear" w:color="auto" w:fill="FFFFFF"/>
-              </w:rPr>
-            </w:pPr>
-            <w:r>
-              <w:rPr>
-                <w:rFonts w:eastAsiaTheme="minorHAnsi" w:cs="Segoe UI"/>
-                <w:b w:val="0"/>
-                <w:caps w:val="0"/>
-                <w:szCs w:val="20"/>
-                <w:shd w:val="clear" w:color="auto" w:fill="FFFFFF"/>
-              </w:rPr>
-              <w:t xml:space="preserve">• Analyzed </w:t>
-            </w:r>
-            <w:r>
-              <w:rPr>
-                <w:rFonts w:eastAsiaTheme="minorHAnsi" w:cs="Segoe UI"/>
-                <w:b w:val="0"/>
-                <w:caps w:val="0"/>
-                <w:szCs w:val="20"/>
-                <w:shd w:val="clear" w:color="auto" w:fill="FFFFFF"/>
-              </w:rPr>
-              <w:t>Salesforce application r</w:t>
-            </w:r>
-            <w:r>
-              <w:rPr>
-                <w:rFonts w:eastAsiaTheme="minorHAnsi" w:cs="Segoe UI"/>
-                <w:b w:val="0"/>
-                <w:caps w:val="0"/>
-                <w:szCs w:val="20"/>
-                <w:shd w:val="clear" w:color="auto" w:fill="FFFFFF"/>
-              </w:rPr>
-              <w:t xml:space="preserve">equirements and </w:t>
-            </w:r>
-            <w:r>
-              <w:rPr>
-                <w:rFonts w:eastAsiaTheme="minorHAnsi" w:cs="Segoe UI"/>
-                <w:b w:val="0"/>
-                <w:caps w:val="0"/>
-                <w:szCs w:val="20"/>
-                <w:shd w:val="clear" w:color="auto" w:fill="FFFFFF"/>
-              </w:rPr>
-              <w:t>u</w:t>
-            </w:r>
-            <w:r>
-              <w:rPr>
-                <w:rFonts w:eastAsiaTheme="minorHAnsi" w:cs="Segoe UI"/>
-                <w:b w:val="0"/>
-                <w:caps w:val="0"/>
-                <w:szCs w:val="20"/>
-                <w:shd w:val="clear" w:color="auto" w:fill="FFFFFF"/>
-              </w:rPr>
-              <w:t xml:space="preserve">ser </w:t>
-            </w:r>
-            <w:r>
-              <w:rPr>
-                <w:rFonts w:eastAsiaTheme="minorHAnsi" w:cs="Segoe UI"/>
-                <w:b w:val="0"/>
-                <w:caps w:val="0"/>
-                <w:szCs w:val="20"/>
-                <w:shd w:val="clear" w:color="auto" w:fill="FFFFFF"/>
-              </w:rPr>
-              <w:t>s</w:t>
-            </w:r>
-            <w:r>
-              <w:rPr>
-                <w:rFonts w:eastAsiaTheme="minorHAnsi" w:cs="Segoe UI"/>
-                <w:b w:val="0"/>
-                <w:caps w:val="0"/>
-                <w:szCs w:val="20"/>
-                <w:shd w:val="clear" w:color="auto" w:fill="FFFFFF"/>
-              </w:rPr>
-              <w:t>tories to create functional test cases</w:t>
-            </w:r>
-            <w:r>
-              <w:rPr>
-                <w:rFonts w:eastAsiaTheme="minorHAnsi" w:cs="Segoe UI"/>
-                <w:b w:val="0"/>
-                <w:caps w:val="0"/>
-                <w:szCs w:val="20"/>
-                <w:shd w:val="clear" w:color="auto" w:fill="FFFFFF"/>
-              </w:rPr>
-              <w:t xml:space="preserve"> which were executed by in house and 3</w:t>
-            </w:r>
-            <w:r>
-              <w:rPr>
-                <w:rFonts w:eastAsiaTheme="minorHAnsi" w:cs="Segoe UI"/>
-                <w:b w:val="0"/>
-                <w:caps w:val="0"/>
-                <w:szCs w:val="20"/>
-                <w:shd w:val="clear" w:color="auto" w:fill="FFFFFF"/>
-                <w:vertAlign w:val="superscript"/>
-              </w:rPr>
-              <w:t>rd</w:t>
-            </w:r>
-            <w:r>
-              <w:rPr>
-                <w:rFonts w:eastAsiaTheme="minorHAnsi" w:cs="Segoe UI"/>
-                <w:b w:val="0"/>
-                <w:caps w:val="0"/>
-                <w:szCs w:val="20"/>
-                <w:shd w:val="clear" w:color="auto" w:fill="FFFFFF"/>
-              </w:rPr>
-              <w:t xml:space="preserve"> party testers</w:t>
-            </w:r>
-            <w:r>
-              <w:rPr>
-                <w:rFonts w:eastAsiaTheme="minorHAnsi" w:cs="Segoe UI"/>
-                <w:b w:val="0"/>
-                <w:caps w:val="0"/>
-                <w:szCs w:val="20"/>
-                <w:shd w:val="clear" w:color="auto" w:fill="FFFFFF"/>
-              </w:rPr>
-              <w:t>.</w:t>
-            </w:r>
-          </w:p>
-          <w:p>
-            <w:pPr>
-              <w:pStyle w:val="Heading3"/>
-              <w:contextualSpacing w:val="0"/>
               <w:outlineLvl w:val="2"/>
               <w:rPr>
                 <w:rFonts w:eastAsiaTheme="minorHAnsi" w:cs="Segoe UI"/>
@@ -834,9 +601,13 @@
                 <w:szCs w:val="20"/>
                 <w:shd w:val="clear" w:color="auto" w:fill="FFFFFF"/>
               </w:rPr>
-              <w:t>•</w:t>
+              <w:t>• Traced several hundred test cases to business requirements and user stories, then recreated defects logged by the client during Unit, Integration, Regression, and User Acceptance Testing.</w:t>
             </w:r>
-            <w:r>
+          </w:p>
+          <w:p>
+            <w:pPr>
+              <w:pStyle w:val="Heading3"/>
+              <w:outlineLvl w:val="2"/>
               <w:rPr>
                 <w:rFonts w:eastAsiaTheme="minorHAnsi" w:cs="Segoe UI"/>
                 <w:b w:val="0"/>
@@ -844,33 +615,11 @@
                 <w:szCs w:val="20"/>
                 <w:shd w:val="clear" w:color="auto" w:fill="FFFFFF"/>
               </w:rPr>
-              <w:t xml:space="preserve"> Wrote </w:t>
-            </w:r>
-            <w:r>
-              <w:rPr>
-                <w:rFonts w:eastAsiaTheme="minorHAnsi" w:cs="Segoe UI"/>
-                <w:b w:val="0"/>
-                <w:caps w:val="0"/>
-                <w:szCs w:val="20"/>
-                <w:shd w:val="clear" w:color="auto" w:fill="FFFFFF"/>
-              </w:rPr>
-              <w:t>dozens</w:t>
-            </w:r>
-            <w:r>
-              <w:rPr>
-                <w:rFonts w:eastAsiaTheme="minorHAnsi" w:cs="Segoe UI"/>
-                <w:b w:val="0"/>
-                <w:caps w:val="0"/>
-                <w:szCs w:val="20"/>
-                <w:shd w:val="clear" w:color="auto" w:fill="FFFFFF"/>
-              </w:rPr>
-              <w:t xml:space="preserve"> of test cases for staff portal workflows and layouts in Salesforce applications, and created over 200 user accounts in Salesforce as an Admin for testing purposes.</w:t>
-            </w:r>
+            </w:pPr>
           </w:p>
           <w:p>
             <w:pPr>
               <w:pStyle w:val="Heading3"/>
-              <w:contextualSpacing w:val="0"/>
               <w:outlineLvl w:val="2"/>
               <w:rPr>
                 <w:rFonts w:eastAsiaTheme="minorHAnsi" w:cs="Segoe UI"/>
@@ -888,9 +637,34 @@
                 <w:szCs w:val="20"/>
                 <w:shd w:val="clear" w:color="auto" w:fill="FFFFFF"/>
               </w:rPr>
-              <w:br/>
-              <w:t xml:space="preserve">• </w:t>
+              <w:t>• Analyzed Salesforce application requirements and user stories in Jira and SharePoint to create test cases for usability enhancements, automation, and new functionality.</w:t>
             </w:r>
+          </w:p>
+          <w:p>
+            <w:pPr>
+              <w:pStyle w:val="Heading3"/>
+              <w:outlineLvl w:val="2"/>
+              <w:rPr>
+                <w:rFonts w:eastAsiaTheme="minorHAnsi" w:cs="Segoe UI"/>
+                <w:b w:val="0"/>
+                <w:caps w:val="0"/>
+                <w:szCs w:val="20"/>
+                <w:shd w:val="clear" w:color="auto" w:fill="FFFFFF"/>
+              </w:rPr>
+            </w:pPr>
+          </w:p>
+          <w:p>
+            <w:pPr>
+              <w:pStyle w:val="Heading3"/>
+              <w:outlineLvl w:val="2"/>
+              <w:rPr>
+                <w:rFonts w:eastAsiaTheme="minorHAnsi" w:cs="Segoe UI"/>
+                <w:b w:val="0"/>
+                <w:caps w:val="0"/>
+                <w:szCs w:val="20"/>
+                <w:shd w:val="clear" w:color="auto" w:fill="FFFFFF"/>
+              </w:rPr>
+            </w:pPr>
             <w:r>
               <w:rPr>
                 <w:rFonts w:eastAsiaTheme="minorHAnsi" w:cs="Segoe UI"/>
@@ -899,117 +673,7 @@
                 <w:szCs w:val="20"/>
                 <w:shd w:val="clear" w:color="auto" w:fill="FFFFFF"/>
               </w:rPr>
-              <w:t>Engaged with teammates</w:t>
-            </w:r>
-            <w:r>
-              <w:rPr>
-                <w:rFonts w:eastAsiaTheme="minorHAnsi" w:cs="Segoe UI"/>
-                <w:b w:val="0"/>
-                <w:caps w:val="0"/>
-                <w:szCs w:val="20"/>
-                <w:shd w:val="clear" w:color="auto" w:fill="FFFFFF"/>
-              </w:rPr>
-              <w:t xml:space="preserve"> in </w:t>
-            </w:r>
-            <w:r>
-              <w:rPr>
-                <w:rFonts w:eastAsiaTheme="minorHAnsi" w:cs="Segoe UI"/>
-                <w:b w:val="0"/>
-                <w:caps w:val="0"/>
-                <w:szCs w:val="20"/>
-                <w:shd w:val="clear" w:color="auto" w:fill="FFFFFF"/>
-              </w:rPr>
-              <w:t>d</w:t>
-            </w:r>
-            <w:r>
-              <w:rPr>
-                <w:rFonts w:eastAsiaTheme="minorHAnsi" w:cs="Segoe UI"/>
-                <w:b w:val="0"/>
-                <w:caps w:val="0"/>
-                <w:szCs w:val="20"/>
-                <w:shd w:val="clear" w:color="auto" w:fill="FFFFFF"/>
-              </w:rPr>
-              <w:t xml:space="preserve">aily </w:t>
-            </w:r>
-            <w:r>
-              <w:rPr>
-                <w:rFonts w:eastAsiaTheme="minorHAnsi" w:cs="Segoe UI"/>
-                <w:b w:val="0"/>
-                <w:caps w:val="0"/>
-                <w:szCs w:val="20"/>
-                <w:shd w:val="clear" w:color="auto" w:fill="FFFFFF"/>
-              </w:rPr>
-              <w:t>t</w:t>
-            </w:r>
-            <w:r>
-              <w:rPr>
-                <w:rFonts w:eastAsiaTheme="minorHAnsi" w:cs="Segoe UI"/>
-                <w:b w:val="0"/>
-                <w:caps w:val="0"/>
-                <w:szCs w:val="20"/>
-                <w:shd w:val="clear" w:color="auto" w:fill="FFFFFF"/>
-              </w:rPr>
-              <w:t xml:space="preserve">esting </w:t>
-            </w:r>
-            <w:r>
-              <w:rPr>
-                <w:rFonts w:eastAsiaTheme="minorHAnsi" w:cs="Segoe UI"/>
-                <w:b w:val="0"/>
-                <w:caps w:val="0"/>
-                <w:szCs w:val="20"/>
-                <w:shd w:val="clear" w:color="auto" w:fill="FFFFFF"/>
-              </w:rPr>
-              <w:t>st</w:t>
-            </w:r>
-            <w:r>
-              <w:rPr>
-                <w:rFonts w:eastAsiaTheme="minorHAnsi" w:cs="Segoe UI"/>
-                <w:b w:val="0"/>
-                <w:caps w:val="0"/>
-                <w:szCs w:val="20"/>
-                <w:shd w:val="clear" w:color="auto" w:fill="FFFFFF"/>
-              </w:rPr>
-              <w:t xml:space="preserve">andup calls to review assignments and issues, as well as </w:t>
-            </w:r>
-            <w:r>
-              <w:rPr>
-                <w:rFonts w:eastAsiaTheme="minorHAnsi" w:cs="Segoe UI"/>
-                <w:b w:val="0"/>
-                <w:caps w:val="0"/>
-                <w:szCs w:val="20"/>
-                <w:shd w:val="clear" w:color="auto" w:fill="FFFFFF"/>
-              </w:rPr>
-              <w:t>d</w:t>
-            </w:r>
-            <w:r>
-              <w:rPr>
-                <w:rFonts w:eastAsiaTheme="minorHAnsi" w:cs="Segoe UI"/>
-                <w:b w:val="0"/>
-                <w:caps w:val="0"/>
-                <w:szCs w:val="20"/>
-                <w:shd w:val="clear" w:color="auto" w:fill="FFFFFF"/>
-              </w:rPr>
-              <w:t xml:space="preserve">aily </w:t>
-            </w:r>
-            <w:r>
-              <w:rPr>
-                <w:rFonts w:eastAsiaTheme="minorHAnsi" w:cs="Segoe UI"/>
-                <w:b w:val="0"/>
-                <w:caps w:val="0"/>
-                <w:szCs w:val="20"/>
-                <w:shd w:val="clear" w:color="auto" w:fill="FFFFFF"/>
-              </w:rPr>
-              <w:t>t</w:t>
-            </w:r>
-            <w:r>
-              <w:rPr>
-                <w:rFonts w:eastAsiaTheme="minorHAnsi" w:cs="Segoe UI"/>
-                <w:b w:val="0"/>
-                <w:caps w:val="0"/>
-                <w:szCs w:val="20"/>
-                <w:shd w:val="clear" w:color="auto" w:fill="FFFFFF"/>
-              </w:rPr>
-              <w:t>riage meetings to review defects with the development team.</w:t>
+              <w:t>• Engaged with teammates in daily testing standup calls to review assignments and issues, as well as daily triage meetings to review defects with the development team.</w:t>
             </w:r>
           </w:p>
           <w:p>
@@ -1180,25 +844,7 @@
                 <w:shd w:val="clear" w:color="auto" w:fill="FFFFFF"/>
               </w:rPr>
               <w:lastRenderedPageBreak/>
-              <w:t xml:space="preserve">• Developed over 25 responsive </w:t>
-            </w:r>
-            <w:proofErr w:type="spellStart"/>
-            <w:r>
-              <w:rPr>
-                <w:rFonts w:cs="Segoe UI"/>
-                <w:szCs w:val="20"/>
-                <w:shd w:val="clear" w:color="auto" w:fill="FFFFFF"/>
-              </w:rPr>
-              <w:t>SpaceView</w:t>
-            </w:r>
-            <w:proofErr w:type="spellEnd"/>
-            <w:r>
-              <w:rPr>
-                <w:rFonts w:cs="Segoe UI"/>
-                <w:szCs w:val="20"/>
-                <w:shd w:val="clear" w:color="auto" w:fill="FFFFFF"/>
-              </w:rPr>
-              <w:t xml:space="preserve"> Bootstrap webpages using HTML5, CSS3, and JavaScript, while also having unit tested hundreds of design and functionality updates.</w:t>
+              <w:t>• Developed over 25 responsive SpaceView Bootstrap webpages using HTML5, CSS3, and JavaScript, while also having unit tested hundreds of design and functionality updates.</w:t>
             </w:r>
           </w:p>
           <w:p>
@@ -1250,25 +896,7 @@
                 <w:szCs w:val="20"/>
                 <w:shd w:val="clear" w:color="auto" w:fill="FFFFFF"/>
               </w:rPr>
-              <w:t xml:space="preserve">• Utilized AutoCAD software to assemble Architectural, Interior, and Facilities Management drawings, and </w:t>
-            </w:r>
-            <w:proofErr w:type="spellStart"/>
-            <w:r>
-              <w:rPr>
-                <w:rFonts w:cs="Segoe UI"/>
-                <w:szCs w:val="20"/>
-                <w:shd w:val="clear" w:color="auto" w:fill="FFFFFF"/>
-              </w:rPr>
-              <w:t>Polylined</w:t>
-            </w:r>
-            <w:proofErr w:type="spellEnd"/>
-            <w:r>
-              <w:rPr>
-                <w:rFonts w:cs="Segoe UI"/>
-                <w:szCs w:val="20"/>
-                <w:shd w:val="clear" w:color="auto" w:fill="FFFFFF"/>
-              </w:rPr>
-              <w:t xml:space="preserve"> an average of at least 30,000 square feet of CAD drawings into our ARCHIBUS database each day.</w:t>
+              <w:t>• Utilized AutoCAD software to assemble Architectural, Interior, and Facilities Management drawings, and Polylined an average of at least 30,000 square feet of CAD drawings into our ARCHIBUS database each day.</w:t>
             </w:r>
           </w:p>
         </w:tc>
@@ -27708,7 +27336,7 @@
     <w:charset w:val="00"/>
     <w:family w:val="swiss"/>
     <w:pitch w:val="variable"/>
-    <w:sig w:usb0="A0002AEF" w:usb1="4000207B" w:usb2="00000000" w:usb3="00000000" w:csb0="000001FF" w:csb1="00000000"/>
+    <w:sig w:usb0="E4002EFF" w:usb1="C000247B" w:usb2="00000009" w:usb3="00000000" w:csb0="000001FF" w:csb1="00000000"/>
   </w:font>
 </w:fonts>
 </file>
@@ -27731,6 +27359,7 @@
     <w:rsidRoot w:val="008F5D26"/>
     <w:rsid w:val="00037E03"/>
     <w:rsid w:val="00053762"/>
+    <w:rsid w:val="00133FFD"/>
     <w:rsid w:val="001C2653"/>
     <w:rsid w:val="00220DA3"/>
     <w:rsid w:val="0023737F"/>
@@ -27750,6 +27379,7 @@
     <w:rsid w:val="003A3684"/>
     <w:rsid w:val="004C5CB2"/>
     <w:rsid w:val="004D4E0A"/>
+    <w:rsid w:val="00554A87"/>
     <w:rsid w:val="005A203F"/>
     <w:rsid w:val="005C2797"/>
     <w:rsid w:val="00605E4F"/>
@@ -27764,11 +27394,13 @@
     <w:rsid w:val="008A55F4"/>
     <w:rsid w:val="008F5BA6"/>
     <w:rsid w:val="008F5D26"/>
+    <w:rsid w:val="009125C9"/>
     <w:rsid w:val="009647B7"/>
     <w:rsid w:val="009842F8"/>
     <w:rsid w:val="009D2AA8"/>
     <w:rsid w:val="00A33647"/>
     <w:rsid w:val="00A707D5"/>
+    <w:rsid w:val="00A81A08"/>
     <w:rsid w:val="00A950D5"/>
     <w:rsid w:val="00AD3ED9"/>
     <w:rsid w:val="00AE3616"/>

--- a/workFiles/Connor_Readnour_ResumeNoBorder.docx
+++ b/workFiles/Connor_Readnour_ResumeNoBorder.docx
@@ -235,7 +235,7 @@
               <w:contextualSpacing w:val="0"/>
             </w:pPr>
             <w:r>
-              <w:t>Salesforce Quality Assurance Specialist, IWMS Admin and SQL Analyst</w:t>
+              <w:t>Quality Assurance Specialist, IWMS Administrator and Data Analyst</w:t>
             </w:r>
             <w:r>
               <w:t xml:space="preserve"> with over </w:t>
@@ -247,7 +247,7 @@
               <w:t xml:space="preserve"> years of experience working with highly collaborative teams using a diverse set of</w:t>
             </w:r>
             <w:r>
-              <w:t xml:space="preserve"> computer software &amp; languages.</w:t>
+              <w:t xml:space="preserve"> software &amp; languages.</w:t>
             </w:r>
           </w:p>
           <w:sdt>
@@ -510,6 +510,14 @@
                 <w:caps w:val="0"/>
               </w:rPr>
               <w:t>Quality Assurance Specialist</w:t>
+            </w:r>
+            <w:r>
+              <w:rPr>
+                <w:rFonts w:cs="Segoe UI"/>
+                <w:bCs/>
+                <w:caps w:val="0"/>
+              </w:rPr>
+              <w:t xml:space="preserve"> - Salesforce</w:t>
             </w:r>
           </w:p>
           <w:p>
@@ -27360,6 +27368,7 @@
     <w:rsid w:val="00037E03"/>
     <w:rsid w:val="00053762"/>
     <w:rsid w:val="00133FFD"/>
+    <w:rsid w:val="0016320D"/>
     <w:rsid w:val="001C2653"/>
     <w:rsid w:val="00220DA3"/>
     <w:rsid w:val="0023737F"/>
@@ -27388,6 +27397,7 @@
     <w:rsid w:val="006B2936"/>
     <w:rsid w:val="006C28EF"/>
     <w:rsid w:val="006C5465"/>
+    <w:rsid w:val="00716FC4"/>
     <w:rsid w:val="007968D8"/>
     <w:rsid w:val="008520F3"/>
     <w:rsid w:val="00881E01"/>

--- a/workFiles/Connor_Readnour_ResumeNoBorder.docx
+++ b/workFiles/Connor_Readnour_ResumeNoBorder.docx
@@ -235,7 +235,13 @@
               <w:contextualSpacing w:val="0"/>
             </w:pPr>
             <w:r>
-              <w:t>Quality Assurance Specialist, IWMS Administrator and Data Analyst</w:t>
+              <w:t xml:space="preserve">Quality Assurance </w:t>
+            </w:r>
+            <w:r>
+              <w:t>Analyst</w:t>
+            </w:r>
+            <w:r>
+              <w:t>, IWMS Administrator and Data Analyst</w:t>
             </w:r>
             <w:r>
               <w:t xml:space="preserve"> with over </w:t>
@@ -509,7 +515,7 @@
                 <w:bCs/>
                 <w:caps w:val="0"/>
               </w:rPr>
-              <w:t>Quality Assurance Specialist</w:t>
+              <w:t xml:space="preserve">Quality Assurance </w:t>
             </w:r>
             <w:r>
               <w:rPr>
@@ -517,7 +523,7 @@
                 <w:bCs/>
                 <w:caps w:val="0"/>
               </w:rPr>
-              <w:t xml:space="preserve"> - Salesforce</w:t>
+              <w:t>Analyst</w:t>
             </w:r>
           </w:p>
           <w:p>
@@ -27411,6 +27417,7 @@
     <w:rsid w:val="00A33647"/>
     <w:rsid w:val="00A707D5"/>
     <w:rsid w:val="00A81A08"/>
+    <w:rsid w:val="00A92783"/>
     <w:rsid w:val="00A950D5"/>
     <w:rsid w:val="00AD3ED9"/>
     <w:rsid w:val="00AE3616"/>

--- a/workFiles/Connor_Readnour_ResumeNoBorder.docx
+++ b/workFiles/Connor_Readnour_ResumeNoBorder.docx
@@ -346,10 +346,13 @@
                     <w:contextualSpacing w:val="0"/>
                   </w:pPr>
                   <w:r>
-                    <w:t>Agile Development, SDLC</w:t>
+                    <w:t>Agile Development</w:t>
                   </w:r>
                   <w:r>
-                    <w:t>, Crystal Reports</w:t>
+                    <w:t>,</w:t>
+                  </w:r>
+                  <w:r>
+                    <w:t xml:space="preserve"> Crystal Reports</w:t>
                   </w:r>
                 </w:p>
               </w:tc>
@@ -27440,6 +27443,7 @@
     <w:rsid w:val="00EB07D1"/>
     <w:rsid w:val="00F418E9"/>
     <w:rsid w:val="00F627A0"/>
+    <w:rsid w:val="00FD6F36"/>
   </w:rsids>
   <m:mathPr>
     <m:mathFont m:val="Cambria Math"/>
